--- a/word_docs/starting_a_project_commands_and_refresher.docx
+++ b/word_docs/starting_a_project_commands_and_refresher.docx
@@ -224,22 +224,8 @@
     <w:p/>
     <w:p>
       <w:r>
-        <w:t xml:space="preserve">To create a new controller type: </w:t>
-      </w:r>
-      <w:r>
-        <w:rPr>
-          <w:b/>
-        </w:rPr>
-        <w:t xml:space="preserve">rails g controller ControllerName methodName </w:t>
-      </w:r>
-      <w:proofErr w:type="spellStart"/>
-      <w:r>
-        <w:rPr>
-          <w:b/>
-        </w:rPr>
-        <w:t>methodName</w:t>
-      </w:r>
-      <w:proofErr w:type="spellEnd"/>
+        <w:t>Install Useful Gems</w:t>
+      </w:r>
     </w:p>
     <w:p>
       <w:pPr>
@@ -250,23 +236,13 @@
         </w:numPr>
       </w:pPr>
       <w:r>
-        <w:t xml:space="preserve">ex: </w:t>
-      </w:r>
-      <w:r>
-        <w:rPr>
-          <w:b/>
-        </w:rPr>
-        <w:t>rails g Users</w:t>
-      </w:r>
-      <w:r>
-        <w:rPr>
-          <w:b/>
-        </w:rPr>
-        <w:t xml:space="preserve"> index show create etc</w:t>
-      </w:r>
-      <w:r>
-        <w:t>.</w:t>
-      </w:r>
+        <w:t xml:space="preserve">Copy and paste the below gems into the </w:t>
+      </w:r>
+      <w:proofErr w:type="spellStart"/>
+      <w:r>
+        <w:t>Gemfile</w:t>
+      </w:r>
+      <w:proofErr w:type="spellEnd"/>
     </w:p>
     <w:p>
       <w:pPr>
@@ -277,6 +253,667 @@
         </w:numPr>
       </w:pPr>
       <w:r>
+        <w:t xml:space="preserve">type: </w:t>
+      </w:r>
+      <w:r>
+        <w:rPr>
+          <w:b/>
+        </w:rPr>
+        <w:t>bundle install</w:t>
+      </w:r>
+      <w:r>
+        <w:t xml:space="preserve">    when done</w:t>
+      </w:r>
+    </w:p>
+    <w:p>
+      <w:pPr>
+        <w:pStyle w:val="ListParagraph"/>
+        <w:numPr>
+          <w:ilvl w:val="0"/>
+          <w:numId w:val="3"/>
+        </w:numPr>
+      </w:pPr>
+      <w:r>
+        <w:t>Comment out the gem “sass-rails”, “~&gt; 4.0.3”, this may conflict with the gem “</w:t>
+      </w:r>
+      <w:proofErr w:type="spellStart"/>
+      <w:r>
+        <w:t>pg</w:t>
+      </w:r>
+      <w:proofErr w:type="spellEnd"/>
+      <w:r>
+        <w:t>” below</w:t>
+      </w:r>
+    </w:p>
+    <w:p>
+      <w:pPr>
+        <w:pStyle w:val="ListParagraph"/>
+        <w:numPr>
+          <w:ilvl w:val="0"/>
+          <w:numId w:val="3"/>
+        </w:numPr>
+      </w:pPr>
+      <w:r>
+        <w:t xml:space="preserve">Starting from the # Use </w:t>
+      </w:r>
+      <w:proofErr w:type="spellStart"/>
+      <w:r>
+        <w:t>ActiveModel</w:t>
+      </w:r>
+      <w:proofErr w:type="spellEnd"/>
+      <w:proofErr w:type="gramStart"/>
+      <w:r>
+        <w:t>…..</w:t>
+      </w:r>
+      <w:proofErr w:type="gramEnd"/>
+      <w:r>
+        <w:t xml:space="preserve"> below, you can copy and paste that over the </w:t>
+      </w:r>
+      <w:proofErr w:type="spellStart"/>
+      <w:r>
+        <w:t>bcrypt</w:t>
+      </w:r>
+      <w:proofErr w:type="spellEnd"/>
+      <w:r>
+        <w:t xml:space="preserve"> gem, which is already in the </w:t>
+      </w:r>
+      <w:proofErr w:type="spellStart"/>
+      <w:r>
+        <w:t>gemfile</w:t>
+      </w:r>
+      <w:proofErr w:type="spellEnd"/>
+      <w:r>
+        <w:t>, just commented out</w:t>
+      </w:r>
+    </w:p>
+    <w:p>
+      <w:pPr>
+        <w:pStyle w:val="ListParagraph"/>
+        <w:numPr>
+          <w:ilvl w:val="0"/>
+          <w:numId w:val="3"/>
+        </w:numPr>
+      </w:pPr>
+      <w:r>
+        <w:t xml:space="preserve">After bundle install type: </w:t>
+      </w:r>
+      <w:r>
+        <w:rPr>
+          <w:b/>
+        </w:rPr>
+        <w:t>rails g rails_</w:t>
+      </w:r>
+      <w:proofErr w:type="gramStart"/>
+      <w:r>
+        <w:rPr>
+          <w:b/>
+        </w:rPr>
+        <w:t>footnotes:install</w:t>
+      </w:r>
+      <w:proofErr w:type="gramEnd"/>
+      <w:r>
+        <w:t xml:space="preserve">    for the rails-footnotes gem, and then type: </w:t>
+      </w:r>
+      <w:r>
+        <w:rPr>
+          <w:b/>
+        </w:rPr>
+        <w:t xml:space="preserve">rails g </w:t>
+      </w:r>
+      <w:proofErr w:type="spellStart"/>
+      <w:r>
+        <w:rPr>
+          <w:b/>
+        </w:rPr>
+        <w:t>rspec:install</w:t>
+      </w:r>
+      <w:proofErr w:type="spellEnd"/>
+      <w:r>
+        <w:rPr>
+          <w:b/>
+        </w:rPr>
+        <w:t xml:space="preserve"> </w:t>
+      </w:r>
+      <w:proofErr w:type="spellStart"/>
+      <w:r>
+        <w:rPr>
+          <w:b/>
+        </w:rPr>
+        <w:t>rspec</w:t>
+      </w:r>
+      <w:proofErr w:type="spellEnd"/>
+      <w:r>
+        <w:rPr>
+          <w:b/>
+        </w:rPr>
+        <w:t>.</w:t>
+      </w:r>
+      <w:r>
+        <w:t xml:space="preserve">     for </w:t>
+      </w:r>
+      <w:proofErr w:type="spellStart"/>
+      <w:r>
+        <w:t>rspec</w:t>
+      </w:r>
+      <w:proofErr w:type="spellEnd"/>
+      <w:r>
+        <w:t xml:space="preserve"> (testing)</w:t>
+      </w:r>
+    </w:p>
+    <w:p>
+      <w:pPr>
+        <w:pStyle w:val="ListParagraph"/>
+        <w:numPr>
+          <w:ilvl w:val="0"/>
+          <w:numId w:val="3"/>
+        </w:numPr>
+      </w:pPr>
+      <w:r>
+        <w:t>See below the RSPEC/Testing section for what you need to copy and paste into the spec/</w:t>
+      </w:r>
+      <w:proofErr w:type="spellStart"/>
+      <w:r>
+        <w:t>rails_helper.rb</w:t>
+      </w:r>
+      <w:proofErr w:type="spellEnd"/>
+      <w:r>
+        <w:t xml:space="preserve"> file</w:t>
+      </w:r>
+    </w:p>
+    <w:p>
+      <w:r>
+        <w:t>******************** START OF GEMS *************************</w:t>
+      </w:r>
+    </w:p>
+    <w:p>
+      <w:pPr>
+        <w:rPr>
+          <w:color w:val="000000" w:themeColor="text1"/>
+        </w:rPr>
+      </w:pPr>
+      <w:r>
+        <w:rPr>
+          <w:color w:val="000000" w:themeColor="text1"/>
+        </w:rPr>
+        <w:t>gem 'faker'# allows you to fill the DB with random data for names, titles, content, etc.</w:t>
+      </w:r>
+    </w:p>
+    <w:p>
+      <w:pPr>
+        <w:rPr>
+          <w:color w:val="000000" w:themeColor="text1"/>
+        </w:rPr>
+      </w:pPr>
+      <w:r>
+        <w:rPr>
+          <w:color w:val="000000" w:themeColor="text1"/>
+        </w:rPr>
+        <w:t>gem '</w:t>
+      </w:r>
+      <w:proofErr w:type="spellStart"/>
+      <w:r>
+        <w:rPr>
+          <w:color w:val="000000" w:themeColor="text1"/>
+        </w:rPr>
+        <w:t>hirb</w:t>
+      </w:r>
+      <w:proofErr w:type="spellEnd"/>
+      <w:r>
+        <w:rPr>
+          <w:color w:val="000000" w:themeColor="text1"/>
+        </w:rPr>
+        <w:t xml:space="preserve">' # type: </w:t>
+      </w:r>
+      <w:proofErr w:type="spellStart"/>
+      <w:r>
+        <w:rPr>
+          <w:color w:val="000000" w:themeColor="text1"/>
+        </w:rPr>
+        <w:t>Hirb.enable</w:t>
+      </w:r>
+      <w:proofErr w:type="spellEnd"/>
+      <w:r>
+        <w:rPr>
+          <w:color w:val="000000" w:themeColor="text1"/>
+        </w:rPr>
+        <w:t xml:space="preserve">   in the rails console to better see query results</w:t>
+      </w:r>
+    </w:p>
+    <w:p>
+      <w:pPr>
+        <w:rPr>
+          <w:color w:val="000000" w:themeColor="text1"/>
+        </w:rPr>
+      </w:pPr>
+      <w:r>
+        <w:rPr>
+          <w:color w:val="000000" w:themeColor="text1"/>
+        </w:rPr>
+        <w:t xml:space="preserve">gem 'rails-footnotes', '&gt;= 4.0.0', '&lt;5' # allows you to see footnotes in the web browser with useful info, after pasting in </w:t>
+      </w:r>
+      <w:proofErr w:type="spellStart"/>
+      <w:r>
+        <w:rPr>
+          <w:color w:val="000000" w:themeColor="text1"/>
+        </w:rPr>
+        <w:t>gemfile</w:t>
+      </w:r>
+      <w:proofErr w:type="spellEnd"/>
+      <w:r>
+        <w:rPr>
+          <w:color w:val="000000" w:themeColor="text1"/>
+        </w:rPr>
+        <w:t>, type: rails g rails_</w:t>
+      </w:r>
+      <w:proofErr w:type="gramStart"/>
+      <w:r>
+        <w:rPr>
+          <w:color w:val="000000" w:themeColor="text1"/>
+        </w:rPr>
+        <w:t>footnotes:install</w:t>
+      </w:r>
+      <w:proofErr w:type="gramEnd"/>
+    </w:p>
+    <w:p>
+      <w:pPr>
+        <w:rPr>
+          <w:color w:val="000000" w:themeColor="text1"/>
+        </w:rPr>
+      </w:pPr>
+      <w:r>
+        <w:rPr>
+          <w:color w:val="000000" w:themeColor="text1"/>
+        </w:rPr>
+        <w:t>gem 'bootstrap', '~&gt; 4.0.</w:t>
+      </w:r>
+      <w:proofErr w:type="gramStart"/>
+      <w:r>
+        <w:rPr>
+          <w:color w:val="000000" w:themeColor="text1"/>
+        </w:rPr>
+        <w:t>0.alpha</w:t>
+      </w:r>
+      <w:proofErr w:type="gramEnd"/>
+      <w:r>
+        <w:rPr>
+          <w:color w:val="000000" w:themeColor="text1"/>
+        </w:rPr>
+        <w:t>5'</w:t>
+      </w:r>
+    </w:p>
+    <w:p>
+      <w:pPr>
+        <w:rPr>
+          <w:color w:val="000000" w:themeColor="text1"/>
+        </w:rPr>
+      </w:pPr>
+      <w:r>
+        <w:rPr>
+          <w:color w:val="000000" w:themeColor="text1"/>
+        </w:rPr>
+        <w:t>gem '</w:t>
+      </w:r>
+      <w:proofErr w:type="spellStart"/>
+      <w:r>
+        <w:rPr>
+          <w:color w:val="000000" w:themeColor="text1"/>
+        </w:rPr>
+        <w:t>pg</w:t>
+      </w:r>
+      <w:proofErr w:type="spellEnd"/>
+      <w:r>
+        <w:rPr>
+          <w:color w:val="000000" w:themeColor="text1"/>
+        </w:rPr>
+        <w:t xml:space="preserve">' </w:t>
+      </w:r>
+      <w:r>
+        <w:rPr>
+          <w:color w:val="000000" w:themeColor="text1"/>
+        </w:rPr>
+        <w:t># Use SCSS for stylesheets</w:t>
+      </w:r>
+    </w:p>
+    <w:p>
+      <w:pPr>
+        <w:rPr>
+          <w:color w:val="000000" w:themeColor="text1"/>
+        </w:rPr>
+      </w:pPr>
+    </w:p>
+    <w:p>
+      <w:pPr>
+        <w:rPr>
+          <w:color w:val="000000" w:themeColor="text1"/>
+        </w:rPr>
+      </w:pPr>
+      <w:r>
+        <w:rPr>
+          <w:color w:val="000000" w:themeColor="text1"/>
+        </w:rPr>
+        <w:t xml:space="preserve"># Use </w:t>
+      </w:r>
+      <w:proofErr w:type="spellStart"/>
+      <w:r>
+        <w:rPr>
+          <w:color w:val="000000" w:themeColor="text1"/>
+        </w:rPr>
+        <w:t>ActiveModel</w:t>
+      </w:r>
+      <w:proofErr w:type="spellEnd"/>
+      <w:r>
+        <w:rPr>
+          <w:color w:val="000000" w:themeColor="text1"/>
+        </w:rPr>
+        <w:t xml:space="preserve"> </w:t>
+      </w:r>
+      <w:proofErr w:type="spellStart"/>
+      <w:r>
+        <w:rPr>
+          <w:color w:val="000000" w:themeColor="text1"/>
+        </w:rPr>
+        <w:t>has_secure_password</w:t>
+      </w:r>
+      <w:proofErr w:type="spellEnd"/>
+    </w:p>
+    <w:p>
+      <w:pPr>
+        <w:rPr>
+          <w:color w:val="000000" w:themeColor="text1"/>
+        </w:rPr>
+      </w:pPr>
+      <w:r>
+        <w:rPr>
+          <w:color w:val="000000" w:themeColor="text1"/>
+        </w:rPr>
+        <w:lastRenderedPageBreak/>
+        <w:t>gem '</w:t>
+      </w:r>
+      <w:proofErr w:type="spellStart"/>
+      <w:r>
+        <w:rPr>
+          <w:color w:val="000000" w:themeColor="text1"/>
+        </w:rPr>
+        <w:t>bcrypt</w:t>
+      </w:r>
+      <w:proofErr w:type="spellEnd"/>
+      <w:r>
+        <w:rPr>
+          <w:color w:val="000000" w:themeColor="text1"/>
+        </w:rPr>
+        <w:t>', '~&gt; 3.1.7'</w:t>
+      </w:r>
+    </w:p>
+    <w:p>
+      <w:pPr>
+        <w:rPr>
+          <w:color w:val="000000" w:themeColor="text1"/>
+        </w:rPr>
+      </w:pPr>
+      <w:proofErr w:type="gramStart"/>
+      <w:r>
+        <w:rPr>
+          <w:color w:val="000000" w:themeColor="text1"/>
+        </w:rPr>
+        <w:t>group :test</w:t>
+      </w:r>
+      <w:proofErr w:type="gramEnd"/>
+      <w:r>
+        <w:rPr>
+          <w:color w:val="000000" w:themeColor="text1"/>
+        </w:rPr>
+        <w:t>, :development do</w:t>
+      </w:r>
+    </w:p>
+    <w:p>
+      <w:pPr>
+        <w:rPr>
+          <w:color w:val="000000" w:themeColor="text1"/>
+        </w:rPr>
+      </w:pPr>
+      <w:r>
+        <w:rPr>
+          <w:color w:val="000000" w:themeColor="text1"/>
+        </w:rPr>
+        <w:t xml:space="preserve">  gem '</w:t>
+      </w:r>
+      <w:proofErr w:type="spellStart"/>
+      <w:r>
+        <w:rPr>
+          <w:color w:val="000000" w:themeColor="text1"/>
+        </w:rPr>
+        <w:t>rspec</w:t>
+      </w:r>
+      <w:proofErr w:type="spellEnd"/>
+      <w:r>
+        <w:rPr>
+          <w:color w:val="000000" w:themeColor="text1"/>
+        </w:rPr>
+        <w:t>-rails'</w:t>
+      </w:r>
+    </w:p>
+    <w:p>
+      <w:pPr>
+        <w:rPr>
+          <w:color w:val="000000" w:themeColor="text1"/>
+        </w:rPr>
+      </w:pPr>
+      <w:r>
+        <w:rPr>
+          <w:color w:val="000000" w:themeColor="text1"/>
+        </w:rPr>
+        <w:t xml:space="preserve">  gem '</w:t>
+      </w:r>
+      <w:proofErr w:type="spellStart"/>
+      <w:r>
+        <w:rPr>
+          <w:color w:val="000000" w:themeColor="text1"/>
+        </w:rPr>
+        <w:t>database_cleaner</w:t>
+      </w:r>
+      <w:proofErr w:type="spellEnd"/>
+      <w:r>
+        <w:rPr>
+          <w:color w:val="000000" w:themeColor="text1"/>
+        </w:rPr>
+        <w:t>'</w:t>
+      </w:r>
+    </w:p>
+    <w:p>
+      <w:pPr>
+        <w:rPr>
+          <w:color w:val="000000" w:themeColor="text1"/>
+        </w:rPr>
+      </w:pPr>
+      <w:r>
+        <w:rPr>
+          <w:color w:val="000000" w:themeColor="text1"/>
+        </w:rPr>
+        <w:t xml:space="preserve">end # this allows use of </w:t>
+      </w:r>
+      <w:proofErr w:type="spellStart"/>
+      <w:r>
+        <w:rPr>
+          <w:color w:val="000000" w:themeColor="text1"/>
+        </w:rPr>
+        <w:t>rspec</w:t>
+      </w:r>
+      <w:proofErr w:type="spellEnd"/>
+      <w:r>
+        <w:rPr>
+          <w:color w:val="000000" w:themeColor="text1"/>
+        </w:rPr>
+        <w:t xml:space="preserve"> for testing, after pasting, type in the terminal:</w:t>
+      </w:r>
+    </w:p>
+    <w:p>
+      <w:pPr>
+        <w:rPr>
+          <w:color w:val="000000" w:themeColor="text1"/>
+        </w:rPr>
+      </w:pPr>
+      <w:r>
+        <w:rPr>
+          <w:color w:val="000000" w:themeColor="text1"/>
+        </w:rPr>
+        <w:t xml:space="preserve"># rails g </w:t>
+      </w:r>
+      <w:proofErr w:type="spellStart"/>
+      <w:proofErr w:type="gramStart"/>
+      <w:r>
+        <w:rPr>
+          <w:color w:val="000000" w:themeColor="text1"/>
+        </w:rPr>
+        <w:t>rspec:install</w:t>
+      </w:r>
+      <w:proofErr w:type="spellEnd"/>
+      <w:proofErr w:type="gramEnd"/>
+      <w:r>
+        <w:rPr>
+          <w:color w:val="000000" w:themeColor="text1"/>
+        </w:rPr>
+        <w:t xml:space="preserve"> </w:t>
+      </w:r>
+      <w:proofErr w:type="spellStart"/>
+      <w:r>
+        <w:rPr>
+          <w:color w:val="000000" w:themeColor="text1"/>
+        </w:rPr>
+        <w:t>rspec</w:t>
+      </w:r>
+      <w:proofErr w:type="spellEnd"/>
+      <w:r>
+        <w:rPr>
+          <w:color w:val="000000" w:themeColor="text1"/>
+        </w:rPr>
+        <w:t>.</w:t>
+      </w:r>
+    </w:p>
+    <w:p>
+      <w:pPr>
+        <w:rPr>
+          <w:color w:val="000000" w:themeColor="text1"/>
+        </w:rPr>
+      </w:pPr>
+      <w:proofErr w:type="gramStart"/>
+      <w:r>
+        <w:rPr>
+          <w:color w:val="000000" w:themeColor="text1"/>
+        </w:rPr>
+        <w:t>group :test</w:t>
+      </w:r>
+      <w:proofErr w:type="gramEnd"/>
+      <w:r>
+        <w:rPr>
+          <w:color w:val="000000" w:themeColor="text1"/>
+        </w:rPr>
+        <w:t xml:space="preserve"> do</w:t>
+      </w:r>
+    </w:p>
+    <w:p>
+      <w:pPr>
+        <w:rPr>
+          <w:color w:val="000000" w:themeColor="text1"/>
+        </w:rPr>
+      </w:pPr>
+      <w:r>
+        <w:rPr>
+          <w:color w:val="000000" w:themeColor="text1"/>
+        </w:rPr>
+        <w:t xml:space="preserve">  gem 'capybara'</w:t>
+      </w:r>
+    </w:p>
+    <w:p>
+      <w:pPr>
+        <w:rPr>
+          <w:color w:val="000000" w:themeColor="text1"/>
+        </w:rPr>
+      </w:pPr>
+      <w:r>
+        <w:rPr>
+          <w:color w:val="000000" w:themeColor="text1"/>
+        </w:rPr>
+        <w:t>end</w:t>
+      </w:r>
+    </w:p>
+    <w:p>
+      <w:r>
+        <w:t>*********</w:t>
+      </w:r>
+      <w:r>
+        <w:t>***************** END OF GEMS **********************</w:t>
+      </w:r>
+      <w:r>
+        <w:t>**********</w:t>
+      </w:r>
+    </w:p>
+    <w:p>
+      <w:pPr>
+        <w:tabs>
+          <w:tab w:val="left" w:pos="2813"/>
+        </w:tabs>
+      </w:pPr>
+      <w:r>
+        <w:tab/>
+      </w:r>
+      <w:bookmarkStart w:id="0" w:name="_GoBack"/>
+      <w:bookmarkEnd w:id="0"/>
+    </w:p>
+    <w:p>
+      <w:r>
+        <w:t xml:space="preserve">To create a new controller type: </w:t>
+      </w:r>
+      <w:r>
+        <w:rPr>
+          <w:b/>
+        </w:rPr>
+        <w:t xml:space="preserve">rails g controller ControllerName methodName </w:t>
+      </w:r>
+      <w:proofErr w:type="spellStart"/>
+      <w:r>
+        <w:rPr>
+          <w:b/>
+        </w:rPr>
+        <w:t>methodName</w:t>
+      </w:r>
+      <w:proofErr w:type="spellEnd"/>
+    </w:p>
+    <w:p>
+      <w:pPr>
+        <w:pStyle w:val="ListParagraph"/>
+        <w:numPr>
+          <w:ilvl w:val="0"/>
+          <w:numId w:val="3"/>
+        </w:numPr>
+      </w:pPr>
+      <w:r>
+        <w:t xml:space="preserve">ex: </w:t>
+      </w:r>
+      <w:r>
+        <w:rPr>
+          <w:b/>
+        </w:rPr>
+        <w:t>rails g Users</w:t>
+      </w:r>
+      <w:r>
+        <w:rPr>
+          <w:b/>
+        </w:rPr>
+        <w:t xml:space="preserve"> index show create etc</w:t>
+      </w:r>
+      <w:r>
+        <w:t>.</w:t>
+      </w:r>
+    </w:p>
+    <w:p>
+      <w:pPr>
+        <w:pStyle w:val="ListParagraph"/>
+        <w:numPr>
+          <w:ilvl w:val="0"/>
+          <w:numId w:val="3"/>
+        </w:numPr>
+      </w:pPr>
+      <w:r>
         <w:t xml:space="preserve">Basically, after g (generate) is the name of the controller which needs to be plural and capital, in the folder if will be </w:t>
       </w:r>
       <w:proofErr w:type="spellStart"/>
@@ -489,7 +1126,6 @@
         </w:numPr>
       </w:pPr>
       <w:r>
-        <w:lastRenderedPageBreak/>
         <w:t>See the section “Generating Models Info” below for more detailed and advanced info</w:t>
       </w:r>
     </w:p>
@@ -596,18 +1232,7 @@
           <w:bdr w:val="none" w:sz="0" w:space="0" w:color="auto" w:frame="1"/>
           <w:shd w:val="clear" w:color="auto" w:fill="FFFFFF"/>
         </w:rPr>
-        <w:t>:bi</w:t>
-      </w:r>
-      <w:bookmarkStart w:id="0" w:name="_GoBack"/>
-      <w:bookmarkEnd w:id="0"/>
-      <w:r>
-        <w:rPr>
-          <w:rFonts w:cs="Courier New"/>
-          <w:color w:val="000000"/>
-          <w:bdr w:val="none" w:sz="0" w:space="0" w:color="auto" w:frame="1"/>
-          <w:shd w:val="clear" w:color="auto" w:fill="FFFFFF"/>
-        </w:rPr>
-        <w:t>gint</w:t>
+        <w:t>:bigint</w:t>
       </w:r>
       <w:r>
         <w:rPr>
@@ -1061,6 +1686,310 @@
       </w:r>
       <w:r>
         <w:t>, then it would create the model admin, with the same columns, data types, references, etc. as the user model.</w:t>
+      </w:r>
+    </w:p>
+    <w:p/>
+    <w:p/>
+    <w:p>
+      <w:r>
+        <w:t>RSPEC/Testing</w:t>
+      </w:r>
+    </w:p>
+    <w:p>
+      <w:pPr>
+        <w:pStyle w:val="ListParagraph"/>
+        <w:numPr>
+          <w:ilvl w:val="0"/>
+          <w:numId w:val="4"/>
+        </w:numPr>
+      </w:pPr>
+      <w:r>
+        <w:t>Copy and paste the below code into the “</w:t>
+      </w:r>
+      <w:proofErr w:type="spellStart"/>
+      <w:r>
+        <w:t>rails_helper.rb</w:t>
+      </w:r>
+      <w:proofErr w:type="spellEnd"/>
+      <w:r>
+        <w:t xml:space="preserve">” file in the spec folder. </w:t>
+      </w:r>
+      <w:r>
+        <w:t>Go to the “</w:t>
+      </w:r>
+      <w:proofErr w:type="spellStart"/>
+      <w:r>
+        <w:t>RSpec.configure</w:t>
+      </w:r>
+      <w:proofErr w:type="spellEnd"/>
+      <w:r>
+        <w:t xml:space="preserve"> do |</w:t>
+      </w:r>
+      <w:proofErr w:type="spellStart"/>
+      <w:r>
+        <w:t>config</w:t>
+      </w:r>
+      <w:proofErr w:type="spellEnd"/>
+      <w:r>
+        <w:t xml:space="preserve">|” section, the last part, </w:t>
+      </w:r>
+      <w:r>
+        <w:t>and copy a</w:t>
+      </w:r>
+      <w:r>
+        <w:t>nd paste the below code over it, copy and paste as is, the indentation will be correct.</w:t>
+      </w:r>
+    </w:p>
+    <w:p>
+      <w:r>
+        <w:t>*************** COPY AND PASTE CODE STARTS HERE *******************</w:t>
+      </w:r>
+    </w:p>
+    <w:p>
+      <w:proofErr w:type="spellStart"/>
+      <w:r>
+        <w:t>RSpec.configure</w:t>
+      </w:r>
+      <w:proofErr w:type="spellEnd"/>
+      <w:r>
+        <w:t xml:space="preserve"> do |</w:t>
+      </w:r>
+      <w:proofErr w:type="spellStart"/>
+      <w:r>
+        <w:t>config</w:t>
+      </w:r>
+      <w:proofErr w:type="spellEnd"/>
+      <w:r>
+        <w:t>|</w:t>
+      </w:r>
+    </w:p>
+    <w:p/>
+    <w:p>
+      <w:r>
+        <w:t xml:space="preserve">  </w:t>
+      </w:r>
+      <w:proofErr w:type="spellStart"/>
+      <w:proofErr w:type="gramStart"/>
+      <w:r>
+        <w:t>config.fixture</w:t>
+      </w:r>
+      <w:proofErr w:type="gramEnd"/>
+      <w:r>
+        <w:t>_path</w:t>
+      </w:r>
+      <w:proofErr w:type="spellEnd"/>
+      <w:r>
+        <w:t xml:space="preserve"> = "#{::</w:t>
+      </w:r>
+      <w:proofErr w:type="spellStart"/>
+      <w:r>
+        <w:t>Rails.root</w:t>
+      </w:r>
+      <w:proofErr w:type="spellEnd"/>
+      <w:r>
+        <w:t>}/spec/fixtures"</w:t>
+      </w:r>
+    </w:p>
+    <w:p>
+      <w:r>
+        <w:t xml:space="preserve">  </w:t>
+      </w:r>
+      <w:proofErr w:type="spellStart"/>
+      <w:r>
+        <w:t>config.use_transactional_fixtures</w:t>
+      </w:r>
+      <w:proofErr w:type="spellEnd"/>
+      <w:r>
+        <w:t xml:space="preserve"> = true</w:t>
+      </w:r>
+    </w:p>
+    <w:p>
+      <w:r>
+        <w:t xml:space="preserve">  </w:t>
+      </w:r>
+      <w:proofErr w:type="spellStart"/>
+      <w:proofErr w:type="gramStart"/>
+      <w:r>
+        <w:t>config.infer</w:t>
+      </w:r>
+      <w:proofErr w:type="gramEnd"/>
+      <w:r>
+        <w:t>_spec_type_from_file_location</w:t>
+      </w:r>
+      <w:proofErr w:type="spellEnd"/>
+      <w:r>
+        <w:t>!</w:t>
+      </w:r>
+    </w:p>
+    <w:p>
+      <w:r>
+        <w:t xml:space="preserve">  </w:t>
+      </w:r>
+      <w:proofErr w:type="spellStart"/>
+      <w:proofErr w:type="gramStart"/>
+      <w:r>
+        <w:t>config.include</w:t>
+      </w:r>
+      <w:proofErr w:type="spellEnd"/>
+      <w:proofErr w:type="gramEnd"/>
+      <w:r>
+        <w:t xml:space="preserve"> Capybara::DSL</w:t>
+      </w:r>
+    </w:p>
+    <w:p/>
+    <w:p>
+      <w:r>
+        <w:t xml:space="preserve">  </w:t>
+      </w:r>
+      <w:proofErr w:type="spellStart"/>
+      <w:proofErr w:type="gramStart"/>
+      <w:r>
+        <w:t>config.before</w:t>
+      </w:r>
+      <w:proofErr w:type="spellEnd"/>
+      <w:proofErr w:type="gramEnd"/>
+      <w:r>
+        <w:t>(:suite) do</w:t>
+      </w:r>
+    </w:p>
+    <w:p>
+      <w:r>
+        <w:t xml:space="preserve">    </w:t>
+      </w:r>
+      <w:proofErr w:type="spellStart"/>
+      <w:r>
+        <w:t>DatabaseCleaner.clean_with</w:t>
+      </w:r>
+      <w:proofErr w:type="spellEnd"/>
+      <w:proofErr w:type="gramStart"/>
+      <w:r>
+        <w:t>(:truncation</w:t>
+      </w:r>
+      <w:proofErr w:type="gramEnd"/>
+      <w:r>
+        <w:t>)</w:t>
+      </w:r>
+    </w:p>
+    <w:p>
+      <w:r>
+        <w:t xml:space="preserve">  end</w:t>
+      </w:r>
+    </w:p>
+    <w:p>
+      <w:r>
+        <w:t xml:space="preserve">  </w:t>
+      </w:r>
+      <w:proofErr w:type="spellStart"/>
+      <w:proofErr w:type="gramStart"/>
+      <w:r>
+        <w:t>config.before</w:t>
+      </w:r>
+      <w:proofErr w:type="spellEnd"/>
+      <w:proofErr w:type="gramEnd"/>
+      <w:r>
+        <w:t>(:each) do</w:t>
+      </w:r>
+    </w:p>
+    <w:p>
+      <w:r>
+        <w:t xml:space="preserve">    </w:t>
+      </w:r>
+      <w:proofErr w:type="spellStart"/>
+      <w:r>
+        <w:t>DatabaseCleaner.strategy</w:t>
+      </w:r>
+      <w:proofErr w:type="spellEnd"/>
+      <w:r>
+        <w:t xml:space="preserve"> </w:t>
+      </w:r>
+      <w:proofErr w:type="gramStart"/>
+      <w:r>
+        <w:t>= :transaction</w:t>
+      </w:r>
+      <w:proofErr w:type="gramEnd"/>
+    </w:p>
+    <w:p>
+      <w:r>
+        <w:t xml:space="preserve">  end</w:t>
+      </w:r>
+    </w:p>
+    <w:p>
+      <w:r>
+        <w:t xml:space="preserve">  </w:t>
+      </w:r>
+      <w:proofErr w:type="spellStart"/>
+      <w:proofErr w:type="gramStart"/>
+      <w:r>
+        <w:t>config.before</w:t>
+      </w:r>
+      <w:proofErr w:type="spellEnd"/>
+      <w:proofErr w:type="gramEnd"/>
+      <w:r>
+        <w:t>(:each) do</w:t>
+      </w:r>
+    </w:p>
+    <w:p>
+      <w:r>
+        <w:t xml:space="preserve">    </w:t>
+      </w:r>
+      <w:proofErr w:type="spellStart"/>
+      <w:r>
+        <w:t>DatabaseCleaner.start</w:t>
+      </w:r>
+      <w:proofErr w:type="spellEnd"/>
+    </w:p>
+    <w:p>
+      <w:r>
+        <w:t xml:space="preserve">  end</w:t>
+      </w:r>
+    </w:p>
+    <w:p>
+      <w:r>
+        <w:t xml:space="preserve">  </w:t>
+      </w:r>
+      <w:proofErr w:type="spellStart"/>
+      <w:proofErr w:type="gramStart"/>
+      <w:r>
+        <w:t>config.after</w:t>
+      </w:r>
+      <w:proofErr w:type="spellEnd"/>
+      <w:proofErr w:type="gramEnd"/>
+      <w:r>
+        <w:t>(:each) do</w:t>
+      </w:r>
+    </w:p>
+    <w:p>
+      <w:r>
+        <w:t xml:space="preserve">    </w:t>
+      </w:r>
+      <w:proofErr w:type="spellStart"/>
+      <w:r>
+        <w:t>DatabaseCleaner.clean</w:t>
+      </w:r>
+      <w:proofErr w:type="spellEnd"/>
+    </w:p>
+    <w:p>
+      <w:r>
+        <w:t xml:space="preserve">  end</w:t>
+      </w:r>
+    </w:p>
+    <w:p>
+      <w:r>
+        <w:t>end</w:t>
+      </w:r>
+    </w:p>
+    <w:p>
+      <w:r>
+        <w:t>**************** COPY AND PASTE CODE ENDS HERE*****************</w:t>
+      </w:r>
+    </w:p>
+    <w:p/>
+    <w:p>
+      <w:r>
+        <w:t>d</w:t>
+      </w:r>
+      <w:r>
+        <w:t xml:space="preserve"> </w:t>
       </w:r>
     </w:p>
     <w:sectPr>
@@ -1304,7 +2233,7 @@
   <w:abstractNum w:abstractNumId="2">
     <w:nsid w:val="34A13B44"/>
     <w:multiLevelType w:val="hybridMultilevel"/>
-    <w:tmpl w:val="6386804E"/>
+    <w:tmpl w:val="5E401E92"/>
     <w:lvl w:ilvl="0" w:tplc="04090001">
       <w:start w:val="1"/>
       <w:numFmt w:val="bullet"/>
@@ -1530,7 +2459,7 @@
   <w:abstractNum w:abstractNumId="4">
     <w:nsid w:val="5B8120DB"/>
     <w:multiLevelType w:val="hybridMultilevel"/>
-    <w:tmpl w:val="2566462E"/>
+    <w:tmpl w:val="FF889F60"/>
     <w:lvl w:ilvl="0" w:tplc="04090001">
       <w:start w:val="1"/>
       <w:numFmt w:val="bullet"/>
@@ -2248,6 +3177,66 @@
       <w:u w:val="single"/>
     </w:rPr>
   </w:style>
+  <w:style w:type="paragraph" w:styleId="HTMLPreformatted">
+    <w:name w:val="HTML Preformatted"/>
+    <w:basedOn w:val="Normal"/>
+    <w:link w:val="HTMLPreformattedChar"/>
+    <w:uiPriority w:val="99"/>
+    <w:unhideWhenUsed/>
+    <w:rsid w:val="002578D9"/>
+    <w:pPr>
+      <w:tabs>
+        <w:tab w:val="left" w:pos="916"/>
+        <w:tab w:val="left" w:pos="1832"/>
+        <w:tab w:val="left" w:pos="2748"/>
+        <w:tab w:val="left" w:pos="3664"/>
+        <w:tab w:val="left" w:pos="4580"/>
+        <w:tab w:val="left" w:pos="5496"/>
+        <w:tab w:val="left" w:pos="6412"/>
+        <w:tab w:val="left" w:pos="7328"/>
+        <w:tab w:val="left" w:pos="8244"/>
+        <w:tab w:val="left" w:pos="9160"/>
+        <w:tab w:val="left" w:pos="10076"/>
+        <w:tab w:val="left" w:pos="10992"/>
+        <w:tab w:val="left" w:pos="11908"/>
+        <w:tab w:val="left" w:pos="12824"/>
+        <w:tab w:val="left" w:pos="13740"/>
+        <w:tab w:val="left" w:pos="14656"/>
+      </w:tabs>
+    </w:pPr>
+    <w:rPr>
+      <w:rFonts w:ascii="Courier New" w:hAnsi="Courier New" w:cs="Courier New"/>
+      <w:sz w:val="20"/>
+      <w:szCs w:val="20"/>
+    </w:rPr>
+  </w:style>
+  <w:style w:type="character" w:customStyle="1" w:styleId="HTMLPreformattedChar">
+    <w:name w:val="HTML Preformatted Char"/>
+    <w:basedOn w:val="DefaultParagraphFont"/>
+    <w:link w:val="HTMLPreformatted"/>
+    <w:uiPriority w:val="99"/>
+    <w:rsid w:val="002578D9"/>
+    <w:rPr>
+      <w:rFonts w:ascii="Courier New" w:hAnsi="Courier New" w:cs="Courier New"/>
+      <w:sz w:val="20"/>
+      <w:szCs w:val="20"/>
+    </w:rPr>
+  </w:style>
+  <w:style w:type="character" w:customStyle="1" w:styleId="constant">
+    <w:name w:val="constant"/>
+    <w:basedOn w:val="DefaultParagraphFont"/>
+    <w:rsid w:val="002578D9"/>
+  </w:style>
+  <w:style w:type="character" w:customStyle="1" w:styleId="keyword">
+    <w:name w:val="keyword"/>
+    <w:basedOn w:val="DefaultParagraphFont"/>
+    <w:rsid w:val="002578D9"/>
+  </w:style>
+  <w:style w:type="character" w:customStyle="1" w:styleId="string">
+    <w:name w:val="string"/>
+    <w:basedOn w:val="DefaultParagraphFont"/>
+    <w:rsid w:val="002578D9"/>
+  </w:style>
 </w:styles>
 </file>
 

--- a/word_docs/starting_a_project_commands_and_refresher.docx
+++ b/word_docs/starting_a_project_commands_and_refresher.docx
@@ -28,33 +28,11 @@
           <w:b/>
         </w:rPr>
       </w:pPr>
-      <w:proofErr w:type="spellStart"/>
-      <w:r>
-        <w:rPr>
-          <w:b/>
-        </w:rPr>
-        <w:t>Userful</w:t>
-      </w:r>
-      <w:proofErr w:type="spellEnd"/>
-      <w:r>
-        <w:rPr>
-          <w:b/>
-        </w:rPr>
-        <w:t xml:space="preserve"> </w:t>
-      </w:r>
-      <w:proofErr w:type="spellStart"/>
-      <w:r>
-        <w:rPr>
-          <w:b/>
-        </w:rPr>
-        <w:t>urls</w:t>
-      </w:r>
-      <w:proofErr w:type="spellEnd"/>
-      <w:r>
-        <w:rPr>
-          <w:b/>
-        </w:rPr>
-        <w:t xml:space="preserve"> to look at</w:t>
+      <w:r>
+        <w:rPr>
+          <w:b/>
+        </w:rPr>
+        <w:t>Userful urls to look at</w:t>
       </w:r>
     </w:p>
     <w:p>
@@ -181,16 +159,8 @@
         <w:rPr>
           <w:b/>
         </w:rPr>
-        <w:t xml:space="preserve">rails new </w:t>
-      </w:r>
-      <w:proofErr w:type="spellStart"/>
-      <w:r>
-        <w:rPr>
-          <w:b/>
-        </w:rPr>
-        <w:t>AppName</w:t>
-      </w:r>
-      <w:proofErr w:type="spellEnd"/>
+        <w:t>rails new AppName</w:t>
+      </w:r>
       <w:r>
         <w:t>, to create a new folder with rails installed</w:t>
       </w:r>
@@ -210,16 +180,8 @@
         <w:rPr>
           <w:b/>
         </w:rPr>
-        <w:t xml:space="preserve">rails new </w:t>
-      </w:r>
-      <w:proofErr w:type="spellStart"/>
-      <w:r>
-        <w:rPr>
-          <w:b/>
-        </w:rPr>
-        <w:t>product_dashboard</w:t>
-      </w:r>
-      <w:proofErr w:type="spellEnd"/>
+        <w:t>rails new product_dashboard</w:t>
+      </w:r>
     </w:p>
     <w:p/>
     <w:p>
@@ -236,13 +198,8 @@
         </w:numPr>
       </w:pPr>
       <w:r>
-        <w:t xml:space="preserve">Copy and paste the below gems into the </w:t>
-      </w:r>
-      <w:proofErr w:type="spellStart"/>
-      <w:r>
-        <w:t>Gemfile</w:t>
-      </w:r>
-      <w:proofErr w:type="spellEnd"/>
+        <w:t>Copy and paste the below gems into the Gemfile</w:t>
+      </w:r>
     </w:p>
     <w:p>
       <w:pPr>
@@ -274,15 +231,7 @@
         </w:numPr>
       </w:pPr>
       <w:r>
-        <w:t>Comment out the gem “sass-rails”, “~&gt; 4.0.3”, this may conflict with the gem “</w:t>
-      </w:r>
-      <w:proofErr w:type="spellStart"/>
-      <w:r>
-        <w:t>pg</w:t>
-      </w:r>
-      <w:proofErr w:type="spellEnd"/>
-      <w:r>
-        <w:t>” below</w:t>
+        <w:t>Starting from the # Use ActiveModel….. below, you can copy and paste that over the bcrypt gem, which is already in the gemfile, just commented out</w:t>
       </w:r>
     </w:p>
     <w:p>
@@ -294,36 +243,25 @@
         </w:numPr>
       </w:pPr>
       <w:r>
-        <w:t xml:space="preserve">Starting from the # Use </w:t>
-      </w:r>
-      <w:proofErr w:type="spellStart"/>
-      <w:r>
-        <w:t>ActiveModel</w:t>
-      </w:r>
-      <w:proofErr w:type="spellEnd"/>
-      <w:proofErr w:type="gramStart"/>
-      <w:r>
-        <w:t>…..</w:t>
-      </w:r>
-      <w:proofErr w:type="gramEnd"/>
-      <w:r>
-        <w:t xml:space="preserve"> below, you can copy and paste that over the </w:t>
-      </w:r>
-      <w:proofErr w:type="spellStart"/>
-      <w:r>
-        <w:t>bcrypt</w:t>
-      </w:r>
-      <w:proofErr w:type="spellEnd"/>
-      <w:r>
-        <w:t xml:space="preserve"> gem, which is already in the </w:t>
-      </w:r>
-      <w:proofErr w:type="spellStart"/>
-      <w:r>
-        <w:t>gemfile</w:t>
-      </w:r>
-      <w:proofErr w:type="spellEnd"/>
-      <w:r>
-        <w:t>, just commented out</w:t>
+        <w:t xml:space="preserve">After bundle install type: </w:t>
+      </w:r>
+      <w:r>
+        <w:rPr>
+          <w:b/>
+        </w:rPr>
+        <w:t>rails g rails_footnotes:install</w:t>
+      </w:r>
+      <w:r>
+        <w:t xml:space="preserve">    for the rails-footnotes gem, and then type: </w:t>
+      </w:r>
+      <w:r>
+        <w:rPr>
+          <w:b/>
+        </w:rPr>
+        <w:t>rails g rspec:install rspec.</w:t>
+      </w:r>
+      <w:r>
+        <w:t xml:space="preserve">     for rspec (testing)</w:t>
       </w:r>
     </w:p>
     <w:p>
@@ -335,69 +273,46 @@
         </w:numPr>
       </w:pPr>
       <w:r>
-        <w:t xml:space="preserve">After bundle install type: </w:t>
-      </w:r>
-      <w:r>
-        <w:rPr>
-          <w:b/>
-        </w:rPr>
-        <w:t>rails g rails_</w:t>
-      </w:r>
-      <w:proofErr w:type="gramStart"/>
-      <w:r>
-        <w:rPr>
-          <w:b/>
-        </w:rPr>
-        <w:t>footnotes:install</w:t>
-      </w:r>
-      <w:proofErr w:type="gramEnd"/>
-      <w:r>
-        <w:t xml:space="preserve">    for the rails-footnotes gem, and then type: </w:t>
-      </w:r>
-      <w:r>
-        <w:rPr>
-          <w:b/>
-        </w:rPr>
-        <w:t xml:space="preserve">rails g </w:t>
-      </w:r>
-      <w:proofErr w:type="spellStart"/>
-      <w:r>
-        <w:rPr>
-          <w:b/>
-        </w:rPr>
-        <w:t>rspec:install</w:t>
-      </w:r>
-      <w:proofErr w:type="spellEnd"/>
-      <w:r>
-        <w:rPr>
-          <w:b/>
-        </w:rPr>
-        <w:t xml:space="preserve"> </w:t>
-      </w:r>
-      <w:proofErr w:type="spellStart"/>
-      <w:r>
-        <w:rPr>
-          <w:b/>
-        </w:rPr>
-        <w:t>rspec</w:t>
-      </w:r>
-      <w:proofErr w:type="spellEnd"/>
-      <w:r>
-        <w:rPr>
-          <w:b/>
-        </w:rPr>
-        <w:t>.</w:t>
-      </w:r>
-      <w:r>
-        <w:t xml:space="preserve">     for </w:t>
-      </w:r>
-      <w:proofErr w:type="spellStart"/>
-      <w:r>
-        <w:t>rspec</w:t>
-      </w:r>
-      <w:proofErr w:type="spellEnd"/>
-      <w:r>
-        <w:t xml:space="preserve"> (testing)</w:t>
+        <w:t xml:space="preserve">In order to store your sessions data in actual sessions, instead of the browser’s cookies (which has limited space), after you bundle install the gem ‘activerecord-session_store’ below, follow the comments after it. Type: </w:t>
+      </w:r>
+      <w:r>
+        <w:rPr>
+          <w:b/>
+        </w:rPr>
+        <w:t>rake db:sessions:create</w:t>
+      </w:r>
+      <w:r>
+        <w:t xml:space="preserve">, then type: </w:t>
+      </w:r>
+      <w:r>
+        <w:rPr>
+          <w:b/>
+        </w:rPr>
+        <w:t>rake db:migrate</w:t>
+      </w:r>
+      <w:r>
+        <w:t xml:space="preserve">. After that, go to the session_store.rb file in the initializers folder in the config folder, and change </w:t>
+      </w:r>
+      <w:r>
+        <w:t xml:space="preserve">the code </w:t>
+      </w:r>
+      <w:r>
+        <w:t>“:</w:t>
+      </w:r>
+      <w:r>
+        <w:t>cookie_store</w:t>
+      </w:r>
+      <w:r>
+        <w:t>” to “:</w:t>
+      </w:r>
+      <w:r>
+        <w:t>active_record_store</w:t>
+      </w:r>
+      <w:r>
+        <w:t>”</w:t>
+      </w:r>
+      <w:r>
+        <w:t>. Restart the server if necessary, and you’re good to go.</w:t>
       </w:r>
     </w:p>
     <w:p>
@@ -409,474 +324,16 @@
         </w:numPr>
       </w:pPr>
       <w:r>
-        <w:t>See below the RSPEC/Testing section for what you need to copy and paste into the spec/</w:t>
-      </w:r>
-      <w:proofErr w:type="spellStart"/>
-      <w:r>
-        <w:t>rails_helper.rb</w:t>
-      </w:r>
-      <w:proofErr w:type="spellEnd"/>
-      <w:r>
-        <w:t xml:space="preserve"> file</w:t>
-      </w:r>
-    </w:p>
-    <w:p>
-      <w:r>
-        <w:t>******************** START OF GEMS *************************</w:t>
-      </w:r>
-    </w:p>
-    <w:p>
-      <w:pPr>
-        <w:rPr>
-          <w:color w:val="000000" w:themeColor="text1"/>
-        </w:rPr>
-      </w:pPr>
-      <w:r>
-        <w:rPr>
-          <w:color w:val="000000" w:themeColor="text1"/>
-        </w:rPr>
-        <w:t>gem 'faker'# allows you to fill the DB with random data for names, titles, content, etc.</w:t>
-      </w:r>
-    </w:p>
-    <w:p>
-      <w:pPr>
-        <w:rPr>
-          <w:color w:val="000000" w:themeColor="text1"/>
-        </w:rPr>
-      </w:pPr>
-      <w:r>
-        <w:rPr>
-          <w:color w:val="000000" w:themeColor="text1"/>
-        </w:rPr>
-        <w:t>gem '</w:t>
-      </w:r>
-      <w:proofErr w:type="spellStart"/>
-      <w:r>
-        <w:rPr>
-          <w:color w:val="000000" w:themeColor="text1"/>
-        </w:rPr>
-        <w:t>hirb</w:t>
-      </w:r>
-      <w:proofErr w:type="spellEnd"/>
-      <w:r>
-        <w:rPr>
-          <w:color w:val="000000" w:themeColor="text1"/>
-        </w:rPr>
-        <w:t xml:space="preserve">' # type: </w:t>
-      </w:r>
-      <w:proofErr w:type="spellStart"/>
-      <w:r>
-        <w:rPr>
-          <w:color w:val="000000" w:themeColor="text1"/>
-        </w:rPr>
-        <w:t>Hirb.enable</w:t>
-      </w:r>
-      <w:proofErr w:type="spellEnd"/>
-      <w:r>
-        <w:rPr>
-          <w:color w:val="000000" w:themeColor="text1"/>
-        </w:rPr>
-        <w:t xml:space="preserve">   in the rails console to better see query results</w:t>
-      </w:r>
-    </w:p>
-    <w:p>
-      <w:pPr>
-        <w:rPr>
-          <w:color w:val="000000" w:themeColor="text1"/>
-        </w:rPr>
-      </w:pPr>
-      <w:r>
-        <w:rPr>
-          <w:color w:val="000000" w:themeColor="text1"/>
-        </w:rPr>
-        <w:t xml:space="preserve">gem 'rails-footnotes', '&gt;= 4.0.0', '&lt;5' # allows you to see footnotes in the web browser with useful info, after pasting in </w:t>
-      </w:r>
-      <w:proofErr w:type="spellStart"/>
-      <w:r>
-        <w:rPr>
-          <w:color w:val="000000" w:themeColor="text1"/>
-        </w:rPr>
-        <w:t>gemfile</w:t>
-      </w:r>
-      <w:proofErr w:type="spellEnd"/>
-      <w:r>
-        <w:rPr>
-          <w:color w:val="000000" w:themeColor="text1"/>
-        </w:rPr>
-        <w:t>, type: rails g rails_</w:t>
-      </w:r>
-      <w:proofErr w:type="gramStart"/>
-      <w:r>
-        <w:rPr>
-          <w:color w:val="000000" w:themeColor="text1"/>
-        </w:rPr>
-        <w:t>footnotes:install</w:t>
-      </w:r>
-      <w:proofErr w:type="gramEnd"/>
-    </w:p>
-    <w:p>
-      <w:pPr>
-        <w:rPr>
-          <w:color w:val="000000" w:themeColor="text1"/>
-        </w:rPr>
-      </w:pPr>
-      <w:r>
-        <w:rPr>
-          <w:color w:val="000000" w:themeColor="text1"/>
-        </w:rPr>
-        <w:t>gem 'bootstrap', '~&gt; 4.0.</w:t>
-      </w:r>
-      <w:proofErr w:type="gramStart"/>
-      <w:r>
-        <w:rPr>
-          <w:color w:val="000000" w:themeColor="text1"/>
-        </w:rPr>
-        <w:t>0.alpha</w:t>
-      </w:r>
-      <w:proofErr w:type="gramEnd"/>
-      <w:r>
-        <w:rPr>
-          <w:color w:val="000000" w:themeColor="text1"/>
-        </w:rPr>
-        <w:t>5'</w:t>
-      </w:r>
-    </w:p>
-    <w:p>
-      <w:pPr>
-        <w:rPr>
-          <w:color w:val="000000" w:themeColor="text1"/>
-        </w:rPr>
-      </w:pPr>
-      <w:r>
-        <w:rPr>
-          <w:color w:val="000000" w:themeColor="text1"/>
-        </w:rPr>
-        <w:t>gem '</w:t>
-      </w:r>
-      <w:proofErr w:type="spellStart"/>
-      <w:r>
-        <w:rPr>
-          <w:color w:val="000000" w:themeColor="text1"/>
-        </w:rPr>
-        <w:t>pg</w:t>
-      </w:r>
-      <w:proofErr w:type="spellEnd"/>
-      <w:r>
-        <w:rPr>
-          <w:color w:val="000000" w:themeColor="text1"/>
-        </w:rPr>
-        <w:t xml:space="preserve">' </w:t>
-      </w:r>
-      <w:r>
-        <w:rPr>
-          <w:color w:val="000000" w:themeColor="text1"/>
-        </w:rPr>
-        <w:t># Use SCSS for stylesheets</w:t>
-      </w:r>
-    </w:p>
-    <w:p>
-      <w:pPr>
-        <w:rPr>
-          <w:color w:val="000000" w:themeColor="text1"/>
-        </w:rPr>
-      </w:pPr>
-    </w:p>
-    <w:p>
-      <w:pPr>
-        <w:rPr>
-          <w:color w:val="000000" w:themeColor="text1"/>
-        </w:rPr>
-      </w:pPr>
-      <w:r>
-        <w:rPr>
-          <w:color w:val="000000" w:themeColor="text1"/>
-        </w:rPr>
-        <w:t xml:space="preserve"># Use </w:t>
-      </w:r>
-      <w:proofErr w:type="spellStart"/>
-      <w:r>
-        <w:rPr>
-          <w:color w:val="000000" w:themeColor="text1"/>
-        </w:rPr>
-        <w:t>ActiveModel</w:t>
-      </w:r>
-      <w:proofErr w:type="spellEnd"/>
-      <w:r>
-        <w:rPr>
-          <w:color w:val="000000" w:themeColor="text1"/>
-        </w:rPr>
-        <w:t xml:space="preserve"> </w:t>
-      </w:r>
-      <w:proofErr w:type="spellStart"/>
-      <w:r>
-        <w:rPr>
-          <w:color w:val="000000" w:themeColor="text1"/>
-        </w:rPr>
-        <w:t>has_secure_password</w:t>
-      </w:r>
-      <w:proofErr w:type="spellEnd"/>
-    </w:p>
-    <w:p>
-      <w:pPr>
-        <w:rPr>
-          <w:color w:val="000000" w:themeColor="text1"/>
-        </w:rPr>
-      </w:pPr>
-      <w:r>
-        <w:rPr>
-          <w:color w:val="000000" w:themeColor="text1"/>
-        </w:rPr>
-        <w:lastRenderedPageBreak/>
-        <w:t>gem '</w:t>
-      </w:r>
-      <w:proofErr w:type="spellStart"/>
-      <w:r>
-        <w:rPr>
-          <w:color w:val="000000" w:themeColor="text1"/>
-        </w:rPr>
-        <w:t>bcrypt</w:t>
-      </w:r>
-      <w:proofErr w:type="spellEnd"/>
-      <w:r>
-        <w:rPr>
-          <w:color w:val="000000" w:themeColor="text1"/>
-        </w:rPr>
-        <w:t>', '~&gt; 3.1.7'</w:t>
-      </w:r>
-    </w:p>
-    <w:p>
-      <w:pPr>
-        <w:rPr>
-          <w:color w:val="000000" w:themeColor="text1"/>
-        </w:rPr>
-      </w:pPr>
-      <w:proofErr w:type="gramStart"/>
-      <w:r>
-        <w:rPr>
-          <w:color w:val="000000" w:themeColor="text1"/>
-        </w:rPr>
-        <w:t>group :test</w:t>
-      </w:r>
-      <w:proofErr w:type="gramEnd"/>
-      <w:r>
-        <w:rPr>
-          <w:color w:val="000000" w:themeColor="text1"/>
-        </w:rPr>
-        <w:t>, :development do</w:t>
-      </w:r>
-    </w:p>
-    <w:p>
-      <w:pPr>
-        <w:rPr>
-          <w:color w:val="000000" w:themeColor="text1"/>
-        </w:rPr>
-      </w:pPr>
-      <w:r>
-        <w:rPr>
-          <w:color w:val="000000" w:themeColor="text1"/>
-        </w:rPr>
-        <w:t xml:space="preserve">  gem '</w:t>
-      </w:r>
-      <w:proofErr w:type="spellStart"/>
-      <w:r>
-        <w:rPr>
-          <w:color w:val="000000" w:themeColor="text1"/>
-        </w:rPr>
-        <w:t>rspec</w:t>
-      </w:r>
-      <w:proofErr w:type="spellEnd"/>
-      <w:r>
-        <w:rPr>
-          <w:color w:val="000000" w:themeColor="text1"/>
-        </w:rPr>
-        <w:t>-rails'</w:t>
-      </w:r>
-    </w:p>
-    <w:p>
-      <w:pPr>
-        <w:rPr>
-          <w:color w:val="000000" w:themeColor="text1"/>
-        </w:rPr>
-      </w:pPr>
-      <w:r>
-        <w:rPr>
-          <w:color w:val="000000" w:themeColor="text1"/>
-        </w:rPr>
-        <w:t xml:space="preserve">  gem '</w:t>
-      </w:r>
-      <w:proofErr w:type="spellStart"/>
-      <w:r>
-        <w:rPr>
-          <w:color w:val="000000" w:themeColor="text1"/>
-        </w:rPr>
-        <w:t>database_cleaner</w:t>
-      </w:r>
-      <w:proofErr w:type="spellEnd"/>
-      <w:r>
-        <w:rPr>
-          <w:color w:val="000000" w:themeColor="text1"/>
-        </w:rPr>
-        <w:t>'</w:t>
-      </w:r>
-    </w:p>
-    <w:p>
-      <w:pPr>
-        <w:rPr>
-          <w:color w:val="000000" w:themeColor="text1"/>
-        </w:rPr>
-      </w:pPr>
-      <w:r>
-        <w:rPr>
-          <w:color w:val="000000" w:themeColor="text1"/>
-        </w:rPr>
-        <w:t xml:space="preserve">end # this allows use of </w:t>
-      </w:r>
-      <w:proofErr w:type="spellStart"/>
-      <w:r>
-        <w:rPr>
-          <w:color w:val="000000" w:themeColor="text1"/>
-        </w:rPr>
-        <w:t>rspec</w:t>
-      </w:r>
-      <w:proofErr w:type="spellEnd"/>
-      <w:r>
-        <w:rPr>
-          <w:color w:val="000000" w:themeColor="text1"/>
-        </w:rPr>
-        <w:t xml:space="preserve"> for testing, after pasting, type in the terminal:</w:t>
-      </w:r>
-    </w:p>
-    <w:p>
-      <w:pPr>
-        <w:rPr>
-          <w:color w:val="000000" w:themeColor="text1"/>
-        </w:rPr>
-      </w:pPr>
-      <w:r>
-        <w:rPr>
-          <w:color w:val="000000" w:themeColor="text1"/>
-        </w:rPr>
-        <w:t xml:space="preserve"># rails g </w:t>
-      </w:r>
-      <w:proofErr w:type="spellStart"/>
-      <w:proofErr w:type="gramStart"/>
-      <w:r>
-        <w:rPr>
-          <w:color w:val="000000" w:themeColor="text1"/>
-        </w:rPr>
-        <w:t>rspec:install</w:t>
-      </w:r>
-      <w:proofErr w:type="spellEnd"/>
-      <w:proofErr w:type="gramEnd"/>
-      <w:r>
-        <w:rPr>
-          <w:color w:val="000000" w:themeColor="text1"/>
-        </w:rPr>
-        <w:t xml:space="preserve"> </w:t>
-      </w:r>
-      <w:proofErr w:type="spellStart"/>
-      <w:r>
-        <w:rPr>
-          <w:color w:val="000000" w:themeColor="text1"/>
-        </w:rPr>
-        <w:t>rspec</w:t>
-      </w:r>
-      <w:proofErr w:type="spellEnd"/>
-      <w:r>
-        <w:rPr>
-          <w:color w:val="000000" w:themeColor="text1"/>
-        </w:rPr>
-        <w:t>.</w:t>
-      </w:r>
-    </w:p>
-    <w:p>
-      <w:pPr>
-        <w:rPr>
-          <w:color w:val="000000" w:themeColor="text1"/>
-        </w:rPr>
-      </w:pPr>
-      <w:proofErr w:type="gramStart"/>
-      <w:r>
-        <w:rPr>
-          <w:color w:val="000000" w:themeColor="text1"/>
-        </w:rPr>
-        <w:t>group :test</w:t>
-      </w:r>
-      <w:proofErr w:type="gramEnd"/>
-      <w:r>
-        <w:rPr>
-          <w:color w:val="000000" w:themeColor="text1"/>
-        </w:rPr>
-        <w:t xml:space="preserve"> do</w:t>
-      </w:r>
-    </w:p>
-    <w:p>
-      <w:pPr>
-        <w:rPr>
-          <w:color w:val="000000" w:themeColor="text1"/>
-        </w:rPr>
-      </w:pPr>
-      <w:r>
-        <w:rPr>
-          <w:color w:val="000000" w:themeColor="text1"/>
-        </w:rPr>
-        <w:t xml:space="preserve">  gem 'capybara'</w:t>
-      </w:r>
-    </w:p>
-    <w:p>
-      <w:pPr>
-        <w:rPr>
-          <w:color w:val="000000" w:themeColor="text1"/>
-        </w:rPr>
-      </w:pPr>
-      <w:r>
-        <w:rPr>
-          <w:color w:val="000000" w:themeColor="text1"/>
-        </w:rPr>
-        <w:t>end</w:t>
-      </w:r>
-    </w:p>
-    <w:p>
-      <w:r>
-        <w:t>*********</w:t>
-      </w:r>
-      <w:r>
-        <w:t>***************** END OF GEMS **********************</w:t>
-      </w:r>
-      <w:r>
-        <w:t>**********</w:t>
-      </w:r>
-    </w:p>
-    <w:p>
-      <w:pPr>
-        <w:tabs>
-          <w:tab w:val="left" w:pos="2813"/>
-        </w:tabs>
-      </w:pPr>
-      <w:r>
-        <w:tab/>
+        <w:t xml:space="preserve">To be able to use </w:t>
+      </w:r>
+      <w:r>
+        <w:t>bootstrap with rails, see the “using_bootstrap_with_rails” word doc</w:t>
+      </w:r>
+      <w:r>
+        <w:t>, you need to make some changes to the application.css and .js file to use bootstrap</w:t>
       </w:r>
       <w:bookmarkStart w:id="0" w:name="_GoBack"/>
       <w:bookmarkEnd w:id="0"/>
-    </w:p>
-    <w:p>
-      <w:r>
-        <w:t xml:space="preserve">To create a new controller type: </w:t>
-      </w:r>
-      <w:r>
-        <w:rPr>
-          <w:b/>
-        </w:rPr>
-        <w:t xml:space="preserve">rails g controller ControllerName methodName </w:t>
-      </w:r>
-      <w:proofErr w:type="spellStart"/>
-      <w:r>
-        <w:rPr>
-          <w:b/>
-        </w:rPr>
-        <w:t>methodName</w:t>
-      </w:r>
-      <w:proofErr w:type="spellEnd"/>
     </w:p>
     <w:p>
       <w:pPr>
@@ -887,22 +344,291 @@
         </w:numPr>
       </w:pPr>
       <w:r>
-        <w:t xml:space="preserve">ex: </w:t>
-      </w:r>
-      <w:r>
-        <w:rPr>
-          <w:b/>
-        </w:rPr>
-        <w:t>rails g Users</w:t>
-      </w:r>
-      <w:r>
-        <w:rPr>
-          <w:b/>
-        </w:rPr>
-        <w:t xml:space="preserve"> index show create etc</w:t>
-      </w:r>
-      <w:r>
-        <w:t>.</w:t>
+        <w:t>See below the RSPEC/Testing section for what you need to copy and paste into the spec/rails_helper.rb file</w:t>
+      </w:r>
+    </w:p>
+    <w:p>
+      <w:r>
+        <w:t>******************** START OF GEMS *************************</w:t>
+      </w:r>
+    </w:p>
+    <w:p>
+      <w:pPr>
+        <w:rPr>
+          <w:color w:val="000000" w:themeColor="text1"/>
+        </w:rPr>
+      </w:pPr>
+      <w:r>
+        <w:rPr>
+          <w:color w:val="000000" w:themeColor="text1"/>
+        </w:rPr>
+        <w:t>gem 'faker'# allows you to fill the DB with random data for names, titles, content, etc.</w:t>
+      </w:r>
+    </w:p>
+    <w:p>
+      <w:pPr>
+        <w:rPr>
+          <w:color w:val="000000" w:themeColor="text1"/>
+        </w:rPr>
+      </w:pPr>
+      <w:r>
+        <w:rPr>
+          <w:color w:val="000000" w:themeColor="text1"/>
+        </w:rPr>
+        <w:lastRenderedPageBreak/>
+        <w:t>gem 'hirb' # type: Hirb.enable   in the rails console to better see query results</w:t>
+      </w:r>
+    </w:p>
+    <w:p>
+      <w:pPr>
+        <w:rPr>
+          <w:color w:val="000000" w:themeColor="text1"/>
+        </w:rPr>
+      </w:pPr>
+      <w:r>
+        <w:rPr>
+          <w:color w:val="000000" w:themeColor="text1"/>
+        </w:rPr>
+        <w:t>gem 'rails-footnotes', '&gt;= 4.0.0', '&lt;5' # allows you to see footnotes in the web browser with useful info, after pasting in gemfile, type: rails g rails_footnotes:install</w:t>
+      </w:r>
+    </w:p>
+    <w:p>
+      <w:pPr>
+        <w:rPr>
+          <w:color w:val="000000" w:themeColor="text1"/>
+        </w:rPr>
+      </w:pPr>
+      <w:r>
+        <w:rPr>
+          <w:color w:val="000000" w:themeColor="text1"/>
+        </w:rPr>
+        <w:t>gem 'bootstrap-sass', '3.2.0.2'</w:t>
+      </w:r>
+    </w:p>
+    <w:p>
+      <w:pPr>
+        <w:rPr>
+          <w:color w:val="000000" w:themeColor="text1"/>
+        </w:rPr>
+      </w:pPr>
+      <w:r>
+        <w:rPr>
+          <w:color w:val="000000" w:themeColor="text1"/>
+        </w:rPr>
+        <w:t>gem 'sass-rails', '~&gt; 4.0.3'</w:t>
+      </w:r>
+    </w:p>
+    <w:p>
+      <w:pPr>
+        <w:rPr>
+          <w:color w:val="000000" w:themeColor="text1"/>
+        </w:rPr>
+      </w:pPr>
+      <w:r>
+        <w:rPr>
+          <w:color w:val="000000" w:themeColor="text1"/>
+        </w:rPr>
+        <w:t xml:space="preserve">gem 'pg' </w:t>
+      </w:r>
+      <w:r>
+        <w:rPr>
+          <w:color w:val="000000" w:themeColor="text1"/>
+        </w:rPr>
+        <w:t xml:space="preserve"># </w:t>
+      </w:r>
+      <w:r>
+        <w:rPr>
+          <w:color w:val="000000" w:themeColor="text1"/>
+        </w:rPr>
+        <w:t xml:space="preserve">Gem for Rails to </w:t>
+      </w:r>
+      <w:r>
+        <w:rPr>
+          <w:color w:val="000000" w:themeColor="text1"/>
+        </w:rPr>
+        <w:t>interface with PostgreSQL</w:t>
+      </w:r>
+    </w:p>
+    <w:p>
+      <w:pPr>
+        <w:rPr>
+          <w:color w:val="000000" w:themeColor="text1"/>
+        </w:rPr>
+      </w:pPr>
+      <w:r>
+        <w:rPr>
+          <w:color w:val="000000" w:themeColor="text1"/>
+        </w:rPr>
+        <w:t>gem 'activerecord-session_store' # this allows you to use the sessions instead of the browser's cookies to store data. After bundle install type: "rake db:sessions:create" followed by "rake db:migrate". Then go to the directory inside this project /config/initializers/session_store.rb, and change the ":cookie_store" to ":active_record_store", after restarting your server, the data will now be stored in sessions instead of cookies</w:t>
+      </w:r>
+    </w:p>
+    <w:p>
+      <w:pPr>
+        <w:rPr>
+          <w:color w:val="000000" w:themeColor="text1"/>
+        </w:rPr>
+      </w:pPr>
+    </w:p>
+    <w:p>
+      <w:pPr>
+        <w:rPr>
+          <w:color w:val="000000" w:themeColor="text1"/>
+        </w:rPr>
+      </w:pPr>
+      <w:r>
+        <w:rPr>
+          <w:color w:val="000000" w:themeColor="text1"/>
+        </w:rPr>
+        <w:t># Use ActiveModel has_secure_password</w:t>
+      </w:r>
+    </w:p>
+    <w:p>
+      <w:pPr>
+        <w:rPr>
+          <w:color w:val="000000" w:themeColor="text1"/>
+        </w:rPr>
+      </w:pPr>
+      <w:r>
+        <w:rPr>
+          <w:color w:val="000000" w:themeColor="text1"/>
+        </w:rPr>
+        <w:t>gem 'bcrypt', '~&gt; 3.1.7'</w:t>
+      </w:r>
+    </w:p>
+    <w:p>
+      <w:pPr>
+        <w:rPr>
+          <w:color w:val="000000" w:themeColor="text1"/>
+        </w:rPr>
+      </w:pPr>
+      <w:r>
+        <w:rPr>
+          <w:color w:val="000000" w:themeColor="text1"/>
+        </w:rPr>
+        <w:t>group :test, :development do</w:t>
+      </w:r>
+    </w:p>
+    <w:p>
+      <w:pPr>
+        <w:rPr>
+          <w:color w:val="000000" w:themeColor="text1"/>
+        </w:rPr>
+      </w:pPr>
+      <w:r>
+        <w:rPr>
+          <w:color w:val="000000" w:themeColor="text1"/>
+        </w:rPr>
+        <w:t xml:space="preserve">  gem 'rspec-rails'</w:t>
+      </w:r>
+    </w:p>
+    <w:p>
+      <w:pPr>
+        <w:rPr>
+          <w:color w:val="000000" w:themeColor="text1"/>
+        </w:rPr>
+      </w:pPr>
+      <w:r>
+        <w:rPr>
+          <w:color w:val="000000" w:themeColor="text1"/>
+        </w:rPr>
+        <w:t xml:space="preserve">  gem 'database_cleaner'</w:t>
+      </w:r>
+    </w:p>
+    <w:p>
+      <w:pPr>
+        <w:rPr>
+          <w:color w:val="000000" w:themeColor="text1"/>
+        </w:rPr>
+      </w:pPr>
+      <w:r>
+        <w:rPr>
+          <w:color w:val="000000" w:themeColor="text1"/>
+        </w:rPr>
+        <w:t>end # this allows use of rspec for testing, after pasting, type in the terminal:</w:t>
+      </w:r>
+    </w:p>
+    <w:p>
+      <w:pPr>
+        <w:rPr>
+          <w:color w:val="000000" w:themeColor="text1"/>
+        </w:rPr>
+      </w:pPr>
+      <w:r>
+        <w:rPr>
+          <w:color w:val="000000" w:themeColor="text1"/>
+        </w:rPr>
+        <w:t># rails g rspec:install rspec.</w:t>
+      </w:r>
+    </w:p>
+    <w:p>
+      <w:pPr>
+        <w:rPr>
+          <w:color w:val="000000" w:themeColor="text1"/>
+        </w:rPr>
+      </w:pPr>
+      <w:r>
+        <w:rPr>
+          <w:color w:val="000000" w:themeColor="text1"/>
+        </w:rPr>
+        <w:t>group :test do</w:t>
+      </w:r>
+    </w:p>
+    <w:p>
+      <w:pPr>
+        <w:rPr>
+          <w:color w:val="000000" w:themeColor="text1"/>
+        </w:rPr>
+      </w:pPr>
+      <w:r>
+        <w:rPr>
+          <w:color w:val="000000" w:themeColor="text1"/>
+        </w:rPr>
+        <w:t xml:space="preserve">  gem 'capybara'</w:t>
+      </w:r>
+    </w:p>
+    <w:p>
+      <w:pPr>
+        <w:rPr>
+          <w:color w:val="000000" w:themeColor="text1"/>
+        </w:rPr>
+      </w:pPr>
+      <w:r>
+        <w:rPr>
+          <w:color w:val="000000" w:themeColor="text1"/>
+        </w:rPr>
+        <w:t>end</w:t>
+      </w:r>
+    </w:p>
+    <w:p>
+      <w:r>
+        <w:t>*********</w:t>
+      </w:r>
+      <w:r>
+        <w:t>***************** END OF GEMS **********************</w:t>
+      </w:r>
+      <w:r>
+        <w:t>**********</w:t>
+      </w:r>
+    </w:p>
+    <w:p>
+      <w:pPr>
+        <w:tabs>
+          <w:tab w:val="left" w:pos="2813"/>
+        </w:tabs>
+      </w:pPr>
+      <w:r>
+        <w:tab/>
+      </w:r>
+    </w:p>
+    <w:p>
+      <w:r>
+        <w:t xml:space="preserve">To create a new controller type: </w:t>
+      </w:r>
+      <w:r>
+        <w:rPr>
+          <w:b/>
+        </w:rPr>
+        <w:t>rails g controller ControllerName methodName methodName</w:t>
       </w:r>
     </w:p>
     <w:p>
@@ -914,15 +640,34 @@
         </w:numPr>
       </w:pPr>
       <w:r>
-        <w:t xml:space="preserve">Basically, after g (generate) is the name of the controller which needs to be plural and capital, in the folder if will be </w:t>
-      </w:r>
-      <w:proofErr w:type="spellStart"/>
-      <w:r>
-        <w:t>users_controller</w:t>
-      </w:r>
-      <w:proofErr w:type="spellEnd"/>
-      <w:r>
-        <w:t>. After the controller name, separated by only a single space, are the methods which will be put into the controller upon creation, just saves time, not necessary to include the methods here.</w:t>
+        <w:t xml:space="preserve">ex: </w:t>
+      </w:r>
+      <w:r>
+        <w:rPr>
+          <w:b/>
+        </w:rPr>
+        <w:t>rails g Users</w:t>
+      </w:r>
+      <w:r>
+        <w:rPr>
+          <w:b/>
+        </w:rPr>
+        <w:t xml:space="preserve"> index show create etc</w:t>
+      </w:r>
+      <w:r>
+        <w:t>.</w:t>
+      </w:r>
+    </w:p>
+    <w:p>
+      <w:pPr>
+        <w:pStyle w:val="ListParagraph"/>
+        <w:numPr>
+          <w:ilvl w:val="0"/>
+          <w:numId w:val="3"/>
+        </w:numPr>
+      </w:pPr>
+      <w:r>
+        <w:t>Basically, after g (generate) is the name of the controller which needs to be plural and capital, in the folder if will be users_controller. After the controller name, separated by only a single space, are the methods which will be put into the controller upon creation, just saves time, not necessary to include the methods here.</w:t>
       </w:r>
     </w:p>
     <w:p/>
@@ -966,21 +711,7 @@
         <w:rPr>
           <w:b/>
         </w:rPr>
-        <w:t>rails g model User first_</w:t>
-      </w:r>
-      <w:proofErr w:type="gramStart"/>
-      <w:r>
-        <w:rPr>
-          <w:b/>
-        </w:rPr>
-        <w:t>name:string</w:t>
-      </w:r>
-      <w:proofErr w:type="gramEnd"/>
-      <w:r>
-        <w:rPr>
-          <w:b/>
-        </w:rPr>
-        <w:t xml:space="preserve"> age:integer</w:t>
+        <w:t>rails g model User first_name:string age:integer</w:t>
       </w:r>
     </w:p>
     <w:p>
@@ -992,15 +723,7 @@
         </w:numPr>
       </w:pPr>
       <w:r>
-        <w:t xml:space="preserve">table name needs to be singular and capitalized, the column names followed by their data type (integer, string, etc.) separated by just a colon </w:t>
-      </w:r>
-      <w:proofErr w:type="gramStart"/>
-      <w:r>
-        <w:t>mark( :</w:t>
-      </w:r>
-      <w:proofErr w:type="gramEnd"/>
-      <w:r>
-        <w:t xml:space="preserve"> ), and separated from other column names by a single space</w:t>
+        <w:t>table name needs to be singular and capitalized, the column names followed by their data type (integer, string, etc.) separated by just a colon mark( : ), and separated from other column names by a single space</w:t>
       </w:r>
     </w:p>
     <w:p>
@@ -1015,23 +738,7 @@
         <w:t>IMPORTANT NOTE</w:t>
       </w:r>
       <w:r>
-        <w:t xml:space="preserve">: you don’t need to write out a </w:t>
-      </w:r>
-      <w:proofErr w:type="spellStart"/>
-      <w:r>
-        <w:t>created_at</w:t>
-      </w:r>
-      <w:proofErr w:type="spellEnd"/>
-      <w:r>
-        <w:t xml:space="preserve"> or </w:t>
-      </w:r>
-      <w:proofErr w:type="spellStart"/>
-      <w:r>
-        <w:t>updated_at</w:t>
-      </w:r>
-      <w:proofErr w:type="spellEnd"/>
-      <w:r>
-        <w:t xml:space="preserve"> column, those two columns are both automatically added for each model</w:t>
+        <w:t>: you don’t need to write out a created_at or updated_at column, those two columns are both automatically added for each model</w:t>
       </w:r>
     </w:p>
     <w:p>
@@ -1070,16 +777,8 @@
         <w:rPr>
           <w:b/>
         </w:rPr>
-        <w:t xml:space="preserve"> email </w:t>
-      </w:r>
-      <w:proofErr w:type="gramStart"/>
-      <w:r>
-        <w:rPr>
-          <w:b/>
-        </w:rPr>
-        <w:t>age:integer</w:t>
-      </w:r>
-      <w:proofErr w:type="gramEnd"/>
+        <w:t xml:space="preserve"> email age:integer</w:t>
+      </w:r>
     </w:p>
     <w:p>
       <w:pPr>
@@ -1090,31 +789,7 @@
         </w:numPr>
       </w:pPr>
       <w:r>
-        <w:t xml:space="preserve">To see examples, see the </w:t>
-      </w:r>
-      <w:proofErr w:type="spellStart"/>
-      <w:r>
-        <w:t>txt</w:t>
-      </w:r>
-      <w:proofErr w:type="spellEnd"/>
-      <w:r>
-        <w:t xml:space="preserve"> files in the </w:t>
-      </w:r>
-      <w:proofErr w:type="spellStart"/>
-      <w:r>
-        <w:t>Rails_models</w:t>
-      </w:r>
-      <w:proofErr w:type="spellEnd"/>
-      <w:r>
-        <w:t xml:space="preserve"> folder, in the ruby folder, in the </w:t>
-      </w:r>
-      <w:proofErr w:type="spellStart"/>
-      <w:r>
-        <w:t>Dojo_projects</w:t>
-      </w:r>
-      <w:proofErr w:type="spellEnd"/>
-      <w:r>
-        <w:t>, on the desktop</w:t>
+        <w:t>To see examples, see the txt files in the Rails_models folder, in the ruby folder, in the Dojo_projects, on the desktop</w:t>
       </w:r>
     </w:p>
     <w:p>
@@ -1141,11 +816,7 @@
         </w:rPr>
       </w:pPr>
       <w:r>
-        <w:t>Possible data types for columns you can use</w:t>
-      </w:r>
-      <w:proofErr w:type="gramStart"/>
-      <w:r>
-        <w:t xml:space="preserve">: </w:t>
+        <w:t xml:space="preserve">Possible data types for columns you can use: </w:t>
       </w:r>
       <w:r>
         <w:rPr>
@@ -1154,9 +825,16 @@
           <w:bdr w:val="none" w:sz="0" w:space="0" w:color="auto" w:frame="1"/>
           <w:shd w:val="clear" w:color="auto" w:fill="FFFFFF"/>
         </w:rPr>
-        <w:t>:primary</w:t>
-      </w:r>
-      <w:proofErr w:type="gramEnd"/>
+        <w:t>:primary_key</w:t>
+      </w:r>
+      <w:r>
+        <w:rPr>
+          <w:rFonts w:eastAsia="Times New Roman" w:cs="Times New Roman"/>
+          <w:color w:val="000000"/>
+          <w:shd w:val="clear" w:color="auto" w:fill="FFFFFF"/>
+        </w:rPr>
+        <w:t>, </w:t>
+      </w:r>
       <w:r>
         <w:rPr>
           <w:rFonts w:cs="Courier New"/>
@@ -1164,7 +842,7 @@
           <w:bdr w:val="none" w:sz="0" w:space="0" w:color="auto" w:frame="1"/>
           <w:shd w:val="clear" w:color="auto" w:fill="FFFFFF"/>
         </w:rPr>
-        <w:t>_key</w:t>
+        <w:t>:string</w:t>
       </w:r>
       <w:r>
         <w:rPr>
@@ -1181,7 +859,7 @@
           <w:bdr w:val="none" w:sz="0" w:space="0" w:color="auto" w:frame="1"/>
           <w:shd w:val="clear" w:color="auto" w:fill="FFFFFF"/>
         </w:rPr>
-        <w:t>:string</w:t>
+        <w:t>:text</w:t>
       </w:r>
       <w:r>
         <w:rPr>
@@ -1198,7 +876,7 @@
           <w:bdr w:val="none" w:sz="0" w:space="0" w:color="auto" w:frame="1"/>
           <w:shd w:val="clear" w:color="auto" w:fill="FFFFFF"/>
         </w:rPr>
-        <w:t>:text</w:t>
+        <w:t>:integer</w:t>
       </w:r>
       <w:r>
         <w:rPr>
@@ -1215,7 +893,7 @@
           <w:bdr w:val="none" w:sz="0" w:space="0" w:color="auto" w:frame="1"/>
           <w:shd w:val="clear" w:color="auto" w:fill="FFFFFF"/>
         </w:rPr>
-        <w:t>:integer</w:t>
+        <w:t>:bigint</w:t>
       </w:r>
       <w:r>
         <w:rPr>
@@ -1232,7 +910,7 @@
           <w:bdr w:val="none" w:sz="0" w:space="0" w:color="auto" w:frame="1"/>
           <w:shd w:val="clear" w:color="auto" w:fill="FFFFFF"/>
         </w:rPr>
-        <w:t>:bigint</w:t>
+        <w:t>:float</w:t>
       </w:r>
       <w:r>
         <w:rPr>
@@ -1249,7 +927,7 @@
           <w:bdr w:val="none" w:sz="0" w:space="0" w:color="auto" w:frame="1"/>
           <w:shd w:val="clear" w:color="auto" w:fill="FFFFFF"/>
         </w:rPr>
-        <w:t>:float</w:t>
+        <w:t>:decimal</w:t>
       </w:r>
       <w:r>
         <w:rPr>
@@ -1266,7 +944,7 @@
           <w:bdr w:val="none" w:sz="0" w:space="0" w:color="auto" w:frame="1"/>
           <w:shd w:val="clear" w:color="auto" w:fill="FFFFFF"/>
         </w:rPr>
-        <w:t>:decimal</w:t>
+        <w:t>:numeric</w:t>
       </w:r>
       <w:r>
         <w:rPr>
@@ -1283,7 +961,7 @@
           <w:bdr w:val="none" w:sz="0" w:space="0" w:color="auto" w:frame="1"/>
           <w:shd w:val="clear" w:color="auto" w:fill="FFFFFF"/>
         </w:rPr>
-        <w:t>:numeric</w:t>
+        <w:t>:datetime</w:t>
       </w:r>
       <w:r>
         <w:rPr>
@@ -1300,7 +978,7 @@
           <w:bdr w:val="none" w:sz="0" w:space="0" w:color="auto" w:frame="1"/>
           <w:shd w:val="clear" w:color="auto" w:fill="FFFFFF"/>
         </w:rPr>
-        <w:t>:datetime</w:t>
+        <w:t>:time</w:t>
       </w:r>
       <w:r>
         <w:rPr>
@@ -1317,7 +995,7 @@
           <w:bdr w:val="none" w:sz="0" w:space="0" w:color="auto" w:frame="1"/>
           <w:shd w:val="clear" w:color="auto" w:fill="FFFFFF"/>
         </w:rPr>
-        <w:t>:time</w:t>
+        <w:t>:date</w:t>
       </w:r>
       <w:r>
         <w:rPr>
@@ -1334,7 +1012,7 @@
           <w:bdr w:val="none" w:sz="0" w:space="0" w:color="auto" w:frame="1"/>
           <w:shd w:val="clear" w:color="auto" w:fill="FFFFFF"/>
         </w:rPr>
-        <w:t>:date</w:t>
+        <w:t>:binary</w:t>
       </w:r>
       <w:r>
         <w:rPr>
@@ -1351,7 +1029,7 @@
           <w:bdr w:val="none" w:sz="0" w:space="0" w:color="auto" w:frame="1"/>
           <w:shd w:val="clear" w:color="auto" w:fill="FFFFFF"/>
         </w:rPr>
-        <w:t>:binary</w:t>
+        <w:t>:boolean</w:t>
       </w:r>
       <w:r>
         <w:rPr>
@@ -1359,23 +1037,6 @@
           <w:color w:val="000000"/>
           <w:shd w:val="clear" w:color="auto" w:fill="FFFFFF"/>
         </w:rPr>
-        <w:t>, </w:t>
-      </w:r>
-      <w:r>
-        <w:rPr>
-          <w:rFonts w:cs="Courier New"/>
-          <w:color w:val="000000"/>
-          <w:bdr w:val="none" w:sz="0" w:space="0" w:color="auto" w:frame="1"/>
-          <w:shd w:val="clear" w:color="auto" w:fill="FFFFFF"/>
-        </w:rPr>
-        <w:t>:boolean</w:t>
-      </w:r>
-      <w:r>
-        <w:rPr>
-          <w:rFonts w:eastAsia="Times New Roman" w:cs="Times New Roman"/>
-          <w:color w:val="000000"/>
-          <w:shd w:val="clear" w:color="auto" w:fill="FFFFFF"/>
-        </w:rPr>
         <w:t>.</w:t>
       </w:r>
     </w:p>
@@ -1394,18 +1055,8 @@
         <w:rPr>
           <w:b/>
         </w:rPr>
-        <w:t xml:space="preserve">rake </w:t>
-      </w:r>
-      <w:proofErr w:type="spellStart"/>
-      <w:proofErr w:type="gramStart"/>
-      <w:r>
-        <w:rPr>
-          <w:b/>
-        </w:rPr>
-        <w:t>db:migrate</w:t>
-      </w:r>
-      <w:proofErr w:type="spellEnd"/>
-      <w:proofErr w:type="gramEnd"/>
+        <w:t>rake db:migrate</w:t>
+      </w:r>
     </w:p>
     <w:p>
       <w:pPr>
@@ -1416,31 +1067,13 @@
         </w:numPr>
       </w:pPr>
       <w:r>
-        <w:t xml:space="preserve">Important Note: you should check the </w:t>
-      </w:r>
-      <w:proofErr w:type="spellStart"/>
-      <w:r>
-        <w:t>db</w:t>
-      </w:r>
-      <w:proofErr w:type="spellEnd"/>
-      <w:r>
-        <w:t xml:space="preserve"> folder in your rails application, the migrate folder which will show the tables you’re trying to make</w:t>
+        <w:t>Important Note: you should check the db folder in your rails application, the migrate folder which will show the tables you’re trying to make</w:t>
       </w:r>
       <w:r>
         <w:t>, one file per model</w:t>
       </w:r>
       <w:r>
-        <w:t xml:space="preserve">. Double check that they are how you want them to be before you use rake </w:t>
-      </w:r>
-      <w:proofErr w:type="spellStart"/>
-      <w:proofErr w:type="gramStart"/>
-      <w:r>
-        <w:t>db:migrate</w:t>
-      </w:r>
-      <w:proofErr w:type="spellEnd"/>
-      <w:proofErr w:type="gramEnd"/>
-      <w:r>
-        <w:t>, otherwise you will have to do more migrations before you fix them.</w:t>
+        <w:t>. Double check that they are how you want them to be before you use rake db:migrate, otherwise you will have to do more migrations before you fix them.</w:t>
       </w:r>
     </w:p>
     <w:p>
@@ -1458,16 +1091,8 @@
         <w:rPr>
           <w:b/>
         </w:rPr>
-        <w:t xml:space="preserve">rails destroy model/controller </w:t>
-      </w:r>
-      <w:proofErr w:type="spellStart"/>
-      <w:r>
-        <w:rPr>
-          <w:b/>
-        </w:rPr>
-        <w:t>NameHere</w:t>
-      </w:r>
-      <w:proofErr w:type="spellEnd"/>
+        <w:t>rails destroy model/controller NameHere</w:t>
+      </w:r>
     </w:p>
     <w:p/>
     <w:p/>
@@ -1510,15 +1135,7 @@
         </w:r>
       </w:hyperlink>
       <w:r>
-        <w:t xml:space="preserve"> to see it, type </w:t>
-      </w:r>
-      <w:proofErr w:type="spellStart"/>
-      <w:r>
-        <w:t>ctrl+c</w:t>
-      </w:r>
-      <w:proofErr w:type="spellEnd"/>
-      <w:r>
-        <w:t xml:space="preserve"> to quit/shut down the server</w:t>
+        <w:t xml:space="preserve"> to see it, type ctrl+c to quit/shut down the server</w:t>
       </w:r>
     </w:p>
     <w:p>
@@ -1575,41 +1192,8 @@
           <w:color w:val="000000"/>
           <w:shd w:val="clear" w:color="auto" w:fill="FFFFFF"/>
         </w:rPr>
-        <w:t xml:space="preserve">rails g model Comment </w:t>
-      </w:r>
-      <w:proofErr w:type="spellStart"/>
-      <w:r>
-        <w:rPr>
-          <w:rFonts w:eastAsia="Times New Roman" w:cs="Times New Roman"/>
-          <w:b/>
-          <w:color w:val="000000"/>
-          <w:shd w:val="clear" w:color="auto" w:fill="FFFFFF"/>
-        </w:rPr>
-        <w:t>comment:text</w:t>
-      </w:r>
-      <w:proofErr w:type="spellEnd"/>
-      <w:r>
-        <w:rPr>
-          <w:rFonts w:eastAsia="Times New Roman" w:cs="Times New Roman"/>
-          <w:b/>
-          <w:color w:val="000000"/>
-          <w:shd w:val="clear" w:color="auto" w:fill="FFFFFF"/>
-        </w:rPr>
-        <w:t xml:space="preserve"> </w:t>
-      </w:r>
-      <w:proofErr w:type="spellStart"/>
-      <w:proofErr w:type="gramStart"/>
-      <w:r>
-        <w:rPr>
-          <w:rFonts w:eastAsia="Times New Roman" w:cs="Times New Roman"/>
-          <w:b/>
-          <w:color w:val="000000"/>
-          <w:shd w:val="clear" w:color="auto" w:fill="FFFFFF"/>
-        </w:rPr>
-        <w:t>article:references</w:t>
-      </w:r>
-      <w:proofErr w:type="spellEnd"/>
-      <w:proofErr w:type="gramEnd"/>
+        <w:t>rails g model Comment comment:text article:references</w:t>
+      </w:r>
     </w:p>
     <w:p>
       <w:pPr>
@@ -1638,25 +1222,7 @@
           <w:shd w:val="clear" w:color="auto" w:fill="FFFFFF"/>
         </w:rPr>
         <w:tab/>
-        <w:t xml:space="preserve">create </w:t>
-      </w:r>
-      <w:proofErr w:type="spellStart"/>
-      <w:r>
-        <w:rPr>
-          <w:rFonts w:eastAsia="Times New Roman" w:cs="Times New Roman"/>
-          <w:color w:val="000000"/>
-          <w:shd w:val="clear" w:color="auto" w:fill="FFFFFF"/>
-        </w:rPr>
-        <w:t>article_id</w:t>
-      </w:r>
-      <w:proofErr w:type="spellEnd"/>
-      <w:r>
-        <w:rPr>
-          <w:rFonts w:eastAsia="Times New Roman" w:cs="Times New Roman"/>
-          <w:color w:val="000000"/>
-          <w:shd w:val="clear" w:color="auto" w:fill="FFFFFF"/>
-        </w:rPr>
-        <w:t xml:space="preserve"> </w:t>
+        <w:t xml:space="preserve">create article_id </w:t>
       </w:r>
     </w:p>
     <w:p>
@@ -1668,15 +1234,7 @@
         </w:numPr>
       </w:pPr>
       <w:r>
-        <w:t xml:space="preserve">you can type: “--parent </w:t>
-      </w:r>
-      <w:proofErr w:type="spellStart"/>
-      <w:r>
-        <w:t>tableName</w:t>
-      </w:r>
-      <w:proofErr w:type="spellEnd"/>
-      <w:r>
-        <w:t xml:space="preserve">” when creating a model, and it basically inherit everything from the parent table. Meaning, if I typed: </w:t>
+        <w:t xml:space="preserve">you can type: “--parent tableName” when creating a model, and it basically inherit everything from the parent table. Meaning, if I typed: </w:t>
       </w:r>
       <w:r>
         <w:rPr>
@@ -1691,7 +1249,16 @@
     <w:p/>
     <w:p/>
     <w:p>
-      <w:r>
+      <w:pPr>
+        <w:jc w:val="center"/>
+        <w:rPr>
+          <w:b/>
+        </w:rPr>
+      </w:pPr>
+      <w:r>
+        <w:rPr>
+          <w:b/>
+        </w:rPr>
         <w:t>RSPEC/Testing</w:t>
       </w:r>
     </w:p>
@@ -1704,34 +1271,10 @@
         </w:numPr>
       </w:pPr>
       <w:r>
-        <w:t>Copy and paste the below code into the “</w:t>
-      </w:r>
-      <w:proofErr w:type="spellStart"/>
-      <w:r>
-        <w:t>rails_helper.rb</w:t>
-      </w:r>
-      <w:proofErr w:type="spellEnd"/>
-      <w:r>
-        <w:t xml:space="preserve">” file in the spec folder. </w:t>
-      </w:r>
-      <w:r>
-        <w:t>Go to the “</w:t>
-      </w:r>
-      <w:proofErr w:type="spellStart"/>
-      <w:r>
-        <w:t>RSpec.configure</w:t>
-      </w:r>
-      <w:proofErr w:type="spellEnd"/>
-      <w:r>
-        <w:t xml:space="preserve"> do |</w:t>
-      </w:r>
-      <w:proofErr w:type="spellStart"/>
-      <w:r>
-        <w:t>config</w:t>
-      </w:r>
-      <w:proofErr w:type="spellEnd"/>
-      <w:r>
-        <w:t xml:space="preserve">|” section, the last part, </w:t>
+        <w:t xml:space="preserve">Copy and paste the below code into the “rails_helper.rb” file in the spec folder. </w:t>
+      </w:r>
+      <w:r>
+        <w:t xml:space="preserve">Go to the “RSpec.configure do |config|” section, the last part, </w:t>
       </w:r>
       <w:r>
         <w:t>and copy a</w:t>
@@ -1746,128 +1289,40 @@
       </w:r>
     </w:p>
     <w:p>
-      <w:proofErr w:type="spellStart"/>
-      <w:r>
-        <w:t>RSpec.configure</w:t>
-      </w:r>
-      <w:proofErr w:type="spellEnd"/>
-      <w:r>
-        <w:t xml:space="preserve"> do |</w:t>
-      </w:r>
-      <w:proofErr w:type="spellStart"/>
-      <w:r>
-        <w:t>config</w:t>
-      </w:r>
-      <w:proofErr w:type="spellEnd"/>
-      <w:r>
-        <w:t>|</w:t>
+      <w:r>
+        <w:t>RSpec.configure do |config|</w:t>
       </w:r>
     </w:p>
     <w:p/>
     <w:p>
       <w:r>
-        <w:t xml:space="preserve">  </w:t>
-      </w:r>
-      <w:proofErr w:type="spellStart"/>
-      <w:proofErr w:type="gramStart"/>
-      <w:r>
-        <w:t>config.fixture</w:t>
-      </w:r>
-      <w:proofErr w:type="gramEnd"/>
-      <w:r>
-        <w:t>_path</w:t>
-      </w:r>
-      <w:proofErr w:type="spellEnd"/>
-      <w:r>
-        <w:t xml:space="preserve"> = "#{::</w:t>
-      </w:r>
-      <w:proofErr w:type="spellStart"/>
-      <w:r>
-        <w:t>Rails.root</w:t>
-      </w:r>
-      <w:proofErr w:type="spellEnd"/>
-      <w:r>
-        <w:t>}/spec/fixtures"</w:t>
-      </w:r>
-    </w:p>
-    <w:p>
-      <w:r>
-        <w:t xml:space="preserve">  </w:t>
-      </w:r>
-      <w:proofErr w:type="spellStart"/>
-      <w:r>
-        <w:t>config.use_transactional_fixtures</w:t>
-      </w:r>
-      <w:proofErr w:type="spellEnd"/>
-      <w:r>
-        <w:t xml:space="preserve"> = true</w:t>
-      </w:r>
-    </w:p>
-    <w:p>
-      <w:r>
-        <w:t xml:space="preserve">  </w:t>
-      </w:r>
-      <w:proofErr w:type="spellStart"/>
-      <w:proofErr w:type="gramStart"/>
-      <w:r>
-        <w:t>config.infer</w:t>
-      </w:r>
-      <w:proofErr w:type="gramEnd"/>
-      <w:r>
-        <w:t>_spec_type_from_file_location</w:t>
-      </w:r>
-      <w:proofErr w:type="spellEnd"/>
-      <w:r>
-        <w:t>!</w:t>
-      </w:r>
-    </w:p>
-    <w:p>
-      <w:r>
-        <w:t xml:space="preserve">  </w:t>
-      </w:r>
-      <w:proofErr w:type="spellStart"/>
-      <w:proofErr w:type="gramStart"/>
-      <w:r>
-        <w:t>config.include</w:t>
-      </w:r>
-      <w:proofErr w:type="spellEnd"/>
-      <w:proofErr w:type="gramEnd"/>
-      <w:r>
-        <w:t xml:space="preserve"> Capybara::DSL</w:t>
+        <w:t xml:space="preserve">  config.fixture_path = "#{::Rails.root}/spec/fixtures"</w:t>
+      </w:r>
+    </w:p>
+    <w:p>
+      <w:r>
+        <w:t xml:space="preserve">  config.use_transactional_fixtures = true</w:t>
+      </w:r>
+    </w:p>
+    <w:p>
+      <w:r>
+        <w:t xml:space="preserve">  config.infer_spec_type_from_file_location!</w:t>
+      </w:r>
+    </w:p>
+    <w:p>
+      <w:r>
+        <w:t xml:space="preserve">  config.include Capybara::DSL</w:t>
       </w:r>
     </w:p>
     <w:p/>
     <w:p>
       <w:r>
-        <w:t xml:space="preserve">  </w:t>
-      </w:r>
-      <w:proofErr w:type="spellStart"/>
-      <w:proofErr w:type="gramStart"/>
-      <w:r>
-        <w:t>config.before</w:t>
-      </w:r>
-      <w:proofErr w:type="spellEnd"/>
-      <w:proofErr w:type="gramEnd"/>
-      <w:r>
-        <w:t>(:suite) do</w:t>
-      </w:r>
-    </w:p>
-    <w:p>
-      <w:r>
-        <w:t xml:space="preserve">    </w:t>
-      </w:r>
-      <w:proofErr w:type="spellStart"/>
-      <w:r>
-        <w:t>DatabaseCleaner.clean_with</w:t>
-      </w:r>
-      <w:proofErr w:type="spellEnd"/>
-      <w:proofErr w:type="gramStart"/>
-      <w:r>
-        <w:t>(:truncation</w:t>
-      </w:r>
-      <w:proofErr w:type="gramEnd"/>
-      <w:r>
-        <w:t>)</w:t>
+        <w:t xml:space="preserve">  config.before(:suite) do</w:t>
+      </w:r>
+    </w:p>
+    <w:p>
+      <w:r>
+        <w:t xml:space="preserve">    DatabaseCleaner.clean_with(:truncation)</w:t>
       </w:r>
     </w:p>
     <w:p>
@@ -1877,36 +1332,13 @@
     </w:p>
     <w:p>
       <w:r>
-        <w:t xml:space="preserve">  </w:t>
-      </w:r>
-      <w:proofErr w:type="spellStart"/>
-      <w:proofErr w:type="gramStart"/>
-      <w:r>
-        <w:t>config.before</w:t>
-      </w:r>
-      <w:proofErr w:type="spellEnd"/>
-      <w:proofErr w:type="gramEnd"/>
-      <w:r>
-        <w:t>(:each) do</w:t>
-      </w:r>
-    </w:p>
-    <w:p>
-      <w:r>
-        <w:t xml:space="preserve">    </w:t>
-      </w:r>
-      <w:proofErr w:type="spellStart"/>
-      <w:r>
-        <w:t>DatabaseCleaner.strategy</w:t>
-      </w:r>
-      <w:proofErr w:type="spellEnd"/>
-      <w:r>
-        <w:t xml:space="preserve"> </w:t>
-      </w:r>
-      <w:proofErr w:type="gramStart"/>
-      <w:r>
-        <w:t>= :transaction</w:t>
-      </w:r>
-      <w:proofErr w:type="gramEnd"/>
+        <w:t xml:space="preserve">  config.before(:each) do</w:t>
+      </w:r>
+    </w:p>
+    <w:p>
+      <w:r>
+        <w:t xml:space="preserve">    DatabaseCleaner.strategy = :transaction</w:t>
+      </w:r>
     </w:p>
     <w:p>
       <w:r>
@@ -1915,28 +1347,13 @@
     </w:p>
     <w:p>
       <w:r>
-        <w:t xml:space="preserve">  </w:t>
-      </w:r>
-      <w:proofErr w:type="spellStart"/>
-      <w:proofErr w:type="gramStart"/>
-      <w:r>
-        <w:t>config.before</w:t>
-      </w:r>
-      <w:proofErr w:type="spellEnd"/>
-      <w:proofErr w:type="gramEnd"/>
-      <w:r>
-        <w:t>(:each) do</w:t>
-      </w:r>
-    </w:p>
-    <w:p>
-      <w:r>
-        <w:t xml:space="preserve">    </w:t>
-      </w:r>
-      <w:proofErr w:type="spellStart"/>
-      <w:r>
-        <w:t>DatabaseCleaner.start</w:t>
-      </w:r>
-      <w:proofErr w:type="spellEnd"/>
+        <w:t xml:space="preserve">  config.before(:each) do</w:t>
+      </w:r>
+    </w:p>
+    <w:p>
+      <w:r>
+        <w:t xml:space="preserve">    DatabaseCleaner.start</w:t>
+      </w:r>
     </w:p>
     <w:p>
       <w:r>
@@ -1945,28 +1362,13 @@
     </w:p>
     <w:p>
       <w:r>
-        <w:t xml:space="preserve">  </w:t>
-      </w:r>
-      <w:proofErr w:type="spellStart"/>
-      <w:proofErr w:type="gramStart"/>
-      <w:r>
-        <w:t>config.after</w:t>
-      </w:r>
-      <w:proofErr w:type="spellEnd"/>
-      <w:proofErr w:type="gramEnd"/>
-      <w:r>
-        <w:t>(:each) do</w:t>
-      </w:r>
-    </w:p>
-    <w:p>
-      <w:r>
-        <w:t xml:space="preserve">    </w:t>
-      </w:r>
-      <w:proofErr w:type="spellStart"/>
-      <w:r>
-        <w:t>DatabaseCleaner.clean</w:t>
-      </w:r>
-      <w:proofErr w:type="spellEnd"/>
+        <w:t xml:space="preserve">  config.after(:each) do</w:t>
+      </w:r>
+    </w:p>
+    <w:p>
+      <w:r>
+        <w:t xml:space="preserve">    DatabaseCleaner.clean</w:t>
+      </w:r>
     </w:p>
     <w:p>
       <w:r>

--- a/word_docs/starting_a_project_commands_and_refresher.docx
+++ b/word_docs/starting_a_project_commands_and_refresher.docx
@@ -332,8 +332,6 @@
       <w:r>
         <w:t>, you need to make some changes to the application.css and .js file to use bootstrap</w:t>
       </w:r>
-      <w:bookmarkStart w:id="0" w:name="_GoBack"/>
-      <w:bookmarkEnd w:id="0"/>
     </w:p>
     <w:p>
       <w:pPr>
@@ -362,22 +360,48 @@
         <w:rPr>
           <w:color w:val="000000" w:themeColor="text1"/>
         </w:rPr>
+        <w:lastRenderedPageBreak/>
         <w:t>gem 'faker'# allows you to fill the DB with random data for names, titles, content, etc.</w:t>
       </w:r>
-    </w:p>
-    <w:p>
-      <w:pPr>
-        <w:rPr>
-          <w:color w:val="000000" w:themeColor="text1"/>
-        </w:rPr>
-      </w:pPr>
-      <w:r>
-        <w:rPr>
-          <w:color w:val="000000" w:themeColor="text1"/>
-        </w:rPr>
-        <w:lastRenderedPageBreak/>
+      <w:r>
+        <w:rPr>
+          <w:color w:val="000000" w:themeColor="text1"/>
+        </w:rPr>
+        <w:t xml:space="preserve"> github can be seen at: </w:t>
+      </w:r>
+      <w:r>
+        <w:rPr>
+          <w:color w:val="000000" w:themeColor="text1"/>
+        </w:rPr>
+        <w:t>https://github.com/stympy/faker#fakergameofthrones</w:t>
+      </w:r>
+    </w:p>
+    <w:p>
+      <w:pPr>
+        <w:rPr>
+          <w:color w:val="000000" w:themeColor="text1"/>
+        </w:rPr>
+      </w:pPr>
+      <w:r>
+        <w:rPr>
+          <w:color w:val="000000" w:themeColor="text1"/>
+        </w:rPr>
         <w:t>gem 'hirb' # type: Hirb.enable   in the rails console to better see query results</w:t>
       </w:r>
+      <w:r>
+        <w:rPr>
+          <w:color w:val="000000" w:themeColor="text1"/>
+        </w:rPr>
+        <w:t>. In the event that you ge</w:t>
+      </w:r>
+      <w:r>
+        <w:rPr>
+          <w:color w:val="000000" w:themeColor="text1"/>
+        </w:rPr>
+        <w:t>t a query result too large, and it shows “(END)”, just type “q” to exit, you can also scroll up and down the results with the arrow keys</w:t>
+      </w:r>
+      <w:bookmarkStart w:id="0" w:name="_GoBack"/>
+      <w:bookmarkEnd w:id="0"/>
     </w:p>
     <w:p>
       <w:pPr>

--- a/word_docs/starting_a_project_commands_and_refresher.docx
+++ b/word_docs/starting_a_project_commands_and_refresher.docx
@@ -126,20 +126,84 @@
           <w:numId w:val="6"/>
         </w:numPr>
       </w:pPr>
+      <w:r>
+        <w:t xml:space="preserve">rails migration cheatsheet - </w:t>
+      </w:r>
+      <w:hyperlink r:id="rId9" w:history="1">
+        <w:r>
+          <w:rPr>
+            <w:rStyle w:val="Hyperlink"/>
+          </w:rPr>
+          <w:t>https://gist.github.com/amejiarosario/2950888</w:t>
+        </w:r>
+      </w:hyperlink>
+      <w:r>
+        <w:t xml:space="preserve"> </w:t>
+      </w:r>
     </w:p>
     <w:p/>
     <w:p/>
+    <w:p>
+      <w:pPr>
+        <w:jc w:val="center"/>
+        <w:rPr>
+          <w:b/>
+          <w:sz w:val="32"/>
+          <w:u w:val="single"/>
+        </w:rPr>
+      </w:pPr>
+      <w:r>
+        <w:rPr>
+          <w:b/>
+          <w:sz w:val="32"/>
+          <w:u w:val="single"/>
+        </w:rPr>
+        <w:t>USEFUL CODE</w:t>
+      </w:r>
+    </w:p>
     <w:p/>
     <w:p>
+      <w:r>
+        <w:t>EMAIL_REGEX = /\A([^@\s]+)@((?:[-a-z0-9]+\.)+[a-z]+)\z/i</w:t>
+      </w:r>
+    </w:p>
+    <w:p>
+      <w:r>
+        <w:t>&lt;input type="hidden" name="authenticity_token" value="&lt;%= form_authenticity_token %&gt;"&gt;</w:t>
+      </w:r>
+    </w:p>
+    <w:p>
+      <w:r>
+        <w:t>date_here.</w:t>
+      </w:r>
+      <w:r>
+        <w:t xml:space="preserve"> strftime("%B %d, %Y")</w:t>
+      </w:r>
+    </w:p>
+    <w:p>
+      <w:r>
+        <w:t>date = Time.new().to_date</w:t>
+      </w:r>
+      <w:r>
+        <w:t xml:space="preserve">  - this creates a date for today that can be used, compared to, etc.</w:t>
+      </w:r>
+    </w:p>
+    <w:p/>
+    <w:p/>
+    <w:p>
       <w:pPr>
         <w:jc w:val="center"/>
         <w:rPr>
           <w:b/>
-        </w:rPr>
-      </w:pPr>
-      <w:r>
-        <w:rPr>
-          <w:b/>
+          <w:sz w:val="32"/>
+          <w:u w:val="single"/>
+        </w:rPr>
+      </w:pPr>
+      <w:r>
+        <w:rPr>
+          <w:b/>
+          <w:sz w:val="32"/>
+          <w:u w:val="single"/>
         </w:rPr>
         <w:t>TO START A PROJECT</w:t>
       </w:r>
@@ -153,7 +217,13 @@
     <w:p/>
     <w:p>
       <w:r>
-        <w:t xml:space="preserve">To Start Project- type: </w:t>
+        <w:rPr>
+          <w:u w:val="single"/>
+        </w:rPr>
+        <w:t>To Start Project</w:t>
+      </w:r>
+      <w:r>
+        <w:t xml:space="preserve">- type: </w:t>
       </w:r>
       <w:r>
         <w:rPr>
@@ -162,8 +232,23 @@
         <w:t>rails new AppName</w:t>
       </w:r>
       <w:r>
+        <w:rPr>
+          <w:b/>
+        </w:rPr>
+        <w:t xml:space="preserve"> --</w:t>
+      </w:r>
+      <w:r>
+        <w:rPr>
+          <w:b/>
+        </w:rPr>
+        <w:t>database=postgresql</w:t>
+      </w:r>
+      <w:r>
         <w:t>, to create a new folder with rails installed</w:t>
       </w:r>
+      <w:r>
+        <w:t xml:space="preserve"> using postgres. If you leave out the “--database=postgresql” part, then it will use SQLlight</w:t>
+      </w:r>
     </w:p>
     <w:p>
       <w:pPr>
@@ -182,10 +267,48 @@
         </w:rPr>
         <w:t>rails new product_dashboard</w:t>
       </w:r>
+      <w:r>
+        <w:rPr>
+          <w:b/>
+        </w:rPr>
+        <w:t xml:space="preserve"> --database=postgresql</w:t>
+      </w:r>
     </w:p>
     <w:p/>
     <w:p>
       <w:r>
+        <w:t xml:space="preserve">If you’re using postgres, then create the database by typing: </w:t>
+      </w:r>
+      <w:r>
+        <w:rPr>
+          <w:b/>
+        </w:rPr>
+        <w:t>rails db:create</w:t>
+      </w:r>
+      <w:r>
+        <w:t xml:space="preserve">, you should do this after creating the project, and preferably before generating your models, though that may not matter. This is not finalized until you type </w:t>
+      </w:r>
+      <w:r>
+        <w:rPr>
+          <w:b/>
+        </w:rPr>
+        <w:t>rake db:migrate</w:t>
+      </w:r>
+      <w:r>
+        <w:t>, but that can wait until after you make your models</w:t>
+      </w:r>
+    </w:p>
+    <w:p/>
+    <w:p>
+      <w:pPr>
+        <w:rPr>
+          <w:u w:val="single"/>
+        </w:rPr>
+      </w:pPr>
+      <w:r>
+        <w:rPr>
+          <w:u w:val="single"/>
+        </w:rPr>
         <w:t>Install Useful Gems</w:t>
       </w:r>
     </w:p>
@@ -243,6 +366,7 @@
         </w:numPr>
       </w:pPr>
       <w:r>
+        <w:lastRenderedPageBreak/>
         <w:t xml:space="preserve">After bundle install type: </w:t>
       </w:r>
       <w:r>
@@ -360,7 +484,6 @@
         <w:rPr>
           <w:color w:val="000000" w:themeColor="text1"/>
         </w:rPr>
-        <w:lastRenderedPageBreak/>
         <w:t>gem 'faker'# allows you to fill the DB with random data for names, titles, content, etc.</w:t>
       </w:r>
       <w:r>
@@ -400,8 +523,6 @@
         </w:rPr>
         <w:t>t a query result too large, and it shows “(END)”, just type “q” to exit, you can also scroll up and down the results with the arrow keys</w:t>
       </w:r>
-      <w:bookmarkStart w:id="0" w:name="_GoBack"/>
-      <w:bookmarkEnd w:id="0"/>
     </w:p>
     <w:p>
       <w:pPr>
@@ -646,7 +767,13 @@
     </w:p>
     <w:p>
       <w:r>
-        <w:t xml:space="preserve">To create a new controller type: </w:t>
+        <w:rPr>
+          <w:u w:val="single"/>
+        </w:rPr>
+        <w:t>To create a new controller</w:t>
+      </w:r>
+      <w:r>
+        <w:t xml:space="preserve"> type: </w:t>
       </w:r>
       <w:r>
         <w:rPr>
@@ -702,7 +829,13 @@
         </w:rPr>
       </w:pPr>
       <w:r>
-        <w:t>To create new table/model - type</w:t>
+        <w:rPr>
+          <w:u w:val="single"/>
+        </w:rPr>
+        <w:t xml:space="preserve">To create new table/model </w:t>
+      </w:r>
+      <w:r>
+        <w:t>- type</w:t>
       </w:r>
       <w:r>
         <w:t>:</w:t>
@@ -802,6 +935,27 @@
           <w:b/>
         </w:rPr>
         <w:t xml:space="preserve"> email age:integer</w:t>
+      </w:r>
+    </w:p>
+    <w:p>
+      <w:pPr>
+        <w:pStyle w:val="ListParagraph"/>
+        <w:numPr>
+          <w:ilvl w:val="0"/>
+          <w:numId w:val="2"/>
+        </w:numPr>
+      </w:pPr>
+      <w:r>
+        <w:t>FOR PASSWORDS: You write “password_digest” as a string when creating the model, see further details in the password section below</w:t>
+      </w:r>
+      <w:r>
+        <w:t xml:space="preserve">. ex: </w:t>
+      </w:r>
+      <w:r>
+        <w:rPr>
+          <w:b/>
+        </w:rPr>
+        <w:t>rails g model User first_name password_digest:string</w:t>
       </w:r>
     </w:p>
     <w:p>
@@ -1128,11 +1282,15 @@
         <w:jc w:val="center"/>
         <w:rPr>
           <w:b/>
-        </w:rPr>
-      </w:pPr>
-      <w:r>
-        <w:rPr>
-          <w:b/>
+          <w:sz w:val="32"/>
+          <w:u w:val="single"/>
+        </w:rPr>
+      </w:pPr>
+      <w:r>
+        <w:rPr>
+          <w:b/>
+          <w:sz w:val="32"/>
+          <w:u w:val="single"/>
         </w:rPr>
         <w:t>TO RUN PROJECT/TERMINAL COMMANDS</w:t>
       </w:r>
@@ -1150,7 +1308,7 @@
       <w:r>
         <w:t xml:space="preserve">, in the terminal. Go to </w:t>
       </w:r>
-      <w:hyperlink r:id="rId9" w:history="1">
+      <w:hyperlink r:id="rId10" w:history="1">
         <w:r>
           <w:rPr>
             <w:rStyle w:val="Hyperlink"/>
@@ -1181,11 +1339,206 @@
         <w:jc w:val="center"/>
         <w:rPr>
           <w:b/>
-        </w:rPr>
-      </w:pPr>
-      <w:r>
-        <w:rPr>
-          <w:b/>
+          <w:sz w:val="32"/>
+          <w:u w:val="single"/>
+        </w:rPr>
+      </w:pPr>
+      <w:r>
+        <w:rPr>
+          <w:b/>
+          <w:sz w:val="32"/>
+          <w:u w:val="single"/>
+        </w:rPr>
+        <w:t>USING PASSWORD WITH MODELS</w:t>
+      </w:r>
+    </w:p>
+    <w:p>
+      <w:pPr>
+        <w:pStyle w:val="ListParagraph"/>
+        <w:numPr>
+          <w:ilvl w:val="0"/>
+          <w:numId w:val="4"/>
+        </w:numPr>
+      </w:pPr>
+      <w:r>
+        <w:t>See “belt_review_events” project in full_rails for examples and comments</w:t>
+      </w:r>
+    </w:p>
+    <w:p>
+      <w:pPr>
+        <w:pStyle w:val="ListParagraph"/>
+        <w:numPr>
+          <w:ilvl w:val="0"/>
+          <w:numId w:val="4"/>
+        </w:numPr>
+      </w:pPr>
+      <w:r>
+        <w:t xml:space="preserve">When creating the model, use “password_digest” as a string, ex: </w:t>
+      </w:r>
+      <w:r>
+        <w:rPr>
+          <w:b/>
+        </w:rPr>
+        <w:t>rails g model User first_name last_name password_digest:string</w:t>
+      </w:r>
+      <w:r>
+        <w:t xml:space="preserve"> (I write :string after it just to be safe, if left blank, it will automatically be a string)</w:t>
+      </w:r>
+    </w:p>
+    <w:p>
+      <w:pPr>
+        <w:pStyle w:val="ListParagraph"/>
+        <w:numPr>
+          <w:ilvl w:val="0"/>
+          <w:numId w:val="4"/>
+        </w:numPr>
+      </w:pPr>
+      <w:r>
+        <w:t xml:space="preserve">Next, after you use </w:t>
+      </w:r>
+      <w:r>
+        <w:rPr>
+          <w:b/>
+        </w:rPr>
+        <w:t>rake db:migrate</w:t>
+      </w:r>
+      <w:r>
+        <w:t>, go to the model file, and include “</w:t>
+      </w:r>
+      <w:r>
+        <w:rPr>
+          <w:b/>
+        </w:rPr>
+        <w:t>has_secure_password</w:t>
+      </w:r>
+      <w:r>
+        <w:t xml:space="preserve">” on </w:t>
+      </w:r>
+      <w:r>
+        <w:t>its</w:t>
+      </w:r>
+      <w:r>
+        <w:t xml:space="preserve"> own line of code. Rails recognizes this and it allows you to save a hashed password, use a password_confirmation, and allows you to use an authenticate method</w:t>
+      </w:r>
+    </w:p>
+    <w:p>
+      <w:pPr>
+        <w:pStyle w:val="ListParagraph"/>
+        <w:numPr>
+          <w:ilvl w:val="0"/>
+          <w:numId w:val="4"/>
+        </w:numPr>
+      </w:pPr>
+      <w:r>
+        <w:t>Make sure that the</w:t>
+      </w:r>
+      <w:r>
+        <w:t xml:space="preserve"> gem </w:t>
+      </w:r>
+      <w:r>
+        <w:rPr>
+          <w:b/>
+        </w:rPr>
+        <w:t>bcrypt</w:t>
+      </w:r>
+      <w:r>
+        <w:t xml:space="preserve"> is included in the gem file and installed</w:t>
+      </w:r>
+    </w:p>
+    <w:p>
+      <w:pPr>
+        <w:pStyle w:val="ListParagraph"/>
+        <w:numPr>
+          <w:ilvl w:val="0"/>
+          <w:numId w:val="4"/>
+        </w:numPr>
+      </w:pPr>
+      <w:r>
+        <w:t xml:space="preserve">use validations like: </w:t>
+      </w:r>
+      <w:r>
+        <w:rPr>
+          <w:b/>
+        </w:rPr>
+        <w:t xml:space="preserve">“validates :password, </w:t>
+      </w:r>
+      <w:r>
+        <w:rPr>
+          <w:b/>
+        </w:rPr>
+        <w:t xml:space="preserve">:password_confirmation, </w:t>
+      </w:r>
+      <w:r>
+        <w:rPr>
+          <w:b/>
+        </w:rPr>
+        <w:t>presence</w:t>
+      </w:r>
+      <w:r>
+        <w:rPr>
+          <w:b/>
+        </w:rPr>
+        <w:t>: true, length: {minimum: 6}”</w:t>
+      </w:r>
+      <w:r>
+        <w:t xml:space="preserve"> </w:t>
+      </w:r>
+      <w:r>
+        <w:t>and “</w:t>
+      </w:r>
+      <w:r>
+        <w:rPr>
+          <w:b/>
+        </w:rPr>
+        <w:t>validates_confirmation_of :password”</w:t>
+      </w:r>
+      <w:r>
+        <w:t xml:space="preserve"> </w:t>
+      </w:r>
+      <w:r>
+        <w:t xml:space="preserve">for decent </w:t>
+      </w:r>
+      <w:r>
+        <w:t xml:space="preserve">additional </w:t>
+      </w:r>
+      <w:r>
+        <w:t>protection.</w:t>
+      </w:r>
+    </w:p>
+    <w:p>
+      <w:pPr>
+        <w:pStyle w:val="ListParagraph"/>
+        <w:numPr>
+          <w:ilvl w:val="0"/>
+          <w:numId w:val="4"/>
+        </w:numPr>
+      </w:pPr>
+      <w:r>
+        <w:t>Use the authenticate method, which is allowed because of the “has_secure_password” that is included in the model. For example</w:t>
+      </w:r>
+      <w:r>
+        <w:t>, if I created a user with a password of “foobar”, then I could plug that user into a variable with “user = User.find_by(email: “j@j.com”)”. Then, user.authenticate(“foo”) would return false</w:t>
+      </w:r>
+      <w:r>
+        <w:t>, but user.authenticate(“foobar”) would return the actual instance or user itself, which would register as true to a boolean.</w:t>
+      </w:r>
+    </w:p>
+    <w:p/>
+    <w:p/>
+    <w:p>
+      <w:pPr>
+        <w:jc w:val="center"/>
+        <w:rPr>
+          <w:b/>
+          <w:sz w:val="32"/>
+          <w:u w:val="single"/>
+        </w:rPr>
+      </w:pPr>
+      <w:r>
+        <w:rPr>
+          <w:b/>
+          <w:sz w:val="32"/>
+          <w:u w:val="single"/>
         </w:rPr>
         <w:t>Generating Models Info</w:t>
       </w:r>
@@ -1285,6 +1638,35 @@
         </w:rPr>
         <w:t>RSPEC/Testing</w:t>
       </w:r>
+    </w:p>
+    <w:p>
+      <w:pPr>
+        <w:pStyle w:val="ListParagraph"/>
+        <w:numPr>
+          <w:ilvl w:val="0"/>
+          <w:numId w:val="4"/>
+        </w:numPr>
+      </w:pPr>
+      <w:r>
+        <w:t>To run all the tests in the project, type</w:t>
+      </w:r>
+      <w:r>
+        <w:t xml:space="preserve"> </w:t>
+      </w:r>
+      <w:r>
+        <w:rPr>
+          <w:b/>
+        </w:rPr>
+        <w:t xml:space="preserve">bundle exec rspec </w:t>
+      </w:r>
+      <w:r>
+        <w:t xml:space="preserve"> in the project main directory</w:t>
+      </w:r>
+      <w:r>
+        <w:t>.</w:t>
+      </w:r>
+      <w:bookmarkStart w:id="0" w:name="_GoBack"/>
+      <w:bookmarkEnd w:id="0"/>
     </w:p>
     <w:p>
       <w:pPr>
@@ -1885,7 +2267,7 @@
   <w:abstractNum w:abstractNumId="4">
     <w:nsid w:val="5B8120DB"/>
     <w:multiLevelType w:val="hybridMultilevel"/>
-    <w:tmpl w:val="FF889F60"/>
+    <w:tmpl w:val="91CEEEAC"/>
     <w:lvl w:ilvl="0" w:tplc="04090001">
       <w:start w:val="1"/>
       <w:numFmt w:val="bullet"/>

--- a/word_docs/starting_a_project_commands_and_refresher.docx
+++ b/word_docs/starting_a_project_commands_and_refresher.docx
@@ -10,7 +10,7 @@
         <w:t>refreshers</w:t>
       </w:r>
       <w:r>
-        <w:t xml:space="preserve"> </w:t>
+        <w:t>. See rspec_basics for spec and using_bootstrap_with_rails for bootstrap</w:t>
       </w:r>
     </w:p>
     <w:p>
@@ -164,7 +164,15 @@
     <w:p/>
     <w:p>
       <w:r>
-        <w:t>EMAIL_REGEX = /\A([^@\s]+)@((?:[-a-z0-9]+\.)+[a-z]+)\z/i</w:t>
+        <w:t>EMAIL_REGEX = /\A([^@\</w:t>
+      </w:r>
+      <w:proofErr w:type="gramStart"/>
+      <w:r>
+        <w:t>s]+</w:t>
+      </w:r>
+      <w:proofErr w:type="gramEnd"/>
+      <w:r>
+        <w:t>)@((?:[-a-z0-9]+\.)+[a-z]+)\z/i</w:t>
       </w:r>
     </w:p>
     <w:p>
@@ -177,15 +185,31 @@
         <w:t>date_here.</w:t>
       </w:r>
       <w:r>
-        <w:t xml:space="preserve"> strftime("%B %d, %Y")</w:t>
-      </w:r>
-    </w:p>
-    <w:p>
-      <w:r>
-        <w:t>date = Time.new().to_date</w:t>
-      </w:r>
-      <w:r>
-        <w:t xml:space="preserve">  - this creates a date for today that can be used, compared to, etc.</w:t>
+        <w:t xml:space="preserve"> </w:t>
+      </w:r>
+      <w:proofErr w:type="gramStart"/>
+      <w:r>
+        <w:t>strftime(</w:t>
+      </w:r>
+      <w:proofErr w:type="gramEnd"/>
+      <w:r>
+        <w:t>"%B %d, %Y")</w:t>
+      </w:r>
+    </w:p>
+    <w:p>
+      <w:r>
+        <w:t>date = Time.new().to_</w:t>
+      </w:r>
+      <w:proofErr w:type="gramStart"/>
+      <w:r>
+        <w:t>date</w:t>
+      </w:r>
+      <w:r>
+        <w:t xml:space="preserve">  -</w:t>
+      </w:r>
+      <w:proofErr w:type="gramEnd"/>
+      <w:r>
+        <w:t xml:space="preserve"> this creates a date for today that can be used, compared to, etc.</w:t>
       </w:r>
     </w:p>
     <w:p/>
@@ -283,8 +307,16 @@
         <w:rPr>
           <w:b/>
         </w:rPr>
-        <w:t>rails db:create</w:t>
-      </w:r>
+        <w:t xml:space="preserve">rails </w:t>
+      </w:r>
+      <w:proofErr w:type="gramStart"/>
+      <w:r>
+        <w:rPr>
+          <w:b/>
+        </w:rPr>
+        <w:t>db:create</w:t>
+      </w:r>
+      <w:proofErr w:type="gramEnd"/>
       <w:r>
         <w:t xml:space="preserve">, you should do this after creating the project, and preferably before generating your models, though that may not matter. This is not finalized until you type </w:t>
       </w:r>
@@ -292,8 +324,16 @@
         <w:rPr>
           <w:b/>
         </w:rPr>
-        <w:t>rake db:migrate</w:t>
-      </w:r>
+        <w:t xml:space="preserve">rake </w:t>
+      </w:r>
+      <w:proofErr w:type="gramStart"/>
+      <w:r>
+        <w:rPr>
+          <w:b/>
+        </w:rPr>
+        <w:t>db:migrate</w:t>
+      </w:r>
+      <w:proofErr w:type="gramEnd"/>
       <w:r>
         <w:t>, but that can wait until after you make your models</w:t>
       </w:r>
@@ -354,7 +394,15 @@
         </w:numPr>
       </w:pPr>
       <w:r>
-        <w:t>Starting from the # Use ActiveModel….. below, you can copy and paste that over the bcrypt gem, which is already in the gemfile, just commented out</w:t>
+        <w:t>Starting from the # Use ActiveModel</w:t>
+      </w:r>
+      <w:proofErr w:type="gramStart"/>
+      <w:r>
+        <w:t>…..</w:t>
+      </w:r>
+      <w:proofErr w:type="gramEnd"/>
+      <w:r>
+        <w:t xml:space="preserve"> below, you can copy and paste that over the bcrypt gem, which is already in the gemfile, just commented out</w:t>
       </w:r>
     </w:p>
     <w:p>
@@ -373,8 +421,16 @@
         <w:rPr>
           <w:b/>
         </w:rPr>
-        <w:t>rails g rails_footnotes:install</w:t>
-      </w:r>
+        <w:t>rails g rails_</w:t>
+      </w:r>
+      <w:proofErr w:type="gramStart"/>
+      <w:r>
+        <w:rPr>
+          <w:b/>
+        </w:rPr>
+        <w:t>footnotes:install</w:t>
+      </w:r>
+      <w:proofErr w:type="gramEnd"/>
       <w:r>
         <w:t xml:space="preserve">    for the rails-footnotes gem, and then type: </w:t>
       </w:r>
@@ -382,10 +438,10 @@
         <w:rPr>
           <w:b/>
         </w:rPr>
-        <w:t>rails g rspec:install rspec.</w:t>
-      </w:r>
-      <w:r>
-        <w:t xml:space="preserve">     for rspec (testing)</w:t>
+        <w:t xml:space="preserve">rails g rspec:install </w:t>
+      </w:r>
+      <w:r>
+        <w:t>for rspec (testing)</w:t>
       </w:r>
     </w:p>
     <w:p>
@@ -403,7 +459,21 @@
         <w:rPr>
           <w:b/>
         </w:rPr>
-        <w:t>rake db:sessions:create</w:t>
+        <w:t xml:space="preserve">rake </w:t>
+      </w:r>
+      <w:proofErr w:type="gramStart"/>
+      <w:r>
+        <w:rPr>
+          <w:b/>
+        </w:rPr>
+        <w:t>db:sessions</w:t>
+      </w:r>
+      <w:proofErr w:type="gramEnd"/>
+      <w:r>
+        <w:rPr>
+          <w:b/>
+        </w:rPr>
+        <w:t>:create</w:t>
       </w:r>
       <w:r>
         <w:t xml:space="preserve">, then type: </w:t>
@@ -420,11 +490,16 @@
       <w:r>
         <w:t xml:space="preserve">the code </w:t>
       </w:r>
+      <w:proofErr w:type="gramStart"/>
       <w:r>
         <w:t>“:</w:t>
       </w:r>
       <w:r>
-        <w:t>cookie_store</w:t>
+        <w:t>cookie</w:t>
+      </w:r>
+      <w:proofErr w:type="gramEnd"/>
+      <w:r>
+        <w:t>_store</w:t>
       </w:r>
       <w:r>
         <w:t>” to “:</w:t>
@@ -466,320 +541,7 @@
         </w:numPr>
       </w:pPr>
       <w:r>
-        <w:t>See below the RSPEC/Testing section for what you need to copy and paste into the spec/rails_helper.rb file</w:t>
-      </w:r>
-    </w:p>
-    <w:p>
-      <w:r>
-        <w:t>******************** START OF GEMS *************************</w:t>
-      </w:r>
-    </w:p>
-    <w:p>
-      <w:pPr>
-        <w:rPr>
-          <w:color w:val="000000" w:themeColor="text1"/>
-        </w:rPr>
-      </w:pPr>
-      <w:r>
-        <w:rPr>
-          <w:color w:val="000000" w:themeColor="text1"/>
-        </w:rPr>
-        <w:t>gem 'faker'# allows you to fill the DB with random data for names, titles, content, etc.</w:t>
-      </w:r>
-      <w:r>
-        <w:rPr>
-          <w:color w:val="000000" w:themeColor="text1"/>
-        </w:rPr>
-        <w:t xml:space="preserve"> github can be seen at: </w:t>
-      </w:r>
-      <w:r>
-        <w:rPr>
-          <w:color w:val="000000" w:themeColor="text1"/>
-        </w:rPr>
-        <w:t>https://github.com/stympy/faker#fakergameofthrones</w:t>
-      </w:r>
-    </w:p>
-    <w:p>
-      <w:pPr>
-        <w:rPr>
-          <w:color w:val="000000" w:themeColor="text1"/>
-        </w:rPr>
-      </w:pPr>
-      <w:r>
-        <w:rPr>
-          <w:color w:val="000000" w:themeColor="text1"/>
-        </w:rPr>
-        <w:t>gem 'hirb' # type: Hirb.enable   in the rails console to better see query results</w:t>
-      </w:r>
-      <w:r>
-        <w:rPr>
-          <w:color w:val="000000" w:themeColor="text1"/>
-        </w:rPr>
-        <w:t>. In the event that you ge</w:t>
-      </w:r>
-      <w:r>
-        <w:rPr>
-          <w:color w:val="000000" w:themeColor="text1"/>
-        </w:rPr>
-        <w:t>t a query result too large, and it shows “(END)”, just type “q” to exit, you can also scroll up and down the results with the arrow keys</w:t>
-      </w:r>
-    </w:p>
-    <w:p>
-      <w:pPr>
-        <w:rPr>
-          <w:color w:val="000000" w:themeColor="text1"/>
-        </w:rPr>
-      </w:pPr>
-      <w:r>
-        <w:rPr>
-          <w:color w:val="000000" w:themeColor="text1"/>
-        </w:rPr>
-        <w:t>gem 'rails-footnotes', '&gt;= 4.0.0', '&lt;5' # allows you to see footnotes in the web browser with useful info, after pasting in gemfile, type: rails g rails_footnotes:install</w:t>
-      </w:r>
-    </w:p>
-    <w:p>
-      <w:pPr>
-        <w:rPr>
-          <w:color w:val="000000" w:themeColor="text1"/>
-        </w:rPr>
-      </w:pPr>
-      <w:r>
-        <w:rPr>
-          <w:color w:val="000000" w:themeColor="text1"/>
-        </w:rPr>
-        <w:t>gem 'bootstrap-sass', '3.2.0.2'</w:t>
-      </w:r>
-    </w:p>
-    <w:p>
-      <w:pPr>
-        <w:rPr>
-          <w:color w:val="000000" w:themeColor="text1"/>
-        </w:rPr>
-      </w:pPr>
-      <w:r>
-        <w:rPr>
-          <w:color w:val="000000" w:themeColor="text1"/>
-        </w:rPr>
-        <w:t>gem 'sass-rails', '~&gt; 4.0.3'</w:t>
-      </w:r>
-    </w:p>
-    <w:p>
-      <w:pPr>
-        <w:rPr>
-          <w:color w:val="000000" w:themeColor="text1"/>
-        </w:rPr>
-      </w:pPr>
-      <w:r>
-        <w:rPr>
-          <w:color w:val="000000" w:themeColor="text1"/>
-        </w:rPr>
-        <w:t xml:space="preserve">gem 'pg' </w:t>
-      </w:r>
-      <w:r>
-        <w:rPr>
-          <w:color w:val="000000" w:themeColor="text1"/>
-        </w:rPr>
-        <w:t xml:space="preserve"># </w:t>
-      </w:r>
-      <w:r>
-        <w:rPr>
-          <w:color w:val="000000" w:themeColor="text1"/>
-        </w:rPr>
-        <w:t xml:space="preserve">Gem for Rails to </w:t>
-      </w:r>
-      <w:r>
-        <w:rPr>
-          <w:color w:val="000000" w:themeColor="text1"/>
-        </w:rPr>
-        <w:t>interface with PostgreSQL</w:t>
-      </w:r>
-    </w:p>
-    <w:p>
-      <w:pPr>
-        <w:rPr>
-          <w:color w:val="000000" w:themeColor="text1"/>
-        </w:rPr>
-      </w:pPr>
-      <w:r>
-        <w:rPr>
-          <w:color w:val="000000" w:themeColor="text1"/>
-        </w:rPr>
-        <w:t>gem 'activerecord-session_store' # this allows you to use the sessions instead of the browser's cookies to store data. After bundle install type: "rake db:sessions:create" followed by "rake db:migrate". Then go to the directory inside this project /config/initializers/session_store.rb, and change the ":cookie_store" to ":active_record_store", after restarting your server, the data will now be stored in sessions instead of cookies</w:t>
-      </w:r>
-    </w:p>
-    <w:p>
-      <w:pPr>
-        <w:rPr>
-          <w:color w:val="000000" w:themeColor="text1"/>
-        </w:rPr>
-      </w:pPr>
-    </w:p>
-    <w:p>
-      <w:pPr>
-        <w:rPr>
-          <w:color w:val="000000" w:themeColor="text1"/>
-        </w:rPr>
-      </w:pPr>
-      <w:r>
-        <w:rPr>
-          <w:color w:val="000000" w:themeColor="text1"/>
-        </w:rPr>
-        <w:t># Use ActiveModel has_secure_password</w:t>
-      </w:r>
-    </w:p>
-    <w:p>
-      <w:pPr>
-        <w:rPr>
-          <w:color w:val="000000" w:themeColor="text1"/>
-        </w:rPr>
-      </w:pPr>
-      <w:r>
-        <w:rPr>
-          <w:color w:val="000000" w:themeColor="text1"/>
-        </w:rPr>
-        <w:t>gem 'bcrypt', '~&gt; 3.1.7'</w:t>
-      </w:r>
-    </w:p>
-    <w:p>
-      <w:pPr>
-        <w:rPr>
-          <w:color w:val="000000" w:themeColor="text1"/>
-        </w:rPr>
-      </w:pPr>
-      <w:r>
-        <w:rPr>
-          <w:color w:val="000000" w:themeColor="text1"/>
-        </w:rPr>
-        <w:t>group :test, :development do</w:t>
-      </w:r>
-    </w:p>
-    <w:p>
-      <w:pPr>
-        <w:rPr>
-          <w:color w:val="000000" w:themeColor="text1"/>
-        </w:rPr>
-      </w:pPr>
-      <w:r>
-        <w:rPr>
-          <w:color w:val="000000" w:themeColor="text1"/>
-        </w:rPr>
-        <w:t xml:space="preserve">  gem 'rspec-rails'</w:t>
-      </w:r>
-    </w:p>
-    <w:p>
-      <w:pPr>
-        <w:rPr>
-          <w:color w:val="000000" w:themeColor="text1"/>
-        </w:rPr>
-      </w:pPr>
-      <w:r>
-        <w:rPr>
-          <w:color w:val="000000" w:themeColor="text1"/>
-        </w:rPr>
-        <w:t xml:space="preserve">  gem 'database_cleaner'</w:t>
-      </w:r>
-    </w:p>
-    <w:p>
-      <w:pPr>
-        <w:rPr>
-          <w:color w:val="000000" w:themeColor="text1"/>
-        </w:rPr>
-      </w:pPr>
-      <w:r>
-        <w:rPr>
-          <w:color w:val="000000" w:themeColor="text1"/>
-        </w:rPr>
-        <w:t>end # this allows use of rspec for testing, after pasting, type in the terminal:</w:t>
-      </w:r>
-    </w:p>
-    <w:p>
-      <w:pPr>
-        <w:rPr>
-          <w:color w:val="000000" w:themeColor="text1"/>
-        </w:rPr>
-      </w:pPr>
-      <w:r>
-        <w:rPr>
-          <w:color w:val="000000" w:themeColor="text1"/>
-        </w:rPr>
-        <w:t># rails g rspec:install rspec.</w:t>
-      </w:r>
-    </w:p>
-    <w:p>
-      <w:pPr>
-        <w:rPr>
-          <w:color w:val="000000" w:themeColor="text1"/>
-        </w:rPr>
-      </w:pPr>
-      <w:r>
-        <w:rPr>
-          <w:color w:val="000000" w:themeColor="text1"/>
-        </w:rPr>
-        <w:t>group :test do</w:t>
-      </w:r>
-    </w:p>
-    <w:p>
-      <w:pPr>
-        <w:rPr>
-          <w:color w:val="000000" w:themeColor="text1"/>
-        </w:rPr>
-      </w:pPr>
-      <w:r>
-        <w:rPr>
-          <w:color w:val="000000" w:themeColor="text1"/>
-        </w:rPr>
-        <w:t xml:space="preserve">  gem 'capybara'</w:t>
-      </w:r>
-    </w:p>
-    <w:p>
-      <w:pPr>
-        <w:rPr>
-          <w:color w:val="000000" w:themeColor="text1"/>
-        </w:rPr>
-      </w:pPr>
-      <w:r>
-        <w:rPr>
-          <w:color w:val="000000" w:themeColor="text1"/>
-        </w:rPr>
-        <w:t>end</w:t>
-      </w:r>
-    </w:p>
-    <w:p>
-      <w:r>
-        <w:t>*********</w:t>
-      </w:r>
-      <w:r>
-        <w:t>***************** END OF GEMS **********************</w:t>
-      </w:r>
-      <w:r>
-        <w:t>**********</w:t>
-      </w:r>
-    </w:p>
-    <w:p>
-      <w:pPr>
-        <w:tabs>
-          <w:tab w:val="left" w:pos="2813"/>
-        </w:tabs>
-      </w:pPr>
-      <w:r>
-        <w:tab/>
-      </w:r>
-    </w:p>
-    <w:p>
-      <w:r>
-        <w:rPr>
-          <w:u w:val="single"/>
-        </w:rPr>
-        <w:t>To create a new controller</w:t>
-      </w:r>
-      <w:r>
-        <w:t xml:space="preserve"> type: </w:t>
-      </w:r>
-      <w:r>
-        <w:rPr>
-          <w:b/>
-        </w:rPr>
-        <w:t>rails g controller ControllerName methodName methodName</w:t>
+        <w:t>To see more on rspec and how to configure, see the rspec_basics word doc</w:t>
       </w:r>
     </w:p>
     <w:p>
@@ -791,22 +553,457 @@
         </w:numPr>
       </w:pPr>
       <w:r>
-        <w:t xml:space="preserve">ex: </w:t>
-      </w:r>
-      <w:r>
-        <w:rPr>
-          <w:b/>
-        </w:rPr>
-        <w:t>rails g Users</w:t>
-      </w:r>
-      <w:r>
-        <w:rPr>
-          <w:b/>
-        </w:rPr>
-        <w:t xml:space="preserve"> index show create etc</w:t>
-      </w:r>
-      <w:r>
-        <w:t>.</w:t>
+        <w:t>See below the RSPEC/Testing section for what you need to copy and paste into the spec/rails_helper.rb file</w:t>
+      </w:r>
+    </w:p>
+    <w:p>
+      <w:r>
+        <w:t>******************** START OF GEMS *************************</w:t>
+      </w:r>
+    </w:p>
+    <w:p>
+      <w:pPr>
+        <w:rPr>
+          <w:color w:val="000000" w:themeColor="text1"/>
+        </w:rPr>
+      </w:pPr>
+      <w:r>
+        <w:rPr>
+          <w:b/>
+          <w:color w:val="000000" w:themeColor="text1"/>
+        </w:rPr>
+        <w:t>gem 'faker'</w:t>
+      </w:r>
+      <w:r>
+        <w:rPr>
+          <w:color w:val="000000" w:themeColor="text1"/>
+        </w:rPr>
+        <w:t># allows you to fill the DB with random data for names, titles, content, etc.</w:t>
+      </w:r>
+      <w:r>
+        <w:rPr>
+          <w:color w:val="000000" w:themeColor="text1"/>
+        </w:rPr>
+        <w:t xml:space="preserve"> github can be seen at: </w:t>
+      </w:r>
+      <w:r>
+        <w:rPr>
+          <w:color w:val="000000" w:themeColor="text1"/>
+        </w:rPr>
+        <w:t>https://github.com/stympy/faker#fakergameofthrones</w:t>
+      </w:r>
+    </w:p>
+    <w:p>
+      <w:pPr>
+        <w:rPr>
+          <w:color w:val="000000" w:themeColor="text1"/>
+        </w:rPr>
+      </w:pPr>
+      <w:r>
+        <w:rPr>
+          <w:b/>
+          <w:color w:val="000000" w:themeColor="text1"/>
+        </w:rPr>
+        <w:t>gem 'hirb'</w:t>
+      </w:r>
+      <w:r>
+        <w:rPr>
+          <w:color w:val="000000" w:themeColor="text1"/>
+        </w:rPr>
+        <w:t xml:space="preserve"> # type: Hirb.enable   in the rails console to better see query results</w:t>
+      </w:r>
+      <w:r>
+        <w:rPr>
+          <w:color w:val="000000" w:themeColor="text1"/>
+        </w:rPr>
+        <w:t>. In the event that you ge</w:t>
+      </w:r>
+      <w:r>
+        <w:rPr>
+          <w:color w:val="000000" w:themeColor="text1"/>
+        </w:rPr>
+        <w:t>t a query result too large, and it shows “(END)”, just type “q” to exit, you can also scroll up and down the results with the arrow keys</w:t>
+      </w:r>
+    </w:p>
+    <w:p>
+      <w:pPr>
+        <w:rPr>
+          <w:color w:val="000000" w:themeColor="text1"/>
+        </w:rPr>
+      </w:pPr>
+      <w:r>
+        <w:rPr>
+          <w:b/>
+          <w:color w:val="000000" w:themeColor="text1"/>
+        </w:rPr>
+        <w:t>gem 'rails-footnotes', '&gt;= 4.0.0', '&lt;5'</w:t>
+      </w:r>
+      <w:r>
+        <w:rPr>
+          <w:color w:val="000000" w:themeColor="text1"/>
+        </w:rPr>
+        <w:t xml:space="preserve"> # allows you to see footnotes in the web browser with useful info, after pasting in gemfile, type: rails g rails_</w:t>
+      </w:r>
+      <w:proofErr w:type="gramStart"/>
+      <w:r>
+        <w:rPr>
+          <w:color w:val="000000" w:themeColor="text1"/>
+        </w:rPr>
+        <w:t>footnotes:install</w:t>
+      </w:r>
+      <w:proofErr w:type="gramEnd"/>
+    </w:p>
+    <w:p>
+      <w:pPr>
+        <w:rPr>
+          <w:b/>
+          <w:color w:val="000000" w:themeColor="text1"/>
+        </w:rPr>
+      </w:pPr>
+      <w:r>
+        <w:rPr>
+          <w:b/>
+          <w:color w:val="000000" w:themeColor="text1"/>
+        </w:rPr>
+        <w:t>gem 'bootstrap-sass', '3.2.0.2'</w:t>
+      </w:r>
+    </w:p>
+    <w:p>
+      <w:pPr>
+        <w:rPr>
+          <w:b/>
+          <w:color w:val="000000" w:themeColor="text1"/>
+        </w:rPr>
+      </w:pPr>
+      <w:r>
+        <w:rPr>
+          <w:b/>
+          <w:color w:val="000000" w:themeColor="text1"/>
+        </w:rPr>
+        <w:t>gem 'sass-rails', '~&gt; 4.0.3'</w:t>
+      </w:r>
+    </w:p>
+    <w:p>
+      <w:pPr>
+        <w:rPr>
+          <w:color w:val="000000" w:themeColor="text1"/>
+        </w:rPr>
+      </w:pPr>
+      <w:r>
+        <w:rPr>
+          <w:b/>
+          <w:color w:val="000000" w:themeColor="text1"/>
+        </w:rPr>
+        <w:t>gem 'pg'</w:t>
+      </w:r>
+      <w:r>
+        <w:rPr>
+          <w:color w:val="000000" w:themeColor="text1"/>
+        </w:rPr>
+        <w:t xml:space="preserve"> </w:t>
+      </w:r>
+      <w:r>
+        <w:rPr>
+          <w:color w:val="000000" w:themeColor="text1"/>
+        </w:rPr>
+        <w:t xml:space="preserve"># </w:t>
+      </w:r>
+      <w:r>
+        <w:rPr>
+          <w:color w:val="000000" w:themeColor="text1"/>
+        </w:rPr>
+        <w:t xml:space="preserve">Gem for Rails to </w:t>
+      </w:r>
+      <w:r>
+        <w:rPr>
+          <w:color w:val="000000" w:themeColor="text1"/>
+        </w:rPr>
+        <w:t>interface with PostgreSQL</w:t>
+      </w:r>
+    </w:p>
+    <w:p>
+      <w:pPr>
+        <w:rPr>
+          <w:color w:val="000000" w:themeColor="text1"/>
+        </w:rPr>
+      </w:pPr>
+      <w:r>
+        <w:rPr>
+          <w:b/>
+          <w:color w:val="000000" w:themeColor="text1"/>
+        </w:rPr>
+        <w:t>gem 'activerecord-session_store'</w:t>
+      </w:r>
+      <w:r>
+        <w:rPr>
+          <w:color w:val="000000" w:themeColor="text1"/>
+        </w:rPr>
+        <w:t xml:space="preserve"> # this allows you to use the sessions instead of the browser's cookies to store data. After bundle install type: "rake </w:t>
+      </w:r>
+      <w:proofErr w:type="gramStart"/>
+      <w:r>
+        <w:rPr>
+          <w:color w:val="000000" w:themeColor="text1"/>
+        </w:rPr>
+        <w:t>db:sessions</w:t>
+      </w:r>
+      <w:proofErr w:type="gramEnd"/>
+      <w:r>
+        <w:rPr>
+          <w:color w:val="000000" w:themeColor="text1"/>
+        </w:rPr>
+        <w:t xml:space="preserve">:create" followed by "rake db:migrate". Then go to the directory inside this project /config/initializers/session_store.rb, and change the </w:t>
+      </w:r>
+      <w:proofErr w:type="gramStart"/>
+      <w:r>
+        <w:rPr>
+          <w:color w:val="000000" w:themeColor="text1"/>
+        </w:rPr>
+        <w:t>":cookie</w:t>
+      </w:r>
+      <w:proofErr w:type="gramEnd"/>
+      <w:r>
+        <w:rPr>
+          <w:color w:val="000000" w:themeColor="text1"/>
+        </w:rPr>
+        <w:t>_store" to ":active_record_store", after restarting your server, the data will now be stored in sessions instead of cookies</w:t>
+      </w:r>
+    </w:p>
+    <w:p>
+      <w:pPr>
+        <w:rPr>
+          <w:color w:val="000000" w:themeColor="text1"/>
+        </w:rPr>
+      </w:pPr>
+    </w:p>
+    <w:p>
+      <w:pPr>
+        <w:rPr>
+          <w:color w:val="000000" w:themeColor="text1"/>
+        </w:rPr>
+      </w:pPr>
+      <w:r>
+        <w:rPr>
+          <w:color w:val="000000" w:themeColor="text1"/>
+        </w:rPr>
+        <w:t># Use ActiveModel has_secure_password</w:t>
+      </w:r>
+    </w:p>
+    <w:p>
+      <w:pPr>
+        <w:rPr>
+          <w:b/>
+          <w:color w:val="000000" w:themeColor="text1"/>
+        </w:rPr>
+      </w:pPr>
+      <w:r>
+        <w:rPr>
+          <w:b/>
+          <w:color w:val="000000" w:themeColor="text1"/>
+        </w:rPr>
+        <w:t>gem 'bcrypt', '~&gt; 3.1.7'</w:t>
+      </w:r>
+    </w:p>
+    <w:p>
+      <w:pPr>
+        <w:rPr>
+          <w:b/>
+          <w:color w:val="000000" w:themeColor="text1"/>
+        </w:rPr>
+      </w:pPr>
+      <w:proofErr w:type="gramStart"/>
+      <w:r>
+        <w:rPr>
+          <w:b/>
+          <w:color w:val="000000" w:themeColor="text1"/>
+        </w:rPr>
+        <w:t>group :test</w:t>
+      </w:r>
+      <w:proofErr w:type="gramEnd"/>
+      <w:r>
+        <w:rPr>
+          <w:b/>
+          <w:color w:val="000000" w:themeColor="text1"/>
+        </w:rPr>
+        <w:t>, :development do</w:t>
+      </w:r>
+    </w:p>
+    <w:p>
+      <w:pPr>
+        <w:rPr>
+          <w:color w:val="000000" w:themeColor="text1"/>
+        </w:rPr>
+      </w:pPr>
+      <w:r>
+        <w:rPr>
+          <w:b/>
+          <w:color w:val="000000" w:themeColor="text1"/>
+        </w:rPr>
+        <w:t xml:space="preserve">  gem 'rspec-rails'</w:t>
+      </w:r>
+      <w:r>
+        <w:rPr>
+          <w:color w:val="000000" w:themeColor="text1"/>
+        </w:rPr>
+        <w:t xml:space="preserve"> </w:t>
+      </w:r>
+      <w:r>
+        <w:rPr>
+          <w:color w:val="000000" w:themeColor="text1"/>
+        </w:rPr>
+        <w:t xml:space="preserve"># allows testing with rspec, after installing with "bundle install" type: rails g </w:t>
+      </w:r>
+      <w:proofErr w:type="gramStart"/>
+      <w:r>
+        <w:rPr>
+          <w:color w:val="000000" w:themeColor="text1"/>
+        </w:rPr>
+        <w:t>rspec:install</w:t>
+      </w:r>
+      <w:proofErr w:type="gramEnd"/>
+    </w:p>
+    <w:p>
+      <w:pPr>
+        <w:rPr>
+          <w:color w:val="000000" w:themeColor="text1"/>
+        </w:rPr>
+      </w:pPr>
+      <w:r>
+        <w:rPr>
+          <w:color w:val="000000" w:themeColor="text1"/>
+        </w:rPr>
+        <w:t xml:space="preserve">  </w:t>
+      </w:r>
+      <w:r>
+        <w:rPr>
+          <w:b/>
+          <w:color w:val="000000" w:themeColor="text1"/>
+        </w:rPr>
+        <w:t>gem 'database_cleaner'</w:t>
+      </w:r>
+      <w:r>
+        <w:rPr>
+          <w:color w:val="000000" w:themeColor="text1"/>
+        </w:rPr>
+        <w:t xml:space="preserve"> # a gem that cleans/clears the test databse for every rspec test, very important for testing</w:t>
+      </w:r>
+    </w:p>
+    <w:p>
+      <w:pPr>
+        <w:rPr>
+          <w:b/>
+          <w:color w:val="000000" w:themeColor="text1"/>
+        </w:rPr>
+      </w:pPr>
+      <w:r>
+        <w:rPr>
+          <w:b/>
+          <w:color w:val="000000" w:themeColor="text1"/>
+        </w:rPr>
+        <w:t>end</w:t>
+      </w:r>
+    </w:p>
+    <w:p>
+      <w:pPr>
+        <w:rPr>
+          <w:b/>
+          <w:color w:val="000000" w:themeColor="text1"/>
+        </w:rPr>
+      </w:pPr>
+      <w:proofErr w:type="gramStart"/>
+      <w:r>
+        <w:rPr>
+          <w:b/>
+          <w:color w:val="000000" w:themeColor="text1"/>
+        </w:rPr>
+        <w:t>group :test</w:t>
+      </w:r>
+      <w:proofErr w:type="gramEnd"/>
+      <w:r>
+        <w:rPr>
+          <w:b/>
+          <w:color w:val="000000" w:themeColor="text1"/>
+        </w:rPr>
+        <w:t xml:space="preserve"> do</w:t>
+      </w:r>
+    </w:p>
+    <w:p>
+      <w:pPr>
+        <w:rPr>
+          <w:color w:val="000000" w:themeColor="text1"/>
+        </w:rPr>
+      </w:pPr>
+      <w:r>
+        <w:rPr>
+          <w:color w:val="000000" w:themeColor="text1"/>
+        </w:rPr>
+        <w:t xml:space="preserve">  </w:t>
+      </w:r>
+      <w:r>
+        <w:rPr>
+          <w:b/>
+          <w:color w:val="000000" w:themeColor="text1"/>
+        </w:rPr>
+        <w:t>gem 'capybara'</w:t>
+      </w:r>
+      <w:r>
+        <w:rPr>
+          <w:color w:val="000000" w:themeColor="text1"/>
+        </w:rPr>
+        <w:t xml:space="preserve"> # a web-based automation framework that simulates how users interact with your application. Basically, it is used in your tests to act like a user. Things like visit, fill_in, click_link, click_button, etc. is capybara at work</w:t>
+      </w:r>
+    </w:p>
+    <w:p>
+      <w:pPr>
+        <w:rPr>
+          <w:b/>
+          <w:color w:val="000000" w:themeColor="text1"/>
+        </w:rPr>
+      </w:pPr>
+      <w:r>
+        <w:rPr>
+          <w:b/>
+          <w:color w:val="000000" w:themeColor="text1"/>
+        </w:rPr>
+        <w:t>end</w:t>
+      </w:r>
+    </w:p>
+    <w:p>
+      <w:r>
+        <w:t>*********</w:t>
+      </w:r>
+      <w:r>
+        <w:t>***************** END OF GEMS **********************</w:t>
+      </w:r>
+      <w:r>
+        <w:t>**********</w:t>
+      </w:r>
+    </w:p>
+    <w:p>
+      <w:pPr>
+        <w:tabs>
+          <w:tab w:val="left" w:pos="2813"/>
+        </w:tabs>
+      </w:pPr>
+      <w:r>
+        <w:tab/>
+      </w:r>
+    </w:p>
+    <w:p>
+      <w:r>
+        <w:rPr>
+          <w:u w:val="single"/>
+        </w:rPr>
+        <w:t>To create a new controller</w:t>
+      </w:r>
+      <w:r>
+        <w:t xml:space="preserve"> type: </w:t>
+      </w:r>
+      <w:r>
+        <w:rPr>
+          <w:b/>
+        </w:rPr>
+        <w:t>rails g controller ControllerName methodName methodName</w:t>
       </w:r>
     </w:p>
     <w:p>
@@ -818,6 +1015,33 @@
         </w:numPr>
       </w:pPr>
       <w:r>
+        <w:t xml:space="preserve">ex: </w:t>
+      </w:r>
+      <w:r>
+        <w:rPr>
+          <w:b/>
+        </w:rPr>
+        <w:t>rails g Users</w:t>
+      </w:r>
+      <w:r>
+        <w:rPr>
+          <w:b/>
+        </w:rPr>
+        <w:t xml:space="preserve"> index show create etc</w:t>
+      </w:r>
+      <w:r>
+        <w:t>.</w:t>
+      </w:r>
+    </w:p>
+    <w:p>
+      <w:pPr>
+        <w:pStyle w:val="ListParagraph"/>
+        <w:numPr>
+          <w:ilvl w:val="0"/>
+          <w:numId w:val="3"/>
+        </w:numPr>
+      </w:pPr>
+      <w:r>
         <w:t>Basically, after g (generate) is the name of the controller which needs to be plural and capital, in the folder if will be users_controller. After the controller name, separated by only a single space, are the methods which will be put into the controller upon creation, just saves time, not necessary to include the methods here.</w:t>
       </w:r>
     </w:p>
@@ -868,7 +1092,21 @@
         <w:rPr>
           <w:b/>
         </w:rPr>
-        <w:t>rails g model User first_name:string age:integer</w:t>
+        <w:t>rails g model User first_</w:t>
+      </w:r>
+      <w:proofErr w:type="gramStart"/>
+      <w:r>
+        <w:rPr>
+          <w:b/>
+        </w:rPr>
+        <w:t>name:string</w:t>
+      </w:r>
+      <w:proofErr w:type="gramEnd"/>
+      <w:r>
+        <w:rPr>
+          <w:b/>
+        </w:rPr>
+        <w:t xml:space="preserve"> age:integer</w:t>
       </w:r>
     </w:p>
     <w:p>
@@ -880,7 +1118,15 @@
         </w:numPr>
       </w:pPr>
       <w:r>
-        <w:t>table name needs to be singular and capitalized, the column names followed by their data type (integer, string, etc.) separated by just a colon mark( : ), and separated from other column names by a single space</w:t>
+        <w:t xml:space="preserve">table name needs to be singular and capitalized, the column names followed by their data type (integer, string, etc.) separated by just a colon </w:t>
+      </w:r>
+      <w:proofErr w:type="gramStart"/>
+      <w:r>
+        <w:t>mark( :</w:t>
+      </w:r>
+      <w:proofErr w:type="gramEnd"/>
+      <w:r>
+        <w:t xml:space="preserve"> ), and separated from other column names by a single space</w:t>
       </w:r>
     </w:p>
     <w:p>
@@ -934,8 +1180,16 @@
         <w:rPr>
           <w:b/>
         </w:rPr>
-        <w:t xml:space="preserve"> email age:integer</w:t>
-      </w:r>
+        <w:t xml:space="preserve"> email </w:t>
+      </w:r>
+      <w:proofErr w:type="gramStart"/>
+      <w:r>
+        <w:rPr>
+          <w:b/>
+        </w:rPr>
+        <w:t>age:integer</w:t>
+      </w:r>
+      <w:proofErr w:type="gramEnd"/>
     </w:p>
     <w:p>
       <w:pPr>
@@ -955,8 +1209,16 @@
         <w:rPr>
           <w:b/>
         </w:rPr>
-        <w:t>rails g model User first_name password_digest:string</w:t>
-      </w:r>
+        <w:t>rails g model User first_name password_</w:t>
+      </w:r>
+      <w:proofErr w:type="gramStart"/>
+      <w:r>
+        <w:rPr>
+          <w:b/>
+        </w:rPr>
+        <w:t>digest:string</w:t>
+      </w:r>
+      <w:proofErr w:type="gramEnd"/>
     </w:p>
     <w:p>
       <w:pPr>
@@ -994,7 +1256,11 @@
         </w:rPr>
       </w:pPr>
       <w:r>
-        <w:t xml:space="preserve">Possible data types for columns you can use: </w:t>
+        <w:t>Possible data types for columns you can use</w:t>
+      </w:r>
+      <w:proofErr w:type="gramStart"/>
+      <w:r>
+        <w:t xml:space="preserve">: </w:t>
       </w:r>
       <w:r>
         <w:rPr>
@@ -1003,16 +1269,9 @@
           <w:bdr w:val="none" w:sz="0" w:space="0" w:color="auto" w:frame="1"/>
           <w:shd w:val="clear" w:color="auto" w:fill="FFFFFF"/>
         </w:rPr>
-        <w:t>:primary_key</w:t>
-      </w:r>
-      <w:r>
-        <w:rPr>
-          <w:rFonts w:eastAsia="Times New Roman" w:cs="Times New Roman"/>
-          <w:color w:val="000000"/>
-          <w:shd w:val="clear" w:color="auto" w:fill="FFFFFF"/>
-        </w:rPr>
-        <w:t>, </w:t>
-      </w:r>
+        <w:t>:primary</w:t>
+      </w:r>
+      <w:proofErr w:type="gramEnd"/>
       <w:r>
         <w:rPr>
           <w:rFonts w:cs="Courier New"/>
@@ -1020,7 +1279,7 @@
           <w:bdr w:val="none" w:sz="0" w:space="0" w:color="auto" w:frame="1"/>
           <w:shd w:val="clear" w:color="auto" w:fill="FFFFFF"/>
         </w:rPr>
-        <w:t>:string</w:t>
+        <w:t>_key</w:t>
       </w:r>
       <w:r>
         <w:rPr>
@@ -1037,7 +1296,7 @@
           <w:bdr w:val="none" w:sz="0" w:space="0" w:color="auto" w:frame="1"/>
           <w:shd w:val="clear" w:color="auto" w:fill="FFFFFF"/>
         </w:rPr>
-        <w:t>:text</w:t>
+        <w:t>:string</w:t>
       </w:r>
       <w:r>
         <w:rPr>
@@ -1054,7 +1313,7 @@
           <w:bdr w:val="none" w:sz="0" w:space="0" w:color="auto" w:frame="1"/>
           <w:shd w:val="clear" w:color="auto" w:fill="FFFFFF"/>
         </w:rPr>
-        <w:t>:integer</w:t>
+        <w:t>:text</w:t>
       </w:r>
       <w:r>
         <w:rPr>
@@ -1071,7 +1330,7 @@
           <w:bdr w:val="none" w:sz="0" w:space="0" w:color="auto" w:frame="1"/>
           <w:shd w:val="clear" w:color="auto" w:fill="FFFFFF"/>
         </w:rPr>
-        <w:t>:bigint</w:t>
+        <w:t>:integer</w:t>
       </w:r>
       <w:r>
         <w:rPr>
@@ -1088,7 +1347,7 @@
           <w:bdr w:val="none" w:sz="0" w:space="0" w:color="auto" w:frame="1"/>
           <w:shd w:val="clear" w:color="auto" w:fill="FFFFFF"/>
         </w:rPr>
-        <w:t>:float</w:t>
+        <w:t>:bigint</w:t>
       </w:r>
       <w:r>
         <w:rPr>
@@ -1105,7 +1364,7 @@
           <w:bdr w:val="none" w:sz="0" w:space="0" w:color="auto" w:frame="1"/>
           <w:shd w:val="clear" w:color="auto" w:fill="FFFFFF"/>
         </w:rPr>
-        <w:t>:decimal</w:t>
+        <w:t>:float</w:t>
       </w:r>
       <w:r>
         <w:rPr>
@@ -1122,7 +1381,7 @@
           <w:bdr w:val="none" w:sz="0" w:space="0" w:color="auto" w:frame="1"/>
           <w:shd w:val="clear" w:color="auto" w:fill="FFFFFF"/>
         </w:rPr>
-        <w:t>:numeric</w:t>
+        <w:t>:decimal</w:t>
       </w:r>
       <w:r>
         <w:rPr>
@@ -1139,7 +1398,7 @@
           <w:bdr w:val="none" w:sz="0" w:space="0" w:color="auto" w:frame="1"/>
           <w:shd w:val="clear" w:color="auto" w:fill="FFFFFF"/>
         </w:rPr>
-        <w:t>:datetime</w:t>
+        <w:t>:numeric</w:t>
       </w:r>
       <w:r>
         <w:rPr>
@@ -1156,7 +1415,7 @@
           <w:bdr w:val="none" w:sz="0" w:space="0" w:color="auto" w:frame="1"/>
           <w:shd w:val="clear" w:color="auto" w:fill="FFFFFF"/>
         </w:rPr>
-        <w:t>:time</w:t>
+        <w:t>:datetime</w:t>
       </w:r>
       <w:r>
         <w:rPr>
@@ -1173,7 +1432,7 @@
           <w:bdr w:val="none" w:sz="0" w:space="0" w:color="auto" w:frame="1"/>
           <w:shd w:val="clear" w:color="auto" w:fill="FFFFFF"/>
         </w:rPr>
-        <w:t>:date</w:t>
+        <w:t>:time</w:t>
       </w:r>
       <w:r>
         <w:rPr>
@@ -1190,7 +1449,7 @@
           <w:bdr w:val="none" w:sz="0" w:space="0" w:color="auto" w:frame="1"/>
           <w:shd w:val="clear" w:color="auto" w:fill="FFFFFF"/>
         </w:rPr>
-        <w:t>:binary</w:t>
+        <w:t>:date</w:t>
       </w:r>
       <w:r>
         <w:rPr>
@@ -1207,7 +1466,7 @@
           <w:bdr w:val="none" w:sz="0" w:space="0" w:color="auto" w:frame="1"/>
           <w:shd w:val="clear" w:color="auto" w:fill="FFFFFF"/>
         </w:rPr>
-        <w:t>:boolean</w:t>
+        <w:t>:binary</w:t>
       </w:r>
       <w:r>
         <w:rPr>
@@ -1215,6 +1474,23 @@
           <w:color w:val="000000"/>
           <w:shd w:val="clear" w:color="auto" w:fill="FFFFFF"/>
         </w:rPr>
+        <w:t>, </w:t>
+      </w:r>
+      <w:r>
+        <w:rPr>
+          <w:rFonts w:cs="Courier New"/>
+          <w:color w:val="000000"/>
+          <w:bdr w:val="none" w:sz="0" w:space="0" w:color="auto" w:frame="1"/>
+          <w:shd w:val="clear" w:color="auto" w:fill="FFFFFF"/>
+        </w:rPr>
+        <w:t>:boolean</w:t>
+      </w:r>
+      <w:r>
+        <w:rPr>
+          <w:rFonts w:eastAsia="Times New Roman" w:cs="Times New Roman"/>
+          <w:color w:val="000000"/>
+          <w:shd w:val="clear" w:color="auto" w:fill="FFFFFF"/>
+        </w:rPr>
         <w:t>.</w:t>
       </w:r>
     </w:p>
@@ -1233,8 +1509,16 @@
         <w:rPr>
           <w:b/>
         </w:rPr>
-        <w:t>rake db:migrate</w:t>
-      </w:r>
+        <w:t xml:space="preserve">rake </w:t>
+      </w:r>
+      <w:proofErr w:type="gramStart"/>
+      <w:r>
+        <w:rPr>
+          <w:b/>
+        </w:rPr>
+        <w:t>db:migrate</w:t>
+      </w:r>
+      <w:proofErr w:type="gramEnd"/>
     </w:p>
     <w:p>
       <w:pPr>
@@ -1251,7 +1535,15 @@
         <w:t>, one file per model</w:t>
       </w:r>
       <w:r>
-        <w:t>. Double check that they are how you want them to be before you use rake db:migrate, otherwise you will have to do more migrations before you fix them.</w:t>
+        <w:t xml:space="preserve">. Double check that they are how you want them to be before you use rake </w:t>
+      </w:r>
+      <w:proofErr w:type="gramStart"/>
+      <w:r>
+        <w:t>db:migrate</w:t>
+      </w:r>
+      <w:proofErr w:type="gramEnd"/>
+      <w:r>
+        <w:t>, otherwise you will have to do more migrations before you fix them.</w:t>
       </w:r>
     </w:p>
     <w:p>
@@ -1379,8 +1671,16 @@
         <w:rPr>
           <w:b/>
         </w:rPr>
-        <w:t>rails g model User first_name last_name password_digest:string</w:t>
-      </w:r>
+        <w:t>rails g model User first_name last_name password_</w:t>
+      </w:r>
+      <w:proofErr w:type="gramStart"/>
+      <w:r>
+        <w:rPr>
+          <w:b/>
+        </w:rPr>
+        <w:t>digest:string</w:t>
+      </w:r>
+      <w:proofErr w:type="gramEnd"/>
       <w:r>
         <w:t xml:space="preserve"> (I write :string after it just to be safe, if left blank, it will automatically be a string)</w:t>
       </w:r>
@@ -1400,8 +1700,16 @@
         <w:rPr>
           <w:b/>
         </w:rPr>
-        <w:t>rake db:migrate</w:t>
-      </w:r>
+        <w:t xml:space="preserve">rake </w:t>
+      </w:r>
+      <w:proofErr w:type="gramStart"/>
+      <w:r>
+        <w:rPr>
+          <w:b/>
+        </w:rPr>
+        <w:t>db:migrate</w:t>
+      </w:r>
+      <w:proofErr w:type="gramEnd"/>
       <w:r>
         <w:t>, go to the model file, and include “</w:t>
       </w:r>
@@ -1460,7 +1768,21 @@
         <w:rPr>
           <w:b/>
         </w:rPr>
-        <w:t xml:space="preserve">“validates :password, </w:t>
+        <w:t>“</w:t>
+      </w:r>
+      <w:proofErr w:type="gramStart"/>
+      <w:r>
+        <w:rPr>
+          <w:b/>
+        </w:rPr>
+        <w:t>validates :password</w:t>
+      </w:r>
+      <w:proofErr w:type="gramEnd"/>
+      <w:r>
+        <w:rPr>
+          <w:b/>
+        </w:rPr>
+        <w:t xml:space="preserve">, </w:t>
       </w:r>
       <w:r>
         <w:rPr>
@@ -1517,7 +1839,23 @@
         <w:t>Use the authenticate method, which is allowed because of the “has_secure_password” that is included in the model. For example</w:t>
       </w:r>
       <w:r>
-        <w:t>, if I created a user with a password of “foobar”, then I could plug that user into a variable with “user = User.find_by(email: “j@j.com”)”. Then, user.authenticate(“foo”) would return false</w:t>
+        <w:t>, if I created a user with a password of “foobar”, then I could plug that user into a variable with “user = User.find_</w:t>
+      </w:r>
+      <w:proofErr w:type="gramStart"/>
+      <w:r>
+        <w:t>by(</w:t>
+      </w:r>
+      <w:proofErr w:type="gramEnd"/>
+      <w:r>
+        <w:t xml:space="preserve">email: “j@j.com”)”. Then, </w:t>
+      </w:r>
+      <w:proofErr w:type="gramStart"/>
+      <w:r>
+        <w:t>user.authenticate</w:t>
+      </w:r>
+      <w:proofErr w:type="gramEnd"/>
+      <w:r>
+        <w:t>(“foo”) would return false</w:t>
       </w:r>
       <w:r>
         <w:t>, but user.authenticate(“foobar”) would return the actual instance or user itself, which would register as true to a boolean.</w:t>
@@ -1569,8 +1907,19 @@
           <w:color w:val="000000"/>
           <w:shd w:val="clear" w:color="auto" w:fill="FFFFFF"/>
         </w:rPr>
-        <w:t>rails g model Comment comment:text article:references</w:t>
-      </w:r>
+        <w:t xml:space="preserve">rails g model Comment comment:text </w:t>
+      </w:r>
+      <w:proofErr w:type="gramStart"/>
+      <w:r>
+        <w:rPr>
+          <w:rFonts w:eastAsia="Times New Roman" w:cs="Times New Roman"/>
+          <w:b/>
+          <w:color w:val="000000"/>
+          <w:shd w:val="clear" w:color="auto" w:fill="FFFFFF"/>
+        </w:rPr>
+        <w:t>article:references</w:t>
+      </w:r>
+      <w:proofErr w:type="gramEnd"/>
     </w:p>
     <w:p>
       <w:pPr>
@@ -1630,11 +1979,15 @@
         <w:jc w:val="center"/>
         <w:rPr>
           <w:b/>
-        </w:rPr>
-      </w:pPr>
-      <w:r>
-        <w:rPr>
-          <w:b/>
+          <w:sz w:val="32"/>
+          <w:u w:val="single"/>
+        </w:rPr>
+      </w:pPr>
+      <w:r>
+        <w:rPr>
+          <w:b/>
+          <w:sz w:val="32"/>
+          <w:u w:val="single"/>
         </w:rPr>
         <w:t>RSPEC/Testing</w:t>
       </w:r>
@@ -1648,25 +2001,28 @@
         </w:numPr>
       </w:pPr>
       <w:r>
-        <w:t>To run all the tests in the project, type</w:t>
-      </w:r>
+        <w:t xml:space="preserve">See the rspec_basics word doc for how to configure, examles, and basics. Also, </w:t>
+      </w:r>
+      <w:r>
+        <w:t>see the github and basics for it</w:t>
+      </w:r>
+      <w:r>
+        <w:t xml:space="preserve"> at</w:t>
+      </w:r>
+      <w:r>
+        <w:t xml:space="preserve">: </w:t>
+      </w:r>
+      <w:hyperlink r:id="rId11" w:history="1">
+        <w:r>
+          <w:rPr>
+            <w:rStyle w:val="Hyperlink"/>
+          </w:rPr>
+          <w:t>https://github.com/rspec/rspec-rails</w:t>
+        </w:r>
+      </w:hyperlink>
       <w:r>
         <w:t xml:space="preserve"> </w:t>
       </w:r>
-      <w:r>
-        <w:rPr>
-          <w:b/>
-        </w:rPr>
-        <w:t xml:space="preserve">bundle exec rspec </w:t>
-      </w:r>
-      <w:r>
-        <w:t xml:space="preserve"> in the project main directory</w:t>
-      </w:r>
-      <w:r>
-        <w:t>.</w:t>
-      </w:r>
-      <w:bookmarkStart w:id="0" w:name="_GoBack"/>
-      <w:bookmarkEnd w:id="0"/>
     </w:p>
     <w:p>
       <w:pPr>
@@ -1677,6 +2033,51 @@
         </w:numPr>
       </w:pPr>
       <w:r>
+        <w:t>To run all the tests in the project, type</w:t>
+      </w:r>
+      <w:r>
+        <w:t xml:space="preserve"> </w:t>
+      </w:r>
+      <w:r>
+        <w:rPr>
+          <w:b/>
+        </w:rPr>
+        <w:t xml:space="preserve">rspec </w:t>
+      </w:r>
+      <w:r>
+        <w:rPr>
+          <w:b/>
+        </w:rPr>
+        <w:t>spec</w:t>
+      </w:r>
+      <w:r>
+        <w:t xml:space="preserve"> in the project main directory</w:t>
+      </w:r>
+      <w:r>
+        <w:t>.</w:t>
+      </w:r>
+      <w:r>
+        <w:t xml:space="preserve"> Can run individual folders, files, or even lines by adding onto it, example: </w:t>
+      </w:r>
+      <w:r>
+        <w:rPr>
+          <w:b/>
+        </w:rPr>
+        <w:t>rspec spec/controllers/users_controller_spec.rb:8</w:t>
+      </w:r>
+      <w:r>
+        <w:t xml:space="preserve"> this command runs just line 8 in the spec file for the users_controller, take away the “:8” to run the whole file.</w:t>
+      </w:r>
+    </w:p>
+    <w:p>
+      <w:pPr>
+        <w:pStyle w:val="ListParagraph"/>
+        <w:numPr>
+          <w:ilvl w:val="0"/>
+          <w:numId w:val="4"/>
+        </w:numPr>
+      </w:pPr>
+      <w:r>
         <w:t xml:space="preserve">Copy and paste the below code into the “rails_helper.rb” file in the spec folder. </w:t>
       </w:r>
       <w:r>
@@ -1699,106 +2100,176 @@
         <w:t>RSpec.configure do |config|</w:t>
       </w:r>
     </w:p>
+    <w:p>
+      <w:r>
+        <w:t xml:space="preserve">  </w:t>
+      </w:r>
+      <w:proofErr w:type="gramStart"/>
+      <w:r>
+        <w:t>config.fixture</w:t>
+      </w:r>
+      <w:proofErr w:type="gramEnd"/>
+      <w:r>
+        <w:t>_path = "#{::Rails.root}/spec/fixtures"</w:t>
+      </w:r>
+    </w:p>
+    <w:p>
+      <w:r>
+        <w:t xml:space="preserve">  config.use_transactional_fixtures = false # this needs to be false</w:t>
+      </w:r>
+    </w:p>
+    <w:p>
+      <w:r>
+        <w:t xml:space="preserve">  </w:t>
+      </w:r>
+      <w:proofErr w:type="gramStart"/>
+      <w:r>
+        <w:t>config.infer</w:t>
+      </w:r>
+      <w:proofErr w:type="gramEnd"/>
+      <w:r>
+        <w:t>_spec_type_from_file_location!</w:t>
+      </w:r>
+    </w:p>
+    <w:p>
+      <w:r>
+        <w:t xml:space="preserve">  </w:t>
+      </w:r>
+      <w:proofErr w:type="gramStart"/>
+      <w:r>
+        <w:t>config.filter</w:t>
+      </w:r>
+      <w:proofErr w:type="gramEnd"/>
+      <w:r>
+        <w:t>_rails_from_backtrace!</w:t>
+      </w:r>
+    </w:p>
+    <w:p>
+      <w:r>
+        <w:t xml:space="preserve">  </w:t>
+      </w:r>
+      <w:proofErr w:type="gramStart"/>
+      <w:r>
+        <w:t>config.include</w:t>
+      </w:r>
+      <w:proofErr w:type="gramEnd"/>
+      <w:r>
+        <w:t xml:space="preserve"> Capybara::DSL</w:t>
+      </w:r>
+    </w:p>
     <w:p/>
     <w:p>
       <w:r>
-        <w:t xml:space="preserve">  config.fixture_path = "#{::Rails.root}/spec/fixtures"</w:t>
-      </w:r>
-    </w:p>
-    <w:p>
-      <w:r>
-        <w:t xml:space="preserve">  config.use_transactional_fixtures = true</w:t>
-      </w:r>
-    </w:p>
-    <w:p>
-      <w:r>
-        <w:t xml:space="preserve">  config.infer_spec_type_from_file_location!</w:t>
-      </w:r>
-    </w:p>
-    <w:p>
-      <w:r>
-        <w:t xml:space="preserve">  config.include Capybara::DSL</w:t>
+        <w:t xml:space="preserve">  # The below section is for the database cleaner, which cleans/clears the test database after each test</w:t>
+      </w:r>
+    </w:p>
+    <w:p>
+      <w:r>
+        <w:t xml:space="preserve">  </w:t>
+      </w:r>
+      <w:proofErr w:type="gramStart"/>
+      <w:r>
+        <w:t>config.before</w:t>
+      </w:r>
+      <w:proofErr w:type="gramEnd"/>
+      <w:r>
+        <w:t>(:suite) do</w:t>
+      </w:r>
+    </w:p>
+    <w:p>
+      <w:r>
+        <w:t xml:space="preserve">    DatabaseCleaner.clean_with</w:t>
+      </w:r>
+      <w:proofErr w:type="gramStart"/>
+      <w:r>
+        <w:t>(:truncation</w:t>
+      </w:r>
+      <w:proofErr w:type="gramEnd"/>
+      <w:r>
+        <w:t>)</w:t>
+      </w:r>
+    </w:p>
+    <w:p>
+      <w:r>
+        <w:t xml:space="preserve">    DatabaseCleaner.strategy </w:t>
+      </w:r>
+      <w:proofErr w:type="gramStart"/>
+      <w:r>
+        <w:t>= :truncation</w:t>
+      </w:r>
+      <w:proofErr w:type="gramEnd"/>
+    </w:p>
+    <w:p>
+      <w:r>
+        <w:t xml:space="preserve">  end</w:t>
+      </w:r>
+    </w:p>
+    <w:p>
+      <w:r>
+        <w:t xml:space="preserve">  </w:t>
+      </w:r>
+      <w:proofErr w:type="gramStart"/>
+      <w:r>
+        <w:t>config.before</w:t>
+      </w:r>
+      <w:proofErr w:type="gramEnd"/>
+      <w:r>
+        <w:t>(:each) do</w:t>
+      </w:r>
+    </w:p>
+    <w:p>
+      <w:r>
+        <w:t xml:space="preserve">    DatabaseCleaner.start</w:t>
+      </w:r>
+    </w:p>
+    <w:p>
+      <w:r>
+        <w:t xml:space="preserve">  end</w:t>
+      </w:r>
+    </w:p>
+    <w:p>
+      <w:r>
+        <w:t xml:space="preserve">  </w:t>
+      </w:r>
+      <w:proofErr w:type="gramStart"/>
+      <w:r>
+        <w:t>config.after</w:t>
+      </w:r>
+      <w:proofErr w:type="gramEnd"/>
+      <w:r>
+        <w:t>(:each) do</w:t>
+      </w:r>
+    </w:p>
+    <w:p>
+      <w:r>
+        <w:t xml:space="preserve">    DatabaseCleaner.clean</w:t>
+      </w:r>
+    </w:p>
+    <w:p>
+      <w:r>
+        <w:t xml:space="preserve">  end</w:t>
+      </w:r>
+    </w:p>
+    <w:p>
+      <w:r>
+        <w:t>end</w:t>
+      </w:r>
+    </w:p>
+    <w:p>
+      <w:r>
+        <w:t>**************** COPY AND PASTE CODE ENDS HERE*****************</w:t>
       </w:r>
     </w:p>
     <w:p/>
     <w:p>
       <w:r>
-        <w:t xml:space="preserve">  config.before(:suite) do</w:t>
-      </w:r>
-    </w:p>
-    <w:p>
-      <w:r>
-        <w:t xml:space="preserve">    DatabaseCleaner.clean_with(:truncation)</w:t>
-      </w:r>
-    </w:p>
-    <w:p>
-      <w:r>
-        <w:t xml:space="preserve">  end</w:t>
-      </w:r>
-    </w:p>
-    <w:p>
-      <w:r>
-        <w:t xml:space="preserve">  config.before(:each) do</w:t>
-      </w:r>
-    </w:p>
-    <w:p>
-      <w:r>
-        <w:t xml:space="preserve">    DatabaseCleaner.strategy = :transaction</w:t>
-      </w:r>
-    </w:p>
-    <w:p>
-      <w:r>
-        <w:t xml:space="preserve">  end</w:t>
-      </w:r>
-    </w:p>
-    <w:p>
-      <w:r>
-        <w:t xml:space="preserve">  config.before(:each) do</w:t>
-      </w:r>
-    </w:p>
-    <w:p>
-      <w:r>
-        <w:t xml:space="preserve">    DatabaseCleaner.start</w:t>
-      </w:r>
-    </w:p>
-    <w:p>
-      <w:r>
-        <w:t xml:space="preserve">  end</w:t>
-      </w:r>
-    </w:p>
-    <w:p>
-      <w:r>
-        <w:t xml:space="preserve">  config.after(:each) do</w:t>
-      </w:r>
-    </w:p>
-    <w:p>
-      <w:r>
-        <w:t xml:space="preserve">    DatabaseCleaner.clean</w:t>
-      </w:r>
-    </w:p>
-    <w:p>
-      <w:r>
-        <w:t xml:space="preserve">  end</w:t>
-      </w:r>
-    </w:p>
-    <w:p>
-      <w:r>
-        <w:t>end</w:t>
-      </w:r>
-    </w:p>
-    <w:p>
-      <w:r>
-        <w:t>**************** COPY AND PASTE CODE ENDS HERE*****************</w:t>
-      </w:r>
-    </w:p>
-    <w:p/>
-    <w:p>
-      <w:r>
         <w:t>d</w:t>
       </w:r>
       <w:r>
         <w:t xml:space="preserve"> </w:t>
       </w:r>
+      <w:bookmarkStart w:id="0" w:name="_GoBack"/>
+      <w:bookmarkEnd w:id="0"/>
     </w:p>
     <w:sectPr>
       <w:pgSz w:w="12240" w:h="15840"/>

--- a/word_docs/starting_a_project_commands_and_refresher.docx
+++ b/word_docs/starting_a_project_commands_and_refresher.docx
@@ -3,24 +3,100 @@
 <w:document xmlns:wpc="http://schemas.microsoft.com/office/word/2010/wordprocessingCanvas" xmlns:mo="http://schemas.microsoft.com/office/mac/office/2008/main" xmlns:mc="http://schemas.openxmlformats.org/markup-compatibility/2006" xmlns:mv="urn:schemas-microsoft-com:mac:vml" xmlns:o="urn:schemas-microsoft-com:office:office" xmlns:r="http://schemas.openxmlformats.org/officeDocument/2006/relationships" xmlns:m="http://schemas.openxmlformats.org/officeDocument/2006/math" xmlns:v="urn:schemas-microsoft-com:vml" xmlns:wp14="http://schemas.microsoft.com/office/word/2010/wordprocessingDrawing" xmlns:wp="http://schemas.openxmlformats.org/drawingml/2006/wordprocessingDrawing" xmlns:w10="urn:schemas-microsoft-com:office:word" xmlns:w="http://schemas.openxmlformats.org/wordprocessingml/2006/main" xmlns:w14="http://schemas.microsoft.com/office/word/2010/wordml" xmlns:w15="http://schemas.microsoft.com/office/word/2012/wordml" xmlns:wpg="http://schemas.microsoft.com/office/word/2010/wordprocessingGroup" xmlns:wpi="http://schemas.microsoft.com/office/word/2010/wordprocessingInk" xmlns:wne="http://schemas.microsoft.com/office/word/2006/wordml" xmlns:wps="http://schemas.microsoft.com/office/word/2010/wordprocessingShape" mc:Ignorable="w14 w15 wp14">
   <w:body>
     <w:p>
-      <w:r>
-        <w:t xml:space="preserve">*Also look at the word doc: basics_of_ruby_steps_for_refrsher for more useful info and </w:t>
-      </w:r>
-      <w:r>
-        <w:t>refreshers</w:t>
-      </w:r>
-      <w:r>
-        <w:t>. See rspec_basics for spec and using_bootstrap_with_rails for bootstrap</w:t>
-      </w:r>
-    </w:p>
-    <w:p>
       <w:pPr>
         <w:jc w:val="center"/>
         <w:rPr>
           <w:b/>
-        </w:rPr>
-      </w:pPr>
-    </w:p>
+          <w:sz w:val="48"/>
+          <w:u w:val="single"/>
+        </w:rPr>
+      </w:pPr>
+      <w:r>
+        <w:rPr>
+          <w:b/>
+          <w:sz w:val="48"/>
+          <w:u w:val="single"/>
+        </w:rPr>
+        <w:t>WORD DOCS TO LOOK AT</w:t>
+      </w:r>
+    </w:p>
+    <w:p>
+      <w:pPr>
+        <w:pStyle w:val="ListParagraph"/>
+        <w:numPr>
+          <w:ilvl w:val="0"/>
+          <w:numId w:val="7"/>
+        </w:numPr>
+      </w:pPr>
+      <w:r>
+        <w:t>basics_of_ruby_steps_for_refresher</w:t>
+      </w:r>
+      <w:r>
+        <w:t xml:space="preserve"> - for the basics</w:t>
+      </w:r>
+      <w:r>
+        <w:t xml:space="preserve"> and different files you can look at</w:t>
+      </w:r>
+    </w:p>
+    <w:p>
+      <w:pPr>
+        <w:pStyle w:val="ListParagraph"/>
+        <w:numPr>
+          <w:ilvl w:val="0"/>
+          <w:numId w:val="7"/>
+        </w:numPr>
+      </w:pPr>
+      <w:r>
+        <w:t>rspec_basics - for rspec basics, configurations, and examples</w:t>
+      </w:r>
+    </w:p>
+    <w:p>
+      <w:pPr>
+        <w:pStyle w:val="ListParagraph"/>
+        <w:numPr>
+          <w:ilvl w:val="0"/>
+          <w:numId w:val="7"/>
+        </w:numPr>
+      </w:pPr>
+      <w:r>
+        <w:t>rails_console_query_examples_and_basics</w:t>
+      </w:r>
+      <w:r>
+        <w:t xml:space="preserve"> - exactly like it sounds</w:t>
+      </w:r>
+    </w:p>
+    <w:p>
+      <w:pPr>
+        <w:pStyle w:val="ListParagraph"/>
+        <w:numPr>
+          <w:ilvl w:val="0"/>
+          <w:numId w:val="7"/>
+        </w:numPr>
+      </w:pPr>
+      <w:r>
+        <w:t>using_bootstrap_with_rails</w:t>
+      </w:r>
+      <w:r>
+        <w:t xml:space="preserve"> - to set up and configure bootstrap</w:t>
+      </w:r>
+    </w:p>
+    <w:p>
+      <w:pPr>
+        <w:pStyle w:val="ListParagraph"/>
+        <w:numPr>
+          <w:ilvl w:val="0"/>
+          <w:numId w:val="7"/>
+        </w:numPr>
+      </w:pPr>
+      <w:r>
+        <w:t>model_basics_validations_and_callbacks</w:t>
+      </w:r>
+      <w:r>
+        <w:t xml:space="preserve"> - exactly like it sounds</w:t>
+      </w:r>
+    </w:p>
+    <w:p/>
+    <w:p/>
     <w:p>
       <w:pPr>
         <w:jc w:val="center"/>
@@ -28,9 +104,21 @@
           <w:b/>
         </w:rPr>
       </w:pPr>
-      <w:r>
-        <w:rPr>
-          <w:b/>
+    </w:p>
+    <w:p>
+      <w:pPr>
+        <w:jc w:val="center"/>
+        <w:rPr>
+          <w:b/>
+          <w:sz w:val="44"/>
+          <w:u w:val="single"/>
+        </w:rPr>
+      </w:pPr>
+      <w:r>
+        <w:rPr>
+          <w:b/>
+          <w:sz w:val="44"/>
+          <w:u w:val="single"/>
         </w:rPr>
         <w:t>Userful urls to look at</w:t>
       </w:r>
@@ -195,6 +283,8 @@
       <w:r>
         <w:t>"%B %d, %Y")</w:t>
       </w:r>
+      <w:bookmarkStart w:id="0" w:name="_GoBack"/>
+      <w:bookmarkEnd w:id="0"/>
     </w:p>
     <w:p>
       <w:r>
@@ -318,7 +408,11 @@
       </w:r>
       <w:proofErr w:type="gramEnd"/>
       <w:r>
-        <w:t xml:space="preserve">, you should do this after creating the project, and preferably before generating your models, though that may not matter. This is not finalized until you type </w:t>
+        <w:t xml:space="preserve">, you should do this after creating the project, and preferably before generating your models, though that may not </w:t>
+      </w:r>
+      <w:r>
+        <w:lastRenderedPageBreak/>
+        <w:t xml:space="preserve">matter. This is not finalized until you type </w:t>
       </w:r>
       <w:r>
         <w:rPr>
@@ -414,7 +508,6 @@
         </w:numPr>
       </w:pPr>
       <w:r>
-        <w:lastRenderedPageBreak/>
         <w:t xml:space="preserve">After bundle install type: </w:t>
       </w:r>
       <w:r>
@@ -2268,8 +2361,6 @@
       <w:r>
         <w:t xml:space="preserve"> </w:t>
       </w:r>
-      <w:bookmarkStart w:id="0" w:name="_GoBack"/>
-      <w:bookmarkEnd w:id="0"/>
     </w:p>
     <w:sectPr>
       <w:pgSz w:w="12240" w:h="15840"/>
@@ -2849,6 +2940,119 @@
     </w:lvl>
   </w:abstractNum>
   <w:abstractNum w:abstractNumId="5">
+    <w:nsid w:val="6C8A3687"/>
+    <w:multiLevelType w:val="hybridMultilevel"/>
+    <w:tmpl w:val="3364FE5A"/>
+    <w:lvl w:ilvl="0" w:tplc="04090001">
+      <w:start w:val="1"/>
+      <w:numFmt w:val="bullet"/>
+      <w:lvlText w:val=""/>
+      <w:lvlJc w:val="left"/>
+      <w:pPr>
+        <w:ind w:left="720" w:hanging="360"/>
+      </w:pPr>
+      <w:rPr>
+        <w:rFonts w:ascii="Symbol" w:hAnsi="Symbol" w:hint="default"/>
+      </w:rPr>
+    </w:lvl>
+    <w:lvl w:ilvl="1" w:tplc="04090003" w:tentative="1">
+      <w:start w:val="1"/>
+      <w:numFmt w:val="bullet"/>
+      <w:lvlText w:val="o"/>
+      <w:lvlJc w:val="left"/>
+      <w:pPr>
+        <w:ind w:left="1440" w:hanging="360"/>
+      </w:pPr>
+      <w:rPr>
+        <w:rFonts w:ascii="Courier New" w:hAnsi="Courier New" w:cs="Courier New" w:hint="default"/>
+      </w:rPr>
+    </w:lvl>
+    <w:lvl w:ilvl="2" w:tplc="04090005" w:tentative="1">
+      <w:start w:val="1"/>
+      <w:numFmt w:val="bullet"/>
+      <w:lvlText w:val=""/>
+      <w:lvlJc w:val="left"/>
+      <w:pPr>
+        <w:ind w:left="2160" w:hanging="360"/>
+      </w:pPr>
+      <w:rPr>
+        <w:rFonts w:ascii="Wingdings" w:hAnsi="Wingdings" w:hint="default"/>
+      </w:rPr>
+    </w:lvl>
+    <w:lvl w:ilvl="3" w:tplc="04090001" w:tentative="1">
+      <w:start w:val="1"/>
+      <w:numFmt w:val="bullet"/>
+      <w:lvlText w:val=""/>
+      <w:lvlJc w:val="left"/>
+      <w:pPr>
+        <w:ind w:left="2880" w:hanging="360"/>
+      </w:pPr>
+      <w:rPr>
+        <w:rFonts w:ascii="Symbol" w:hAnsi="Symbol" w:hint="default"/>
+      </w:rPr>
+    </w:lvl>
+    <w:lvl w:ilvl="4" w:tplc="04090003" w:tentative="1">
+      <w:start w:val="1"/>
+      <w:numFmt w:val="bullet"/>
+      <w:lvlText w:val="o"/>
+      <w:lvlJc w:val="left"/>
+      <w:pPr>
+        <w:ind w:left="3600" w:hanging="360"/>
+      </w:pPr>
+      <w:rPr>
+        <w:rFonts w:ascii="Courier New" w:hAnsi="Courier New" w:cs="Courier New" w:hint="default"/>
+      </w:rPr>
+    </w:lvl>
+    <w:lvl w:ilvl="5" w:tplc="04090005" w:tentative="1">
+      <w:start w:val="1"/>
+      <w:numFmt w:val="bullet"/>
+      <w:lvlText w:val=""/>
+      <w:lvlJc w:val="left"/>
+      <w:pPr>
+        <w:ind w:left="4320" w:hanging="360"/>
+      </w:pPr>
+      <w:rPr>
+        <w:rFonts w:ascii="Wingdings" w:hAnsi="Wingdings" w:hint="default"/>
+      </w:rPr>
+    </w:lvl>
+    <w:lvl w:ilvl="6" w:tplc="04090001" w:tentative="1">
+      <w:start w:val="1"/>
+      <w:numFmt w:val="bullet"/>
+      <w:lvlText w:val=""/>
+      <w:lvlJc w:val="left"/>
+      <w:pPr>
+        <w:ind w:left="5040" w:hanging="360"/>
+      </w:pPr>
+      <w:rPr>
+        <w:rFonts w:ascii="Symbol" w:hAnsi="Symbol" w:hint="default"/>
+      </w:rPr>
+    </w:lvl>
+    <w:lvl w:ilvl="7" w:tplc="04090003" w:tentative="1">
+      <w:start w:val="1"/>
+      <w:numFmt w:val="bullet"/>
+      <w:lvlText w:val="o"/>
+      <w:lvlJc w:val="left"/>
+      <w:pPr>
+        <w:ind w:left="5760" w:hanging="360"/>
+      </w:pPr>
+      <w:rPr>
+        <w:rFonts w:ascii="Courier New" w:hAnsi="Courier New" w:cs="Courier New" w:hint="default"/>
+      </w:rPr>
+    </w:lvl>
+    <w:lvl w:ilvl="8" w:tplc="04090005" w:tentative="1">
+      <w:start w:val="1"/>
+      <w:numFmt w:val="bullet"/>
+      <w:lvlText w:val=""/>
+      <w:lvlJc w:val="left"/>
+      <w:pPr>
+        <w:ind w:left="6480" w:hanging="360"/>
+      </w:pPr>
+      <w:rPr>
+        <w:rFonts w:ascii="Wingdings" w:hAnsi="Wingdings" w:hint="default"/>
+      </w:rPr>
+    </w:lvl>
+  </w:abstractNum>
+  <w:abstractNum w:abstractNumId="6">
     <w:nsid w:val="796C086C"/>
     <w:multiLevelType w:val="hybridMultilevel"/>
     <w:tmpl w:val="B2284C80"/>
@@ -2974,10 +3178,13 @@
     <w:abstractNumId w:val="4"/>
   </w:num>
   <w:num w:numId="5">
-    <w:abstractNumId w:val="5"/>
+    <w:abstractNumId w:val="6"/>
   </w:num>
   <w:num w:numId="6">
     <w:abstractNumId w:val="3"/>
+  </w:num>
+  <w:num w:numId="7">
+    <w:abstractNumId w:val="5"/>
   </w:num>
 </w:numbering>
 </file>

--- a/word_docs/starting_a_project_commands_and_refresher.docx
+++ b/word_docs/starting_a_project_commands_and_refresher.docx
@@ -2,6 +2,627 @@
 <file path=word/document.xml><?xml version="1.0" encoding="utf-8"?>
 <w:document xmlns:wpc="http://schemas.microsoft.com/office/word/2010/wordprocessingCanvas" xmlns:mo="http://schemas.microsoft.com/office/mac/office/2008/main" xmlns:mc="http://schemas.openxmlformats.org/markup-compatibility/2006" xmlns:mv="urn:schemas-microsoft-com:mac:vml" xmlns:o="urn:schemas-microsoft-com:office:office" xmlns:r="http://schemas.openxmlformats.org/officeDocument/2006/relationships" xmlns:m="http://schemas.openxmlformats.org/officeDocument/2006/math" xmlns:v="urn:schemas-microsoft-com:vml" xmlns:wp14="http://schemas.microsoft.com/office/word/2010/wordprocessingDrawing" xmlns:wp="http://schemas.openxmlformats.org/drawingml/2006/wordprocessingDrawing" xmlns:w10="urn:schemas-microsoft-com:office:word" xmlns:w="http://schemas.openxmlformats.org/wordprocessingml/2006/main" xmlns:w14="http://schemas.microsoft.com/office/word/2010/wordml" xmlns:w15="http://schemas.microsoft.com/office/word/2012/wordml" xmlns:wpg="http://schemas.microsoft.com/office/word/2010/wordprocessingGroup" xmlns:wpi="http://schemas.microsoft.com/office/word/2010/wordprocessingInk" xmlns:wne="http://schemas.microsoft.com/office/word/2006/wordml" xmlns:wps="http://schemas.microsoft.com/office/word/2010/wordprocessingShape" mc:Ignorable="w14 w15 wp14">
   <w:body>
+    <w:sdt>
+      <w:sdtPr>
+        <w:rPr>
+          <w:rFonts w:asciiTheme="minorHAnsi" w:hAnsiTheme="minorHAnsi"/>
+          <w:color w:val="000000" w:themeColor="text1"/>
+        </w:rPr>
+        <w:id w:val="-1295213206"/>
+        <w:docPartObj>
+          <w:docPartGallery w:val="Table of Contents"/>
+          <w:docPartUnique/>
+        </w:docPartObj>
+      </w:sdtPr>
+      <w:sdtEndPr>
+        <w:rPr>
+          <w:rFonts w:eastAsiaTheme="minorHAnsi" w:cstheme="minorBidi"/>
+          <w:noProof/>
+          <w:color w:val="auto"/>
+          <w:sz w:val="24"/>
+          <w:szCs w:val="24"/>
+        </w:rPr>
+      </w:sdtEndPr>
+      <w:sdtContent>
+        <w:p>
+          <w:pPr>
+            <w:pStyle w:val="TOCHeading"/>
+            <w:jc w:val="center"/>
+            <w:rPr>
+              <w:rFonts w:asciiTheme="minorHAnsi" w:hAnsiTheme="minorHAnsi"/>
+              <w:color w:val="000000" w:themeColor="text1"/>
+            </w:rPr>
+          </w:pPr>
+          <w:r>
+            <w:rPr>
+              <w:rFonts w:asciiTheme="minorHAnsi" w:hAnsiTheme="minorHAnsi"/>
+              <w:color w:val="000000" w:themeColor="text1"/>
+            </w:rPr>
+            <w:t>Table of Conte</w:t>
+          </w:r>
+          <w:bookmarkStart w:id="0" w:name="_GoBack"/>
+          <w:bookmarkEnd w:id="0"/>
+          <w:r>
+            <w:rPr>
+              <w:rFonts w:asciiTheme="minorHAnsi" w:hAnsiTheme="minorHAnsi"/>
+              <w:color w:val="000000" w:themeColor="text1"/>
+            </w:rPr>
+            <w:t>nts</w:t>
+          </w:r>
+        </w:p>
+        <w:p>
+          <w:pPr>
+            <w:pStyle w:val="TOC1"/>
+            <w:tabs>
+              <w:tab w:val="right" w:leader="dot" w:pos="9350"/>
+            </w:tabs>
+            <w:rPr>
+              <w:noProof/>
+            </w:rPr>
+          </w:pPr>
+          <w:r>
+            <w:rPr>
+              <w:b w:val="0"/>
+              <w:bCs w:val="0"/>
+            </w:rPr>
+            <w:fldChar w:fldCharType="begin"/>
+          </w:r>
+          <w:r>
+            <w:instrText xml:space="preserve"> TOC \o "1-3" \h \z \u </w:instrText>
+          </w:r>
+          <w:r>
+            <w:rPr>
+              <w:b w:val="0"/>
+              <w:bCs w:val="0"/>
+            </w:rPr>
+            <w:fldChar w:fldCharType="separate"/>
+          </w:r>
+          <w:hyperlink w:anchor="_Toc496378934" w:history="1">
+            <w:r>
+              <w:rPr>
+                <w:rStyle w:val="Hyperlink"/>
+                <w:noProof/>
+              </w:rPr>
+              <w:t>WORD DOCS TO LOOK AT</w:t>
+            </w:r>
+            <w:r>
+              <w:rPr>
+                <w:noProof/>
+                <w:webHidden/>
+              </w:rPr>
+              <w:tab/>
+            </w:r>
+            <w:r>
+              <w:rPr>
+                <w:noProof/>
+                <w:webHidden/>
+              </w:rPr>
+              <w:fldChar w:fldCharType="begin"/>
+            </w:r>
+            <w:r>
+              <w:rPr>
+                <w:noProof/>
+                <w:webHidden/>
+              </w:rPr>
+              <w:instrText xml:space="preserve"> PAGEREF _Toc496378934 \h </w:instrText>
+            </w:r>
+            <w:r>
+              <w:rPr>
+                <w:noProof/>
+                <w:webHidden/>
+              </w:rPr>
+            </w:r>
+            <w:r>
+              <w:rPr>
+                <w:noProof/>
+                <w:webHidden/>
+              </w:rPr>
+              <w:fldChar w:fldCharType="separate"/>
+            </w:r>
+            <w:r>
+              <w:rPr>
+                <w:noProof/>
+                <w:webHidden/>
+              </w:rPr>
+              <w:t>1</w:t>
+            </w:r>
+            <w:r>
+              <w:rPr>
+                <w:noProof/>
+                <w:webHidden/>
+              </w:rPr>
+              <w:fldChar w:fldCharType="end"/>
+            </w:r>
+          </w:hyperlink>
+        </w:p>
+        <w:p>
+          <w:pPr>
+            <w:pStyle w:val="TOC1"/>
+            <w:tabs>
+              <w:tab w:val="right" w:leader="dot" w:pos="9350"/>
+            </w:tabs>
+            <w:rPr>
+              <w:noProof/>
+            </w:rPr>
+          </w:pPr>
+          <w:hyperlink w:anchor="_Toc496378935" w:history="1">
+            <w:r>
+              <w:rPr>
+                <w:rStyle w:val="Hyperlink"/>
+                <w:noProof/>
+              </w:rPr>
+              <w:t>Userful urls to look at</w:t>
+            </w:r>
+            <w:r>
+              <w:rPr>
+                <w:noProof/>
+                <w:webHidden/>
+              </w:rPr>
+              <w:tab/>
+            </w:r>
+            <w:r>
+              <w:rPr>
+                <w:noProof/>
+                <w:webHidden/>
+              </w:rPr>
+              <w:fldChar w:fldCharType="begin"/>
+            </w:r>
+            <w:r>
+              <w:rPr>
+                <w:noProof/>
+                <w:webHidden/>
+              </w:rPr>
+              <w:instrText xml:space="preserve"> PAGEREF _Toc496378935 \h </w:instrText>
+            </w:r>
+            <w:r>
+              <w:rPr>
+                <w:noProof/>
+                <w:webHidden/>
+              </w:rPr>
+            </w:r>
+            <w:r>
+              <w:rPr>
+                <w:noProof/>
+                <w:webHidden/>
+              </w:rPr>
+              <w:fldChar w:fldCharType="separate"/>
+            </w:r>
+            <w:r>
+              <w:rPr>
+                <w:noProof/>
+                <w:webHidden/>
+              </w:rPr>
+              <w:t>1</w:t>
+            </w:r>
+            <w:r>
+              <w:rPr>
+                <w:noProof/>
+                <w:webHidden/>
+              </w:rPr>
+              <w:fldChar w:fldCharType="end"/>
+            </w:r>
+          </w:hyperlink>
+        </w:p>
+        <w:p>
+          <w:pPr>
+            <w:pStyle w:val="TOC1"/>
+            <w:tabs>
+              <w:tab w:val="right" w:leader="dot" w:pos="9350"/>
+            </w:tabs>
+            <w:rPr>
+              <w:noProof/>
+            </w:rPr>
+          </w:pPr>
+          <w:hyperlink w:anchor="_Toc496378936" w:history="1">
+            <w:r>
+              <w:rPr>
+                <w:rStyle w:val="Hyperlink"/>
+                <w:noProof/>
+              </w:rPr>
+              <w:t>USEFUL CODE</w:t>
+            </w:r>
+            <w:r>
+              <w:rPr>
+                <w:noProof/>
+                <w:webHidden/>
+              </w:rPr>
+              <w:tab/>
+            </w:r>
+            <w:r>
+              <w:rPr>
+                <w:noProof/>
+                <w:webHidden/>
+              </w:rPr>
+              <w:fldChar w:fldCharType="begin"/>
+            </w:r>
+            <w:r>
+              <w:rPr>
+                <w:noProof/>
+                <w:webHidden/>
+              </w:rPr>
+              <w:instrText xml:space="preserve"> PAGEREF _Toc496378936 \h </w:instrText>
+            </w:r>
+            <w:r>
+              <w:rPr>
+                <w:noProof/>
+                <w:webHidden/>
+              </w:rPr>
+            </w:r>
+            <w:r>
+              <w:rPr>
+                <w:noProof/>
+                <w:webHidden/>
+              </w:rPr>
+              <w:fldChar w:fldCharType="separate"/>
+            </w:r>
+            <w:r>
+              <w:rPr>
+                <w:noProof/>
+                <w:webHidden/>
+              </w:rPr>
+              <w:t>1</w:t>
+            </w:r>
+            <w:r>
+              <w:rPr>
+                <w:noProof/>
+                <w:webHidden/>
+              </w:rPr>
+              <w:fldChar w:fldCharType="end"/>
+            </w:r>
+          </w:hyperlink>
+        </w:p>
+        <w:p>
+          <w:pPr>
+            <w:pStyle w:val="TOC1"/>
+            <w:tabs>
+              <w:tab w:val="right" w:leader="dot" w:pos="9350"/>
+            </w:tabs>
+            <w:rPr>
+              <w:noProof/>
+            </w:rPr>
+          </w:pPr>
+          <w:hyperlink w:anchor="_Toc496378937" w:history="1">
+            <w:r>
+              <w:rPr>
+                <w:rStyle w:val="Hyperlink"/>
+                <w:noProof/>
+              </w:rPr>
+              <w:t>TO START A PROJECT</w:t>
+            </w:r>
+            <w:r>
+              <w:rPr>
+                <w:noProof/>
+                <w:webHidden/>
+              </w:rPr>
+              <w:tab/>
+            </w:r>
+            <w:r>
+              <w:rPr>
+                <w:noProof/>
+                <w:webHidden/>
+              </w:rPr>
+              <w:fldChar w:fldCharType="begin"/>
+            </w:r>
+            <w:r>
+              <w:rPr>
+                <w:noProof/>
+                <w:webHidden/>
+              </w:rPr>
+              <w:instrText xml:space="preserve"> PAGEREF _Toc496378937 \h </w:instrText>
+            </w:r>
+            <w:r>
+              <w:rPr>
+                <w:noProof/>
+                <w:webHidden/>
+              </w:rPr>
+            </w:r>
+            <w:r>
+              <w:rPr>
+                <w:noProof/>
+                <w:webHidden/>
+              </w:rPr>
+              <w:fldChar w:fldCharType="separate"/>
+            </w:r>
+            <w:r>
+              <w:rPr>
+                <w:noProof/>
+                <w:webHidden/>
+              </w:rPr>
+              <w:t>2</w:t>
+            </w:r>
+            <w:r>
+              <w:rPr>
+                <w:noProof/>
+                <w:webHidden/>
+              </w:rPr>
+              <w:fldChar w:fldCharType="end"/>
+            </w:r>
+          </w:hyperlink>
+        </w:p>
+        <w:p>
+          <w:pPr>
+            <w:pStyle w:val="TOC1"/>
+            <w:tabs>
+              <w:tab w:val="right" w:leader="dot" w:pos="9350"/>
+            </w:tabs>
+            <w:rPr>
+              <w:noProof/>
+            </w:rPr>
+          </w:pPr>
+          <w:hyperlink w:anchor="_Toc496378938" w:history="1">
+            <w:r>
+              <w:rPr>
+                <w:rStyle w:val="Hyperlink"/>
+                <w:noProof/>
+              </w:rPr>
+              <w:t>TO RUN PROJECT/TERMINAL COMMANDS</w:t>
+            </w:r>
+            <w:r>
+              <w:rPr>
+                <w:noProof/>
+                <w:webHidden/>
+              </w:rPr>
+              <w:tab/>
+            </w:r>
+            <w:r>
+              <w:rPr>
+                <w:noProof/>
+                <w:webHidden/>
+              </w:rPr>
+              <w:fldChar w:fldCharType="begin"/>
+            </w:r>
+            <w:r>
+              <w:rPr>
+                <w:noProof/>
+                <w:webHidden/>
+              </w:rPr>
+              <w:instrText xml:space="preserve"> PAGEREF _Toc496378938 \h </w:instrText>
+            </w:r>
+            <w:r>
+              <w:rPr>
+                <w:noProof/>
+                <w:webHidden/>
+              </w:rPr>
+            </w:r>
+            <w:r>
+              <w:rPr>
+                <w:noProof/>
+                <w:webHidden/>
+              </w:rPr>
+              <w:fldChar w:fldCharType="separate"/>
+            </w:r>
+            <w:r>
+              <w:rPr>
+                <w:noProof/>
+                <w:webHidden/>
+              </w:rPr>
+              <w:t>4</w:t>
+            </w:r>
+            <w:r>
+              <w:rPr>
+                <w:noProof/>
+                <w:webHidden/>
+              </w:rPr>
+              <w:fldChar w:fldCharType="end"/>
+            </w:r>
+          </w:hyperlink>
+        </w:p>
+        <w:p>
+          <w:pPr>
+            <w:pStyle w:val="TOC1"/>
+            <w:tabs>
+              <w:tab w:val="right" w:leader="dot" w:pos="9350"/>
+            </w:tabs>
+            <w:rPr>
+              <w:noProof/>
+            </w:rPr>
+          </w:pPr>
+          <w:hyperlink w:anchor="_Toc496378939" w:history="1">
+            <w:r>
+              <w:rPr>
+                <w:rStyle w:val="Hyperlink"/>
+                <w:noProof/>
+              </w:rPr>
+              <w:t>USING PASSWORD WITH MODELS</w:t>
+            </w:r>
+            <w:r>
+              <w:rPr>
+                <w:noProof/>
+                <w:webHidden/>
+              </w:rPr>
+              <w:tab/>
+            </w:r>
+            <w:r>
+              <w:rPr>
+                <w:noProof/>
+                <w:webHidden/>
+              </w:rPr>
+              <w:fldChar w:fldCharType="begin"/>
+            </w:r>
+            <w:r>
+              <w:rPr>
+                <w:noProof/>
+                <w:webHidden/>
+              </w:rPr>
+              <w:instrText xml:space="preserve"> PAGEREF _Toc496378939 \h </w:instrText>
+            </w:r>
+            <w:r>
+              <w:rPr>
+                <w:noProof/>
+                <w:webHidden/>
+              </w:rPr>
+            </w:r>
+            <w:r>
+              <w:rPr>
+                <w:noProof/>
+                <w:webHidden/>
+              </w:rPr>
+              <w:fldChar w:fldCharType="separate"/>
+            </w:r>
+            <w:r>
+              <w:rPr>
+                <w:noProof/>
+                <w:webHidden/>
+              </w:rPr>
+              <w:t>4</w:t>
+            </w:r>
+            <w:r>
+              <w:rPr>
+                <w:noProof/>
+                <w:webHidden/>
+              </w:rPr>
+              <w:fldChar w:fldCharType="end"/>
+            </w:r>
+          </w:hyperlink>
+        </w:p>
+        <w:p>
+          <w:pPr>
+            <w:pStyle w:val="TOC1"/>
+            <w:tabs>
+              <w:tab w:val="right" w:leader="dot" w:pos="9350"/>
+            </w:tabs>
+            <w:rPr>
+              <w:noProof/>
+            </w:rPr>
+          </w:pPr>
+          <w:hyperlink w:anchor="_Toc496378940" w:history="1">
+            <w:r>
+              <w:rPr>
+                <w:rStyle w:val="Hyperlink"/>
+                <w:noProof/>
+              </w:rPr>
+              <w:t>Generating Models Info</w:t>
+            </w:r>
+            <w:r>
+              <w:rPr>
+                <w:noProof/>
+                <w:webHidden/>
+              </w:rPr>
+              <w:tab/>
+            </w:r>
+            <w:r>
+              <w:rPr>
+                <w:noProof/>
+                <w:webHidden/>
+              </w:rPr>
+              <w:fldChar w:fldCharType="begin"/>
+            </w:r>
+            <w:r>
+              <w:rPr>
+                <w:noProof/>
+                <w:webHidden/>
+              </w:rPr>
+              <w:instrText xml:space="preserve"> PAGEREF _Toc496378940 \h </w:instrText>
+            </w:r>
+            <w:r>
+              <w:rPr>
+                <w:noProof/>
+                <w:webHidden/>
+              </w:rPr>
+            </w:r>
+            <w:r>
+              <w:rPr>
+                <w:noProof/>
+                <w:webHidden/>
+              </w:rPr>
+              <w:fldChar w:fldCharType="separate"/>
+            </w:r>
+            <w:r>
+              <w:rPr>
+                <w:noProof/>
+                <w:webHidden/>
+              </w:rPr>
+              <w:t>5</w:t>
+            </w:r>
+            <w:r>
+              <w:rPr>
+                <w:noProof/>
+                <w:webHidden/>
+              </w:rPr>
+              <w:fldChar w:fldCharType="end"/>
+            </w:r>
+          </w:hyperlink>
+        </w:p>
+        <w:p>
+          <w:pPr>
+            <w:pStyle w:val="TOC1"/>
+            <w:tabs>
+              <w:tab w:val="right" w:leader="dot" w:pos="9350"/>
+            </w:tabs>
+            <w:rPr>
+              <w:noProof/>
+            </w:rPr>
+          </w:pPr>
+          <w:hyperlink w:anchor="_Toc496378941" w:history="1">
+            <w:r>
+              <w:rPr>
+                <w:rStyle w:val="Hyperlink"/>
+                <w:noProof/>
+              </w:rPr>
+              <w:t>RSPEC/Testing</w:t>
+            </w:r>
+            <w:r>
+              <w:rPr>
+                <w:noProof/>
+                <w:webHidden/>
+              </w:rPr>
+              <w:tab/>
+            </w:r>
+            <w:r>
+              <w:rPr>
+                <w:noProof/>
+                <w:webHidden/>
+              </w:rPr>
+              <w:fldChar w:fldCharType="begin"/>
+            </w:r>
+            <w:r>
+              <w:rPr>
+                <w:noProof/>
+                <w:webHidden/>
+              </w:rPr>
+              <w:instrText xml:space="preserve"> PAGEREF _Toc496378941 \h </w:instrText>
+            </w:r>
+            <w:r>
+              <w:rPr>
+                <w:noProof/>
+                <w:webHidden/>
+              </w:rPr>
+            </w:r>
+            <w:r>
+              <w:rPr>
+                <w:noProof/>
+                <w:webHidden/>
+              </w:rPr>
+              <w:fldChar w:fldCharType="separate"/>
+            </w:r>
+            <w:r>
+              <w:rPr>
+                <w:noProof/>
+                <w:webHidden/>
+              </w:rPr>
+              <w:t>5</w:t>
+            </w:r>
+            <w:r>
+              <w:rPr>
+                <w:noProof/>
+                <w:webHidden/>
+              </w:rPr>
+              <w:fldChar w:fldCharType="end"/>
+            </w:r>
+          </w:hyperlink>
+        </w:p>
+        <w:p>
+          <w:r>
+            <w:rPr>
+              <w:b/>
+              <w:bCs/>
+              <w:noProof/>
+            </w:rPr>
+            <w:fldChar w:fldCharType="end"/>
+          </w:r>
+        </w:p>
+      </w:sdtContent>
+    </w:sdt>
     <w:p>
       <w:pPr>
         <w:jc w:val="center"/>
@@ -11,14 +632,16 @@
           <w:u w:val="single"/>
         </w:rPr>
       </w:pPr>
-      <w:r>
-        <w:rPr>
-          <w:b/>
-          <w:sz w:val="48"/>
-          <w:u w:val="single"/>
-        </w:rPr>
+    </w:p>
+    <w:p>
+      <w:pPr>
+        <w:pStyle w:val="Heading1"/>
+      </w:pPr>
+      <w:bookmarkStart w:id="1" w:name="_Toc496378934"/>
+      <w:r>
         <w:t>WORD DOCS TO LOOK AT</w:t>
       </w:r>
+      <w:bookmarkEnd w:id="1"/>
     </w:p>
     <w:p>
       <w:pPr>
@@ -28,14 +651,13 @@
           <w:numId w:val="7"/>
         </w:numPr>
       </w:pPr>
+      <w:proofErr w:type="spellStart"/>
       <w:r>
         <w:t>basics_of_ruby_steps_for_refresher</w:t>
       </w:r>
-      <w:r>
-        <w:t xml:space="preserve"> - for the basics</w:t>
-      </w:r>
-      <w:r>
-        <w:t xml:space="preserve"> and different files you can look at</w:t>
+      <w:proofErr w:type="spellEnd"/>
+      <w:r>
+        <w:t xml:space="preserve"> - for the basics and different files you can look at</w:t>
       </w:r>
     </w:p>
     <w:p>
@@ -46,8 +668,21 @@
           <w:numId w:val="7"/>
         </w:numPr>
       </w:pPr>
-      <w:r>
-        <w:t>rspec_basics - for rspec basics, configurations, and examples</w:t>
+      <w:proofErr w:type="spellStart"/>
+      <w:r>
+        <w:t>rspec_basics</w:t>
+      </w:r>
+      <w:proofErr w:type="spellEnd"/>
+      <w:r>
+        <w:t xml:space="preserve"> - for </w:t>
+      </w:r>
+      <w:proofErr w:type="spellStart"/>
+      <w:r>
+        <w:t>rspec</w:t>
+      </w:r>
+      <w:proofErr w:type="spellEnd"/>
+      <w:r>
+        <w:t xml:space="preserve"> basics, configurations, and examples</w:t>
       </w:r>
     </w:p>
     <w:p>
@@ -58,9 +693,11 @@
           <w:numId w:val="7"/>
         </w:numPr>
       </w:pPr>
+      <w:proofErr w:type="spellStart"/>
       <w:r>
         <w:t>rails_console_query_examples_and_basics</w:t>
       </w:r>
+      <w:proofErr w:type="spellEnd"/>
       <w:r>
         <w:t xml:space="preserve"> - exactly like it sounds</w:t>
       </w:r>
@@ -73,9 +710,11 @@
           <w:numId w:val="7"/>
         </w:numPr>
       </w:pPr>
+      <w:proofErr w:type="spellStart"/>
       <w:r>
         <w:t>using_bootstrap_with_rails</w:t>
       </w:r>
+      <w:proofErr w:type="spellEnd"/>
       <w:r>
         <w:t xml:space="preserve"> - to set up and configure bootstrap</w:t>
       </w:r>
@@ -88,9 +727,11 @@
           <w:numId w:val="7"/>
         </w:numPr>
       </w:pPr>
+      <w:proofErr w:type="spellStart"/>
       <w:r>
         <w:t>model_basics_validations_and_callbacks</w:t>
       </w:r>
+      <w:proofErr w:type="spellEnd"/>
       <w:r>
         <w:t xml:space="preserve"> - exactly like it sounds</w:t>
       </w:r>
@@ -107,21 +748,26 @@
     </w:p>
     <w:p>
       <w:pPr>
-        <w:jc w:val="center"/>
-        <w:rPr>
-          <w:b/>
-          <w:sz w:val="44"/>
-          <w:u w:val="single"/>
-        </w:rPr>
-      </w:pPr>
-      <w:r>
-        <w:rPr>
-          <w:b/>
-          <w:sz w:val="44"/>
-          <w:u w:val="single"/>
-        </w:rPr>
-        <w:t>Userful urls to look at</w:t>
-      </w:r>
+        <w:pStyle w:val="Heading1"/>
+      </w:pPr>
+      <w:bookmarkStart w:id="2" w:name="_Toc496378935"/>
+      <w:proofErr w:type="spellStart"/>
+      <w:r>
+        <w:t>Userful</w:t>
+      </w:r>
+      <w:proofErr w:type="spellEnd"/>
+      <w:r>
+        <w:t xml:space="preserve"> </w:t>
+      </w:r>
+      <w:proofErr w:type="spellStart"/>
+      <w:r>
+        <w:t>urls</w:t>
+      </w:r>
+      <w:proofErr w:type="spellEnd"/>
+      <w:r>
+        <w:t xml:space="preserve"> to look at</w:t>
+      </w:r>
+      <w:bookmarkEnd w:id="2"/>
     </w:p>
     <w:p>
       <w:pPr>
@@ -132,12 +778,9 @@
         </w:numPr>
       </w:pPr>
       <w:r>
-        <w:t xml:space="preserve">Getting started in rails, the basics of rails, </w:t>
-      </w:r>
-      <w:r>
-        <w:t xml:space="preserve">and installing: </w:t>
-      </w:r>
-      <w:hyperlink r:id="rId5" w:history="1">
+        <w:t xml:space="preserve">Getting started in rails, the basics of rails, and installing: </w:t>
+      </w:r>
+      <w:hyperlink r:id="rId6" w:history="1">
         <w:r>
           <w:rPr>
             <w:rStyle w:val="Hyperlink"/>
@@ -157,7 +800,7 @@
       <w:r>
         <w:t xml:space="preserve">command basics (terminal commands): </w:t>
       </w:r>
-      <w:hyperlink r:id="rId6" w:history="1">
+      <w:hyperlink r:id="rId7" w:history="1">
         <w:r>
           <w:rPr>
             <w:rStyle w:val="Hyperlink"/>
@@ -177,7 +820,7 @@
       <w:r>
         <w:t xml:space="preserve">To see data types for columns and useful info (model stuff): </w:t>
       </w:r>
-      <w:hyperlink r:id="rId7" w:history="1">
+      <w:hyperlink r:id="rId8" w:anchor="method-i-add_column" w:history="1">
         <w:r>
           <w:rPr>
             <w:rStyle w:val="Hyperlink"/>
@@ -197,7 +840,7 @@
       <w:r>
         <w:t xml:space="preserve">For advanced and basic model generators - terminal commands - </w:t>
       </w:r>
-      <w:hyperlink r:id="rId8" w:history="1">
+      <w:hyperlink r:id="rId9" w:history="1">
         <w:r>
           <w:rPr>
             <w:rStyle w:val="Hyperlink"/>
@@ -215,9 +858,17 @@
         </w:numPr>
       </w:pPr>
       <w:r>
-        <w:t xml:space="preserve">rails migration cheatsheet - </w:t>
-      </w:r>
-      <w:hyperlink r:id="rId9" w:history="1">
+        <w:t xml:space="preserve">rails migration </w:t>
+      </w:r>
+      <w:proofErr w:type="spellStart"/>
+      <w:r>
+        <w:t>cheatsheet</w:t>
+      </w:r>
+      <w:proofErr w:type="spellEnd"/>
+      <w:r>
+        <w:t xml:space="preserve"> - </w:t>
+      </w:r>
+      <w:hyperlink r:id="rId10" w:history="1">
         <w:r>
           <w:rPr>
             <w:rStyle w:val="Hyperlink"/>
@@ -233,25 +884,18 @@
     <w:p/>
     <w:p>
       <w:pPr>
-        <w:jc w:val="center"/>
-        <w:rPr>
-          <w:b/>
-          <w:sz w:val="32"/>
-          <w:u w:val="single"/>
-        </w:rPr>
-      </w:pPr>
-      <w:r>
-        <w:rPr>
-          <w:b/>
-          <w:sz w:val="32"/>
-          <w:u w:val="single"/>
-        </w:rPr>
+        <w:pStyle w:val="Heading1"/>
+      </w:pPr>
+      <w:bookmarkStart w:id="3" w:name="_Toc496378936"/>
+      <w:r>
         <w:t>USEFUL CODE</w:t>
       </w:r>
+      <w:bookmarkEnd w:id="3"/>
     </w:p>
     <w:p/>
     <w:p>
       <w:r>
+        <w:lastRenderedPageBreak/>
         <w:t>EMAIL_REGEX = /\A([^@\</w:t>
       </w:r>
       <w:proofErr w:type="gramStart"/>
@@ -260,80 +904,111 @@
       </w:r>
       <w:proofErr w:type="gramEnd"/>
       <w:r>
-        <w:t>)@((?:[-a-z0-9]+\.)+[a-z]+)\z/i</w:t>
-      </w:r>
-    </w:p>
-    <w:p>
-      <w:r>
-        <w:t>&lt;input type="hidden" name="authenticity_token" value="&lt;%= form_authenticity_token %&gt;"&gt;</w:t>
-      </w:r>
-    </w:p>
-    <w:p>
-      <w:r>
-        <w:t>date_here.</w:t>
+        <w:t>)@((?:[-a-z0-9]+\.)+[a-z]+)\z/</w:t>
+      </w:r>
+      <w:proofErr w:type="spellStart"/>
+      <w:r>
+        <w:t>i</w:t>
+      </w:r>
+      <w:proofErr w:type="spellEnd"/>
+    </w:p>
+    <w:p>
+      <w:r>
+        <w:t>&lt;input type="hidden" name="</w:t>
+      </w:r>
+      <w:proofErr w:type="spellStart"/>
+      <w:r>
+        <w:t>authenticity_token</w:t>
+      </w:r>
+      <w:proofErr w:type="spellEnd"/>
+      <w:r>
+        <w:t xml:space="preserve">" value="&lt;%= </w:t>
+      </w:r>
+      <w:proofErr w:type="spellStart"/>
+      <w:r>
+        <w:t>form_authenticity_token</w:t>
+      </w:r>
+      <w:proofErr w:type="spellEnd"/>
+      <w:r>
+        <w:t xml:space="preserve"> %&gt;"&gt;</w:t>
+      </w:r>
+    </w:p>
+    <w:p>
+      <w:proofErr w:type="spellStart"/>
+      <w:r>
+        <w:t>date_here</w:t>
+      </w:r>
+      <w:proofErr w:type="spellEnd"/>
+      <w:r>
+        <w:t>.</w:t>
       </w:r>
       <w:r>
         <w:t xml:space="preserve"> </w:t>
       </w:r>
+      <w:proofErr w:type="spellStart"/>
       <w:proofErr w:type="gramStart"/>
       <w:r>
-        <w:t>strftime(</w:t>
+        <w:t>strftime</w:t>
+      </w:r>
+      <w:proofErr w:type="spellEnd"/>
+      <w:r>
+        <w:t>(</w:t>
       </w:r>
       <w:proofErr w:type="gramEnd"/>
       <w:r>
         <w:t>"%B %d, %Y")</w:t>
       </w:r>
-      <w:bookmarkStart w:id="0" w:name="_GoBack"/>
-      <w:bookmarkEnd w:id="0"/>
-    </w:p>
-    <w:p>
-      <w:r>
-        <w:t>date = Time.new().to_</w:t>
-      </w:r>
+    </w:p>
+    <w:p>
+      <w:r>
+        <w:t xml:space="preserve">date = </w:t>
+      </w:r>
+      <w:proofErr w:type="spellStart"/>
       <w:proofErr w:type="gramStart"/>
       <w:r>
-        <w:t>date</w:t>
-      </w:r>
-      <w:r>
-        <w:t xml:space="preserve">  -</w:t>
+        <w:t>Time.new</w:t>
+      </w:r>
+      <w:proofErr w:type="spellEnd"/>
+      <w:r>
+        <w:t>(</w:t>
       </w:r>
       <w:proofErr w:type="gramEnd"/>
       <w:r>
-        <w:t xml:space="preserve"> this creates a date for today that can be used, compared to, etc.</w:t>
+        <w:t>).</w:t>
+      </w:r>
+      <w:proofErr w:type="spellStart"/>
+      <w:r>
+        <w:t>to_date</w:t>
+      </w:r>
+      <w:proofErr w:type="spellEnd"/>
+      <w:r>
+        <w:t xml:space="preserve">  - this creates a date for today that can be used, compared to, etc.</w:t>
       </w:r>
     </w:p>
     <w:p/>
     <w:p/>
     <w:p>
       <w:pPr>
-        <w:jc w:val="center"/>
-        <w:rPr>
-          <w:b/>
-          <w:sz w:val="32"/>
+        <w:pStyle w:val="Heading1"/>
+      </w:pPr>
+      <w:bookmarkStart w:id="4" w:name="_Toc496378937"/>
+      <w:r>
+        <w:t>TO START A PROJECT</w:t>
+      </w:r>
+      <w:bookmarkEnd w:id="4"/>
+    </w:p>
+    <w:p/>
+    <w:p>
+      <w:r>
+        <w:t>Navigate to your desired directory in the terminal</w:t>
+      </w:r>
+    </w:p>
+    <w:p/>
+    <w:p>
+      <w:r>
+        <w:rPr>
           <w:u w:val="single"/>
         </w:rPr>
-      </w:pPr>
-      <w:r>
-        <w:rPr>
-          <w:b/>
-          <w:sz w:val="32"/>
-          <w:u w:val="single"/>
-        </w:rPr>
-        <w:t>TO START A PROJECT</w:t>
-      </w:r>
-    </w:p>
-    <w:p/>
-    <w:p>
-      <w:r>
-        <w:t>Navigate to your desired directory in the terminal</w:t>
-      </w:r>
-    </w:p>
-    <w:p/>
-    <w:p>
-      <w:r>
-        <w:rPr>
-          <w:u w:val="single"/>
-        </w:rPr>
         <w:t>To Start Project</w:t>
       </w:r>
       <w:r>
@@ -343,8 +1018,16 @@
         <w:rPr>
           <w:b/>
         </w:rPr>
-        <w:t>rails new AppName</w:t>
-      </w:r>
+        <w:t xml:space="preserve">rails new </w:t>
+      </w:r>
+      <w:proofErr w:type="spellStart"/>
+      <w:r>
+        <w:rPr>
+          <w:b/>
+        </w:rPr>
+        <w:t>AppName</w:t>
+      </w:r>
+      <w:proofErr w:type="spellEnd"/>
       <w:r>
         <w:rPr>
           <w:b/>
@@ -355,14 +1038,43 @@
         <w:rPr>
           <w:b/>
         </w:rPr>
-        <w:t>database=postgresql</w:t>
-      </w:r>
+        <w:t>database=</w:t>
+      </w:r>
+      <w:proofErr w:type="spellStart"/>
+      <w:r>
+        <w:rPr>
+          <w:b/>
+        </w:rPr>
+        <w:t>postgresql</w:t>
+      </w:r>
+      <w:proofErr w:type="spellEnd"/>
       <w:r>
         <w:t>, to create a new folder with rails installed</w:t>
       </w:r>
       <w:r>
-        <w:t xml:space="preserve"> using postgres. If you leave out the “--database=postgresql” part, then it will use SQLlight</w:t>
-      </w:r>
+        <w:t xml:space="preserve"> using </w:t>
+      </w:r>
+      <w:proofErr w:type="spellStart"/>
+      <w:r>
+        <w:t>postgres</w:t>
+      </w:r>
+      <w:proofErr w:type="spellEnd"/>
+      <w:r>
+        <w:t>. If you leave out the “--database=</w:t>
+      </w:r>
+      <w:proofErr w:type="spellStart"/>
+      <w:r>
+        <w:t>postgresql</w:t>
+      </w:r>
+      <w:proofErr w:type="spellEnd"/>
+      <w:r>
+        <w:t xml:space="preserve">” part, then it will use </w:t>
+      </w:r>
+      <w:proofErr w:type="spellStart"/>
+      <w:r>
+        <w:t>SQLlight</w:t>
+      </w:r>
+      <w:proofErr w:type="spellEnd"/>
     </w:p>
     <w:p>
       <w:pPr>
@@ -379,19 +1091,43 @@
         <w:rPr>
           <w:b/>
         </w:rPr>
-        <w:t>rails new product_dashboard</w:t>
-      </w:r>
-      <w:r>
-        <w:rPr>
-          <w:b/>
-        </w:rPr>
-        <w:t xml:space="preserve"> --database=postgresql</w:t>
-      </w:r>
+        <w:t xml:space="preserve">rails new </w:t>
+      </w:r>
+      <w:proofErr w:type="spellStart"/>
+      <w:r>
+        <w:rPr>
+          <w:b/>
+        </w:rPr>
+        <w:t>product_dashboard</w:t>
+      </w:r>
+      <w:proofErr w:type="spellEnd"/>
+      <w:r>
+        <w:rPr>
+          <w:b/>
+        </w:rPr>
+        <w:t xml:space="preserve"> --database=</w:t>
+      </w:r>
+      <w:proofErr w:type="spellStart"/>
+      <w:r>
+        <w:rPr>
+          <w:b/>
+        </w:rPr>
+        <w:t>postgresql</w:t>
+      </w:r>
+      <w:proofErr w:type="spellEnd"/>
     </w:p>
     <w:p/>
     <w:p>
       <w:r>
-        <w:t xml:space="preserve">If you’re using postgres, then create the database by typing: </w:t>
+        <w:t xml:space="preserve">If you’re using </w:t>
+      </w:r>
+      <w:proofErr w:type="spellStart"/>
+      <w:r>
+        <w:t>postgres</w:t>
+      </w:r>
+      <w:proofErr w:type="spellEnd"/>
+      <w:r>
+        <w:t xml:space="preserve">, then create the database by typing: </w:t>
       </w:r>
       <w:r>
         <w:rPr>
@@ -399,6 +1135,7 @@
         </w:rPr>
         <w:t xml:space="preserve">rails </w:t>
       </w:r>
+      <w:proofErr w:type="spellStart"/>
       <w:proofErr w:type="gramStart"/>
       <w:r>
         <w:rPr>
@@ -406,13 +1143,10 @@
         </w:rPr>
         <w:t>db:create</w:t>
       </w:r>
+      <w:proofErr w:type="spellEnd"/>
       <w:proofErr w:type="gramEnd"/>
       <w:r>
-        <w:t xml:space="preserve">, you should do this after creating the project, and preferably before generating your models, though that may not </w:t>
-      </w:r>
-      <w:r>
-        <w:lastRenderedPageBreak/>
-        <w:t xml:space="preserve">matter. This is not finalized until you type </w:t>
+        <w:t xml:space="preserve">, you should do this after creating the project, and preferably before generating your models, though that may not matter. This is not finalized until you type </w:t>
       </w:r>
       <w:r>
         <w:rPr>
@@ -420,6 +1154,7 @@
         </w:rPr>
         <w:t xml:space="preserve">rake </w:t>
       </w:r>
+      <w:proofErr w:type="spellStart"/>
       <w:proofErr w:type="gramStart"/>
       <w:r>
         <w:rPr>
@@ -427,6 +1162,7 @@
         </w:rPr>
         <w:t>db:migrate</w:t>
       </w:r>
+      <w:proofErr w:type="spellEnd"/>
       <w:proofErr w:type="gramEnd"/>
       <w:r>
         <w:t>, but that can wait until after you make your models</w:t>
@@ -455,8 +1191,13 @@
         </w:numPr>
       </w:pPr>
       <w:r>
-        <w:t>Copy and paste the below gems into the Gemfile</w:t>
-      </w:r>
+        <w:t xml:space="preserve">Copy and paste the below gems into the </w:t>
+      </w:r>
+      <w:proofErr w:type="spellStart"/>
+      <w:r>
+        <w:t>Gemfile</w:t>
+      </w:r>
+      <w:proofErr w:type="spellEnd"/>
     </w:p>
     <w:p>
       <w:pPr>
@@ -488,15 +1229,36 @@
         </w:numPr>
       </w:pPr>
       <w:r>
-        <w:t>Starting from the # Use ActiveModel</w:t>
-      </w:r>
+        <w:t xml:space="preserve">Starting from the # Use </w:t>
+      </w:r>
+      <w:proofErr w:type="spellStart"/>
+      <w:r>
+        <w:t>ActiveModel</w:t>
+      </w:r>
+      <w:proofErr w:type="spellEnd"/>
       <w:proofErr w:type="gramStart"/>
       <w:r>
         <w:t>…..</w:t>
       </w:r>
       <w:proofErr w:type="gramEnd"/>
       <w:r>
-        <w:t xml:space="preserve"> below, you can copy and paste that over the bcrypt gem, which is already in the gemfile, just commented out</w:t>
+        <w:t xml:space="preserve"> below, you can copy and paste that over the </w:t>
+      </w:r>
+      <w:proofErr w:type="spellStart"/>
+      <w:r>
+        <w:t>bcrypt</w:t>
+      </w:r>
+      <w:proofErr w:type="spellEnd"/>
+      <w:r>
+        <w:t xml:space="preserve"> gem, which is already in the </w:t>
+      </w:r>
+      <w:proofErr w:type="spellStart"/>
+      <w:r>
+        <w:t>gemfile</w:t>
+      </w:r>
+      <w:proofErr w:type="spellEnd"/>
+      <w:r>
+        <w:t>, just commented out</w:t>
       </w:r>
     </w:p>
     <w:p>
@@ -514,7 +1276,14 @@
         <w:rPr>
           <w:b/>
         </w:rPr>
-        <w:t>rails g rails_</w:t>
+        <w:t xml:space="preserve">rails g </w:t>
+      </w:r>
+      <w:proofErr w:type="spellStart"/>
+      <w:r>
+        <w:rPr>
+          <w:b/>
+        </w:rPr>
+        <w:t>rails_</w:t>
       </w:r>
       <w:proofErr w:type="gramStart"/>
       <w:r>
@@ -523,6 +1292,7 @@
         </w:rPr>
         <w:t>footnotes:install</w:t>
       </w:r>
+      <w:proofErr w:type="spellEnd"/>
       <w:proofErr w:type="gramEnd"/>
       <w:r>
         <w:t xml:space="preserve">    for the rails-footnotes gem, and then type: </w:t>
@@ -531,10 +1301,32 @@
         <w:rPr>
           <w:b/>
         </w:rPr>
-        <w:t xml:space="preserve">rails g rspec:install </w:t>
-      </w:r>
-      <w:r>
-        <w:t>for rspec (testing)</w:t>
+        <w:t xml:space="preserve">rails g </w:t>
+      </w:r>
+      <w:proofErr w:type="spellStart"/>
+      <w:r>
+        <w:rPr>
+          <w:b/>
+        </w:rPr>
+        <w:t>rspec:install</w:t>
+      </w:r>
+      <w:proofErr w:type="spellEnd"/>
+      <w:r>
+        <w:rPr>
+          <w:b/>
+        </w:rPr>
+        <w:t xml:space="preserve"> </w:t>
+      </w:r>
+      <w:r>
+        <w:t xml:space="preserve">for </w:t>
+      </w:r>
+      <w:proofErr w:type="spellStart"/>
+      <w:r>
+        <w:t>rspec</w:t>
+      </w:r>
+      <w:proofErr w:type="spellEnd"/>
+      <w:r>
+        <w:t xml:space="preserve"> (testing)</w:t>
       </w:r>
     </w:p>
     <w:p>
@@ -546,7 +1338,15 @@
         </w:numPr>
       </w:pPr>
       <w:r>
-        <w:t xml:space="preserve">In order to store your sessions data in actual sessions, instead of the browser’s cookies (which has limited space), after you bundle install the gem ‘activerecord-session_store’ below, follow the comments after it. Type: </w:t>
+        <w:t>In order to store your sessions data in actual sessions, instead of the browser’s cookies (which has limited space), after you bundle install the gem ‘</w:t>
+      </w:r>
+      <w:proofErr w:type="spellStart"/>
+      <w:r>
+        <w:t>activerecord-session_store</w:t>
+      </w:r>
+      <w:proofErr w:type="spellEnd"/>
+      <w:r>
+        <w:t xml:space="preserve">’ below, follow the comments after it. Type: </w:t>
       </w:r>
       <w:r>
         <w:rPr>
@@ -554,6 +1354,7 @@
         </w:rPr>
         <w:t xml:space="preserve">rake </w:t>
       </w:r>
+      <w:proofErr w:type="spellStart"/>
       <w:proofErr w:type="gramStart"/>
       <w:r>
         <w:rPr>
@@ -568,6 +1369,7 @@
         </w:rPr>
         <w:t>:create</w:t>
       </w:r>
+      <w:proofErr w:type="spellEnd"/>
       <w:r>
         <w:t xml:space="preserve">, then type: </w:t>
       </w:r>
@@ -575,10 +1377,34 @@
         <w:rPr>
           <w:b/>
         </w:rPr>
-        <w:t>rake db:migrate</w:t>
-      </w:r>
-      <w:r>
-        <w:t xml:space="preserve">. After that, go to the session_store.rb file in the initializers folder in the config folder, and change </w:t>
+        <w:t xml:space="preserve">rake </w:t>
+      </w:r>
+      <w:proofErr w:type="spellStart"/>
+      <w:r>
+        <w:rPr>
+          <w:b/>
+        </w:rPr>
+        <w:t>db:migrate</w:t>
+      </w:r>
+      <w:proofErr w:type="spellEnd"/>
+      <w:r>
+        <w:t xml:space="preserve">. After that, go to the </w:t>
+      </w:r>
+      <w:proofErr w:type="spellStart"/>
+      <w:r>
+        <w:t>session_store.rb</w:t>
+      </w:r>
+      <w:proofErr w:type="spellEnd"/>
+      <w:r>
+        <w:t xml:space="preserve"> file in the initializers folder in the </w:t>
+      </w:r>
+      <w:proofErr w:type="spellStart"/>
+      <w:r>
+        <w:t>config</w:t>
+      </w:r>
+      <w:proofErr w:type="spellEnd"/>
+      <w:r>
+        <w:t xml:space="preserve"> folder, and change </w:t>
       </w:r>
       <w:r>
         <w:t xml:space="preserve">the code </w:t>
@@ -587,6 +1413,7 @@
       <w:r>
         <w:t>“:</w:t>
       </w:r>
+      <w:proofErr w:type="spellStart"/>
       <w:r>
         <w:t>cookie</w:t>
       </w:r>
@@ -594,12 +1421,15 @@
       <w:r>
         <w:t>_store</w:t>
       </w:r>
+      <w:proofErr w:type="spellEnd"/>
       <w:r>
         <w:t>” to “:</w:t>
       </w:r>
+      <w:proofErr w:type="spellStart"/>
       <w:r>
         <w:t>active_record_store</w:t>
       </w:r>
+      <w:proofErr w:type="spellEnd"/>
       <w:r>
         <w:t>”</w:t>
       </w:r>
@@ -619,10 +1449,26 @@
         <w:t xml:space="preserve">To be able to use </w:t>
       </w:r>
       <w:r>
-        <w:t>bootstrap with rails, see the “using_bootstrap_with_rails” word doc</w:t>
-      </w:r>
-      <w:r>
-        <w:t>, you need to make some changes to the application.css and .js file to use bootstrap</w:t>
+        <w:t>bootstrap with rails, see the “</w:t>
+      </w:r>
+      <w:proofErr w:type="spellStart"/>
+      <w:r>
+        <w:t>using_bootstrap_with_rails</w:t>
+      </w:r>
+      <w:proofErr w:type="spellEnd"/>
+      <w:r>
+        <w:t>” word doc</w:t>
+      </w:r>
+      <w:r>
+        <w:t>, you need to make some changes to the application.css and .</w:t>
+      </w:r>
+      <w:proofErr w:type="spellStart"/>
+      <w:r>
+        <w:t>js</w:t>
+      </w:r>
+      <w:proofErr w:type="spellEnd"/>
+      <w:r>
+        <w:t xml:space="preserve"> file to use bootstrap</w:t>
       </w:r>
     </w:p>
     <w:p>
@@ -634,7 +1480,23 @@
         </w:numPr>
       </w:pPr>
       <w:r>
-        <w:t>To see more on rspec and how to configure, see the rspec_basics word doc</w:t>
+        <w:t xml:space="preserve">To see more on </w:t>
+      </w:r>
+      <w:proofErr w:type="spellStart"/>
+      <w:r>
+        <w:t>rspec</w:t>
+      </w:r>
+      <w:proofErr w:type="spellEnd"/>
+      <w:r>
+        <w:t xml:space="preserve"> and how to configure, see the </w:t>
+      </w:r>
+      <w:proofErr w:type="spellStart"/>
+      <w:r>
+        <w:t>rspec_basics</w:t>
+      </w:r>
+      <w:proofErr w:type="spellEnd"/>
+      <w:r>
+        <w:t xml:space="preserve"> word doc</w:t>
       </w:r>
     </w:p>
     <w:p>
@@ -646,7 +1508,15 @@
         </w:numPr>
       </w:pPr>
       <w:r>
-        <w:t>See below the RSPEC/Testing section for what you need to copy and paste into the spec/rails_helper.rb file</w:t>
+        <w:t>See below the RSPEC/Testing section for what you need to copy and paste into the spec/</w:t>
+      </w:r>
+      <w:proofErr w:type="spellStart"/>
+      <w:r>
+        <w:t>rails_helper.rb</w:t>
+      </w:r>
+      <w:proofErr w:type="spellEnd"/>
+      <w:r>
+        <w:t xml:space="preserve"> file</w:t>
       </w:r>
     </w:p>
     <w:p>
@@ -677,7 +1547,21 @@
         <w:rPr>
           <w:color w:val="000000" w:themeColor="text1"/>
         </w:rPr>
-        <w:t xml:space="preserve"> github can be seen at: </w:t>
+        <w:t xml:space="preserve"> </w:t>
+      </w:r>
+      <w:proofErr w:type="spellStart"/>
+      <w:r>
+        <w:rPr>
+          <w:color w:val="000000" w:themeColor="text1"/>
+        </w:rPr>
+        <w:t>github</w:t>
+      </w:r>
+      <w:proofErr w:type="spellEnd"/>
+      <w:r>
+        <w:rPr>
+          <w:color w:val="000000" w:themeColor="text1"/>
+        </w:rPr>
+        <w:t xml:space="preserve"> can be seen at: </w:t>
       </w:r>
       <w:r>
         <w:rPr>
@@ -697,13 +1581,43 @@
           <w:b/>
           <w:color w:val="000000" w:themeColor="text1"/>
         </w:rPr>
-        <w:t>gem 'hirb'</w:t>
-      </w:r>
-      <w:r>
-        <w:rPr>
-          <w:color w:val="000000" w:themeColor="text1"/>
-        </w:rPr>
-        <w:t xml:space="preserve"> # type: Hirb.enable   in the rails console to better see query results</w:t>
+        <w:t>gem '</w:t>
+      </w:r>
+      <w:proofErr w:type="spellStart"/>
+      <w:r>
+        <w:rPr>
+          <w:b/>
+          <w:color w:val="000000" w:themeColor="text1"/>
+        </w:rPr>
+        <w:t>hirb</w:t>
+      </w:r>
+      <w:proofErr w:type="spellEnd"/>
+      <w:r>
+        <w:rPr>
+          <w:b/>
+          <w:color w:val="000000" w:themeColor="text1"/>
+        </w:rPr>
+        <w:t>'</w:t>
+      </w:r>
+      <w:r>
+        <w:rPr>
+          <w:color w:val="000000" w:themeColor="text1"/>
+        </w:rPr>
+        <w:t xml:space="preserve"> # type: </w:t>
+      </w:r>
+      <w:proofErr w:type="spellStart"/>
+      <w:r>
+        <w:rPr>
+          <w:color w:val="000000" w:themeColor="text1"/>
+        </w:rPr>
+        <w:t>Hirb.enable</w:t>
+      </w:r>
+      <w:proofErr w:type="spellEnd"/>
+      <w:r>
+        <w:rPr>
+          <w:color w:val="000000" w:themeColor="text1"/>
+        </w:rPr>
+        <w:t xml:space="preserve">   in the rails console to better see query results</w:t>
       </w:r>
       <w:r>
         <w:rPr>
@@ -735,7 +1649,28 @@
         <w:rPr>
           <w:color w:val="000000" w:themeColor="text1"/>
         </w:rPr>
-        <w:t xml:space="preserve"> # allows you to see footnotes in the web browser with useful info, after pasting in gemfile, type: rails g rails_</w:t>
+        <w:t xml:space="preserve"> # allows you to see footnotes in the web browser with useful info, after pasting in </w:t>
+      </w:r>
+      <w:proofErr w:type="spellStart"/>
+      <w:r>
+        <w:rPr>
+          <w:color w:val="000000" w:themeColor="text1"/>
+        </w:rPr>
+        <w:t>gemfile</w:t>
+      </w:r>
+      <w:proofErr w:type="spellEnd"/>
+      <w:r>
+        <w:rPr>
+          <w:color w:val="000000" w:themeColor="text1"/>
+        </w:rPr>
+        <w:t xml:space="preserve">, type: rails g </w:t>
+      </w:r>
+      <w:proofErr w:type="spellStart"/>
+      <w:r>
+        <w:rPr>
+          <w:color w:val="000000" w:themeColor="text1"/>
+        </w:rPr>
+        <w:t>rails_</w:t>
       </w:r>
       <w:proofErr w:type="gramStart"/>
       <w:r>
@@ -744,6 +1679,7 @@
         </w:rPr>
         <w:t>footnotes:install</w:t>
       </w:r>
+      <w:proofErr w:type="spellEnd"/>
       <w:proofErr w:type="gramEnd"/>
     </w:p>
     <w:p>
@@ -787,7 +1723,23 @@
           <w:b/>
           <w:color w:val="000000" w:themeColor="text1"/>
         </w:rPr>
-        <w:t>gem 'pg'</w:t>
+        <w:t>gem '</w:t>
+      </w:r>
+      <w:proofErr w:type="spellStart"/>
+      <w:r>
+        <w:rPr>
+          <w:b/>
+          <w:color w:val="000000" w:themeColor="text1"/>
+        </w:rPr>
+        <w:t>pg</w:t>
+      </w:r>
+      <w:proofErr w:type="spellEnd"/>
+      <w:r>
+        <w:rPr>
+          <w:b/>
+          <w:color w:val="000000" w:themeColor="text1"/>
+        </w:rPr>
+        <w:t>'</w:t>
       </w:r>
       <w:r>
         <w:rPr>
@@ -825,7 +1777,23 @@
           <w:b/>
           <w:color w:val="000000" w:themeColor="text1"/>
         </w:rPr>
-        <w:t>gem 'activerecord-session_store'</w:t>
+        <w:t>gem '</w:t>
+      </w:r>
+      <w:proofErr w:type="spellStart"/>
+      <w:r>
+        <w:rPr>
+          <w:b/>
+          <w:color w:val="000000" w:themeColor="text1"/>
+        </w:rPr>
+        <w:t>activerecord-session_store</w:t>
+      </w:r>
+      <w:proofErr w:type="spellEnd"/>
+      <w:r>
+        <w:rPr>
+          <w:b/>
+          <w:color w:val="000000" w:themeColor="text1"/>
+        </w:rPr>
+        <w:t>'</w:t>
       </w:r>
       <w:r>
         <w:rPr>
@@ -833,6 +1801,7 @@
         </w:rPr>
         <w:t xml:space="preserve"> # this allows you to use the sessions instead of the browser's cookies to store data. After bundle install type: "rake </w:t>
       </w:r>
+      <w:proofErr w:type="spellStart"/>
       <w:proofErr w:type="gramStart"/>
       <w:r>
         <w:rPr>
@@ -845,56 +1814,171 @@
         <w:rPr>
           <w:color w:val="000000" w:themeColor="text1"/>
         </w:rPr>
-        <w:t xml:space="preserve">:create" followed by "rake db:migrate". Then go to the directory inside this project /config/initializers/session_store.rb, and change the </w:t>
+        <w:t>:create</w:t>
+      </w:r>
+      <w:proofErr w:type="spellEnd"/>
+      <w:r>
+        <w:rPr>
+          <w:color w:val="000000" w:themeColor="text1"/>
+        </w:rPr>
+        <w:t xml:space="preserve">" followed by "rake </w:t>
+      </w:r>
+      <w:proofErr w:type="spellStart"/>
+      <w:r>
+        <w:rPr>
+          <w:color w:val="000000" w:themeColor="text1"/>
+        </w:rPr>
+        <w:t>db:migrate</w:t>
+      </w:r>
+      <w:proofErr w:type="spellEnd"/>
+      <w:r>
+        <w:rPr>
+          <w:color w:val="000000" w:themeColor="text1"/>
+        </w:rPr>
+        <w:t>". Then go to the directory inside this project /</w:t>
+      </w:r>
+      <w:proofErr w:type="spellStart"/>
+      <w:r>
+        <w:rPr>
+          <w:color w:val="000000" w:themeColor="text1"/>
+        </w:rPr>
+        <w:t>config</w:t>
+      </w:r>
+      <w:proofErr w:type="spellEnd"/>
+      <w:r>
+        <w:rPr>
+          <w:color w:val="000000" w:themeColor="text1"/>
+        </w:rPr>
+        <w:t>/initializers/</w:t>
+      </w:r>
+      <w:proofErr w:type="spellStart"/>
+      <w:r>
+        <w:rPr>
+          <w:color w:val="000000" w:themeColor="text1"/>
+        </w:rPr>
+        <w:t>session_store.rb</w:t>
+      </w:r>
+      <w:proofErr w:type="spellEnd"/>
+      <w:r>
+        <w:rPr>
+          <w:color w:val="000000" w:themeColor="text1"/>
+        </w:rPr>
+        <w:t xml:space="preserve">, and change the </w:t>
       </w:r>
       <w:proofErr w:type="gramStart"/>
       <w:r>
         <w:rPr>
           <w:color w:val="000000" w:themeColor="text1"/>
         </w:rPr>
-        <w:t>":cookie</w:t>
+        <w:t>":</w:t>
+      </w:r>
+      <w:proofErr w:type="spellStart"/>
+      <w:r>
+        <w:rPr>
+          <w:color w:val="000000" w:themeColor="text1"/>
+        </w:rPr>
+        <w:t>cookie</w:t>
       </w:r>
       <w:proofErr w:type="gramEnd"/>
       <w:r>
         <w:rPr>
           <w:color w:val="000000" w:themeColor="text1"/>
         </w:rPr>
-        <w:t>_store" to ":active_record_store", after restarting your server, the data will now be stored in sessions instead of cookies</w:t>
-      </w:r>
-    </w:p>
-    <w:p>
-      <w:pPr>
-        <w:rPr>
-          <w:color w:val="000000" w:themeColor="text1"/>
-        </w:rPr>
-      </w:pPr>
-    </w:p>
-    <w:p>
-      <w:pPr>
-        <w:rPr>
-          <w:color w:val="000000" w:themeColor="text1"/>
-        </w:rPr>
-      </w:pPr>
-      <w:r>
-        <w:rPr>
-          <w:color w:val="000000" w:themeColor="text1"/>
-        </w:rPr>
-        <w:t># Use ActiveModel has_secure_password</w:t>
-      </w:r>
-    </w:p>
-    <w:p>
-      <w:pPr>
-        <w:rPr>
-          <w:b/>
-          <w:color w:val="000000" w:themeColor="text1"/>
-        </w:rPr>
-      </w:pPr>
-      <w:r>
-        <w:rPr>
-          <w:b/>
-          <w:color w:val="000000" w:themeColor="text1"/>
-        </w:rPr>
-        <w:t>gem 'bcrypt', '~&gt; 3.1.7'</w:t>
+        <w:t>_store</w:t>
+      </w:r>
+      <w:proofErr w:type="spellEnd"/>
+      <w:r>
+        <w:rPr>
+          <w:color w:val="000000" w:themeColor="text1"/>
+        </w:rPr>
+        <w:t>" to ":</w:t>
+      </w:r>
+      <w:proofErr w:type="spellStart"/>
+      <w:r>
+        <w:rPr>
+          <w:color w:val="000000" w:themeColor="text1"/>
+        </w:rPr>
+        <w:t>active_record_store</w:t>
+      </w:r>
+      <w:proofErr w:type="spellEnd"/>
+      <w:r>
+        <w:rPr>
+          <w:color w:val="000000" w:themeColor="text1"/>
+        </w:rPr>
+        <w:t>", after restarting your server, the data will now be stored in sessions instead of cookies</w:t>
+      </w:r>
+    </w:p>
+    <w:p>
+      <w:pPr>
+        <w:rPr>
+          <w:color w:val="000000" w:themeColor="text1"/>
+        </w:rPr>
+      </w:pPr>
+    </w:p>
+    <w:p>
+      <w:pPr>
+        <w:rPr>
+          <w:color w:val="000000" w:themeColor="text1"/>
+        </w:rPr>
+      </w:pPr>
+      <w:r>
+        <w:rPr>
+          <w:color w:val="000000" w:themeColor="text1"/>
+        </w:rPr>
+        <w:t xml:space="preserve"># Use </w:t>
+      </w:r>
+      <w:proofErr w:type="spellStart"/>
+      <w:r>
+        <w:rPr>
+          <w:color w:val="000000" w:themeColor="text1"/>
+        </w:rPr>
+        <w:t>ActiveModel</w:t>
+      </w:r>
+      <w:proofErr w:type="spellEnd"/>
+      <w:r>
+        <w:rPr>
+          <w:color w:val="000000" w:themeColor="text1"/>
+        </w:rPr>
+        <w:t xml:space="preserve"> </w:t>
+      </w:r>
+      <w:proofErr w:type="spellStart"/>
+      <w:r>
+        <w:rPr>
+          <w:color w:val="000000" w:themeColor="text1"/>
+        </w:rPr>
+        <w:t>has_secure_password</w:t>
+      </w:r>
+      <w:proofErr w:type="spellEnd"/>
+    </w:p>
+    <w:p>
+      <w:pPr>
+        <w:rPr>
+          <w:b/>
+          <w:color w:val="000000" w:themeColor="text1"/>
+        </w:rPr>
+      </w:pPr>
+      <w:r>
+        <w:rPr>
+          <w:b/>
+          <w:color w:val="000000" w:themeColor="text1"/>
+        </w:rPr>
+        <w:t>gem '</w:t>
+      </w:r>
+      <w:proofErr w:type="spellStart"/>
+      <w:r>
+        <w:rPr>
+          <w:b/>
+          <w:color w:val="000000" w:themeColor="text1"/>
+        </w:rPr>
+        <w:t>bcrypt</w:t>
+      </w:r>
+      <w:proofErr w:type="spellEnd"/>
+      <w:r>
+        <w:rPr>
+          <w:b/>
+          <w:color w:val="000000" w:themeColor="text1"/>
+        </w:rPr>
+        <w:t>', '~&gt; 3.1.7'</w:t>
       </w:r>
     </w:p>
     <w:p>
@@ -932,7 +2016,23 @@
           <w:b/>
           <w:color w:val="000000" w:themeColor="text1"/>
         </w:rPr>
-        <w:t xml:space="preserve">  gem 'rspec-rails'</w:t>
+        <w:t xml:space="preserve">  gem '</w:t>
+      </w:r>
+      <w:proofErr w:type="spellStart"/>
+      <w:r>
+        <w:rPr>
+          <w:b/>
+          <w:color w:val="000000" w:themeColor="text1"/>
+        </w:rPr>
+        <w:t>rspec</w:t>
+      </w:r>
+      <w:proofErr w:type="spellEnd"/>
+      <w:r>
+        <w:rPr>
+          <w:b/>
+          <w:color w:val="000000" w:themeColor="text1"/>
+        </w:rPr>
+        <w:t>-rails'</w:t>
       </w:r>
       <w:r>
         <w:rPr>
@@ -944,8 +2044,23 @@
         <w:rPr>
           <w:color w:val="000000" w:themeColor="text1"/>
         </w:rPr>
-        <w:t xml:space="preserve"># allows testing with rspec, after installing with "bundle install" type: rails g </w:t>
-      </w:r>
+        <w:t xml:space="preserve"># allows testing with </w:t>
+      </w:r>
+      <w:proofErr w:type="spellStart"/>
+      <w:r>
+        <w:rPr>
+          <w:color w:val="000000" w:themeColor="text1"/>
+        </w:rPr>
+        <w:t>rspec</w:t>
+      </w:r>
+      <w:proofErr w:type="spellEnd"/>
+      <w:r>
+        <w:rPr>
+          <w:color w:val="000000" w:themeColor="text1"/>
+        </w:rPr>
+        <w:t xml:space="preserve">, after installing with "bundle install" type: rails g </w:t>
+      </w:r>
+      <w:proofErr w:type="spellStart"/>
       <w:proofErr w:type="gramStart"/>
       <w:r>
         <w:rPr>
@@ -953,6 +2068,7 @@
         </w:rPr>
         <w:t>rspec:install</w:t>
       </w:r>
+      <w:proofErr w:type="spellEnd"/>
       <w:proofErr w:type="gramEnd"/>
     </w:p>
     <w:p>
@@ -972,13 +2088,57 @@
           <w:b/>
           <w:color w:val="000000" w:themeColor="text1"/>
         </w:rPr>
-        <w:t>gem 'database_cleaner'</w:t>
-      </w:r>
-      <w:r>
-        <w:rPr>
-          <w:color w:val="000000" w:themeColor="text1"/>
-        </w:rPr>
-        <w:t xml:space="preserve"> # a gem that cleans/clears the test databse for every rspec test, very important for testing</w:t>
+        <w:t>gem '</w:t>
+      </w:r>
+      <w:proofErr w:type="spellStart"/>
+      <w:r>
+        <w:rPr>
+          <w:b/>
+          <w:color w:val="000000" w:themeColor="text1"/>
+        </w:rPr>
+        <w:t>database_cleaner</w:t>
+      </w:r>
+      <w:proofErr w:type="spellEnd"/>
+      <w:r>
+        <w:rPr>
+          <w:b/>
+          <w:color w:val="000000" w:themeColor="text1"/>
+        </w:rPr>
+        <w:t>'</w:t>
+      </w:r>
+      <w:r>
+        <w:rPr>
+          <w:color w:val="000000" w:themeColor="text1"/>
+        </w:rPr>
+        <w:t xml:space="preserve"> # a gem that cleans/clears the test </w:t>
+      </w:r>
+      <w:proofErr w:type="spellStart"/>
+      <w:r>
+        <w:rPr>
+          <w:color w:val="000000" w:themeColor="text1"/>
+        </w:rPr>
+        <w:t>databse</w:t>
+      </w:r>
+      <w:proofErr w:type="spellEnd"/>
+      <w:r>
+        <w:rPr>
+          <w:color w:val="000000" w:themeColor="text1"/>
+        </w:rPr>
+        <w:t xml:space="preserve"> for every </w:t>
+      </w:r>
+      <w:proofErr w:type="spellStart"/>
+      <w:r>
+        <w:rPr>
+          <w:color w:val="000000" w:themeColor="text1"/>
+        </w:rPr>
+        <w:t>rspec</w:t>
+      </w:r>
+      <w:proofErr w:type="spellEnd"/>
+      <w:r>
+        <w:rPr>
+          <w:color w:val="000000" w:themeColor="text1"/>
+        </w:rPr>
+        <w:t xml:space="preserve"> test, very important for testing</w:t>
       </w:r>
     </w:p>
     <w:p>
@@ -1043,7 +2203,49 @@
         <w:rPr>
           <w:color w:val="000000" w:themeColor="text1"/>
         </w:rPr>
-        <w:t xml:space="preserve"> # a web-based automation framework that simulates how users interact with your application. Basically, it is used in your tests to act like a user. Things like visit, fill_in, click_link, click_button, etc. is capybara at work</w:t>
+        <w:t xml:space="preserve"> # a web-based automation framework that simulates how users interact with your application. Basically, it is used in your tests to act like a user. Things like visit, </w:t>
+      </w:r>
+      <w:proofErr w:type="spellStart"/>
+      <w:r>
+        <w:rPr>
+          <w:color w:val="000000" w:themeColor="text1"/>
+        </w:rPr>
+        <w:t>fill_in</w:t>
+      </w:r>
+      <w:proofErr w:type="spellEnd"/>
+      <w:r>
+        <w:rPr>
+          <w:color w:val="000000" w:themeColor="text1"/>
+        </w:rPr>
+        <w:t xml:space="preserve">, </w:t>
+      </w:r>
+      <w:proofErr w:type="spellStart"/>
+      <w:r>
+        <w:rPr>
+          <w:color w:val="000000" w:themeColor="text1"/>
+        </w:rPr>
+        <w:t>click_link</w:t>
+      </w:r>
+      <w:proofErr w:type="spellEnd"/>
+      <w:r>
+        <w:rPr>
+          <w:color w:val="000000" w:themeColor="text1"/>
+        </w:rPr>
+        <w:t xml:space="preserve">, </w:t>
+      </w:r>
+      <w:proofErr w:type="spellStart"/>
+      <w:r>
+        <w:rPr>
+          <w:color w:val="000000" w:themeColor="text1"/>
+        </w:rPr>
+        <w:t>click_button</w:t>
+      </w:r>
+      <w:proofErr w:type="spellEnd"/>
+      <w:r>
+        <w:rPr>
+          <w:color w:val="000000" w:themeColor="text1"/>
+        </w:rPr>
+        <w:t>, etc. is capybara at work</w:t>
       </w:r>
     </w:p>
     <w:p>
@@ -1096,8 +2298,44 @@
         <w:rPr>
           <w:b/>
         </w:rPr>
-        <w:t>rails g controller ControllerName methodName methodName</w:t>
-      </w:r>
+        <w:t xml:space="preserve">rails g controller </w:t>
+      </w:r>
+      <w:proofErr w:type="spellStart"/>
+      <w:r>
+        <w:rPr>
+          <w:b/>
+        </w:rPr>
+        <w:t>ControllerName</w:t>
+      </w:r>
+      <w:proofErr w:type="spellEnd"/>
+      <w:r>
+        <w:rPr>
+          <w:b/>
+        </w:rPr>
+        <w:t xml:space="preserve"> </w:t>
+      </w:r>
+      <w:proofErr w:type="spellStart"/>
+      <w:r>
+        <w:rPr>
+          <w:b/>
+        </w:rPr>
+        <w:t>methodName</w:t>
+      </w:r>
+      <w:proofErr w:type="spellEnd"/>
+      <w:r>
+        <w:rPr>
+          <w:b/>
+        </w:rPr>
+        <w:t xml:space="preserve"> </w:t>
+      </w:r>
+      <w:proofErr w:type="spellStart"/>
+      <w:r>
+        <w:rPr>
+          <w:b/>
+        </w:rPr>
+        <w:t>methodName</w:t>
+      </w:r>
+      <w:proofErr w:type="spellEnd"/>
     </w:p>
     <w:p>
       <w:pPr>
@@ -1135,7 +2373,15 @@
         </w:numPr>
       </w:pPr>
       <w:r>
-        <w:t>Basically, after g (generate) is the name of the controller which needs to be plural and capital, in the folder if will be users_controller. After the controller name, separated by only a single space, are the methods which will be put into the controller upon creation, just saves time, not necessary to include the methods here.</w:t>
+        <w:t xml:space="preserve">Basically, after g (generate) is the name of the controller which needs to be plural and capital, in the folder if will be </w:t>
+      </w:r>
+      <w:proofErr w:type="spellStart"/>
+      <w:r>
+        <w:t>users_controller</w:t>
+      </w:r>
+      <w:proofErr w:type="spellEnd"/>
+      <w:r>
+        <w:t>. After the controller name, separated by only a single space, are the methods which will be put into the controller upon creation, just saves time, not necessary to include the methods here.</w:t>
       </w:r>
     </w:p>
     <w:p/>
@@ -1164,8 +2410,44 @@
         <w:rPr>
           <w:b/>
         </w:rPr>
-        <w:t>rails g model ModelName ColumnName ColumnType</w:t>
-      </w:r>
+        <w:t xml:space="preserve">rails g model </w:t>
+      </w:r>
+      <w:proofErr w:type="spellStart"/>
+      <w:r>
+        <w:rPr>
+          <w:b/>
+        </w:rPr>
+        <w:t>ModelName</w:t>
+      </w:r>
+      <w:proofErr w:type="spellEnd"/>
+      <w:r>
+        <w:rPr>
+          <w:b/>
+        </w:rPr>
+        <w:t xml:space="preserve"> </w:t>
+      </w:r>
+      <w:proofErr w:type="spellStart"/>
+      <w:r>
+        <w:rPr>
+          <w:b/>
+        </w:rPr>
+        <w:t>ColumnName</w:t>
+      </w:r>
+      <w:proofErr w:type="spellEnd"/>
+      <w:r>
+        <w:rPr>
+          <w:b/>
+        </w:rPr>
+        <w:t xml:space="preserve"> </w:t>
+      </w:r>
+      <w:proofErr w:type="spellStart"/>
+      <w:r>
+        <w:rPr>
+          <w:b/>
+        </w:rPr>
+        <w:t>ColumnType</w:t>
+      </w:r>
+      <w:proofErr w:type="spellEnd"/>
     </w:p>
     <w:p>
       <w:pPr>
@@ -1185,7 +2467,14 @@
         <w:rPr>
           <w:b/>
         </w:rPr>
-        <w:t>rails g model User first_</w:t>
+        <w:t xml:space="preserve">rails g model User </w:t>
+      </w:r>
+      <w:proofErr w:type="spellStart"/>
+      <w:r>
+        <w:rPr>
+          <w:b/>
+        </w:rPr>
+        <w:t>first_</w:t>
       </w:r>
       <w:proofErr w:type="gramStart"/>
       <w:r>
@@ -1194,13 +2483,22 @@
         </w:rPr>
         <w:t>name:string</w:t>
       </w:r>
+      <w:proofErr w:type="spellEnd"/>
       <w:proofErr w:type="gramEnd"/>
       <w:r>
         <w:rPr>
           <w:b/>
         </w:rPr>
-        <w:t xml:space="preserve"> age:integer</w:t>
-      </w:r>
+        <w:t xml:space="preserve"> </w:t>
+      </w:r>
+      <w:proofErr w:type="spellStart"/>
+      <w:r>
+        <w:rPr>
+          <w:b/>
+        </w:rPr>
+        <w:t>age:integer</w:t>
+      </w:r>
+      <w:proofErr w:type="spellEnd"/>
     </w:p>
     <w:p>
       <w:pPr>
@@ -1231,10 +2529,23 @@
         </w:numPr>
       </w:pPr>
       <w:r>
-        <w:t>IMPORTANT NOTE</w:t>
-      </w:r>
-      <w:r>
-        <w:t>: you don’t need to write out a created_at or updated_at column, those two columns are both automatically added for each model</w:t>
+        <w:t xml:space="preserve">IMPORTANT NOTE: you don’t need to write out a </w:t>
+      </w:r>
+      <w:proofErr w:type="spellStart"/>
+      <w:r>
+        <w:t>created_at</w:t>
+      </w:r>
+      <w:proofErr w:type="spellEnd"/>
+      <w:r>
+        <w:t xml:space="preserve"> or </w:t>
+      </w:r>
+      <w:proofErr w:type="spellStart"/>
+      <w:r>
+        <w:t>updated_at</w:t>
+      </w:r>
+      <w:proofErr w:type="spellEnd"/>
+      <w:r>
+        <w:t xml:space="preserve"> column, those two columns are both automatically added for each model</w:t>
       </w:r>
     </w:p>
     <w:p>
@@ -1261,7 +2572,28 @@
         <w:rPr>
           <w:b/>
         </w:rPr>
-        <w:t>rails g model User first_name last_n</w:t>
+        <w:t xml:space="preserve">rails g model User </w:t>
+      </w:r>
+      <w:proofErr w:type="spellStart"/>
+      <w:r>
+        <w:rPr>
+          <w:b/>
+        </w:rPr>
+        <w:t>first_name</w:t>
+      </w:r>
+      <w:proofErr w:type="spellEnd"/>
+      <w:r>
+        <w:rPr>
+          <w:b/>
+        </w:rPr>
+        <w:t xml:space="preserve"> </w:t>
+      </w:r>
+      <w:proofErr w:type="spellStart"/>
+      <w:r>
+        <w:rPr>
+          <w:b/>
+        </w:rPr>
+        <w:t>last_n</w:t>
       </w:r>
       <w:r>
         <w:rPr>
@@ -1269,12 +2601,14 @@
         </w:rPr>
         <w:t>ame</w:t>
       </w:r>
+      <w:proofErr w:type="spellEnd"/>
       <w:r>
         <w:rPr>
           <w:b/>
         </w:rPr>
         <w:t xml:space="preserve"> email </w:t>
       </w:r>
+      <w:proofErr w:type="spellStart"/>
       <w:proofErr w:type="gramStart"/>
       <w:r>
         <w:rPr>
@@ -1282,6 +2616,7 @@
         </w:rPr>
         <w:t>age:integer</w:t>
       </w:r>
+      <w:proofErr w:type="spellEnd"/>
       <w:proofErr w:type="gramEnd"/>
     </w:p>
     <w:p>
@@ -1293,7 +2628,15 @@
         </w:numPr>
       </w:pPr>
       <w:r>
-        <w:t>FOR PASSWORDS: You write “password_digest” as a string when creating the model, see further details in the password section below</w:t>
+        <w:t>FOR PASSWORDS: You write “</w:t>
+      </w:r>
+      <w:proofErr w:type="spellStart"/>
+      <w:r>
+        <w:t>password_digest</w:t>
+      </w:r>
+      <w:proofErr w:type="spellEnd"/>
+      <w:r>
+        <w:t>” as a string when creating the model, see further details in the password section below</w:t>
       </w:r>
       <w:r>
         <w:t xml:space="preserve">. ex: </w:t>
@@ -1302,7 +2645,28 @@
         <w:rPr>
           <w:b/>
         </w:rPr>
-        <w:t>rails g model User first_name password_</w:t>
+        <w:t xml:space="preserve">rails g model User </w:t>
+      </w:r>
+      <w:proofErr w:type="spellStart"/>
+      <w:r>
+        <w:rPr>
+          <w:b/>
+        </w:rPr>
+        <w:t>first_name</w:t>
+      </w:r>
+      <w:proofErr w:type="spellEnd"/>
+      <w:r>
+        <w:rPr>
+          <w:b/>
+        </w:rPr>
+        <w:t xml:space="preserve"> </w:t>
+      </w:r>
+      <w:proofErr w:type="spellStart"/>
+      <w:r>
+        <w:rPr>
+          <w:b/>
+        </w:rPr>
+        <w:t>password_</w:t>
       </w:r>
       <w:proofErr w:type="gramStart"/>
       <w:r>
@@ -1311,6 +2675,7 @@
         </w:rPr>
         <w:t>digest:string</w:t>
       </w:r>
+      <w:proofErr w:type="spellEnd"/>
       <w:proofErr w:type="gramEnd"/>
     </w:p>
     <w:p>
@@ -1322,7 +2687,31 @@
         </w:numPr>
       </w:pPr>
       <w:r>
-        <w:t>To see examples, see the txt files in the Rails_models folder, in the ruby folder, in the Dojo_projects, on the desktop</w:t>
+        <w:t xml:space="preserve">To see examples, see the </w:t>
+      </w:r>
+      <w:proofErr w:type="spellStart"/>
+      <w:r>
+        <w:t>txt</w:t>
+      </w:r>
+      <w:proofErr w:type="spellEnd"/>
+      <w:r>
+        <w:t xml:space="preserve"> files in the </w:t>
+      </w:r>
+      <w:proofErr w:type="spellStart"/>
+      <w:r>
+        <w:t>Rails_models</w:t>
+      </w:r>
+      <w:proofErr w:type="spellEnd"/>
+      <w:r>
+        <w:t xml:space="preserve"> folder, in the ruby folder, in the </w:t>
+      </w:r>
+      <w:proofErr w:type="spellStart"/>
+      <w:r>
+        <w:t>Dojo_projects</w:t>
+      </w:r>
+      <w:proofErr w:type="spellEnd"/>
+      <w:r>
+        <w:t>, on the desktop</w:t>
       </w:r>
     </w:p>
     <w:p>
@@ -1362,9 +2751,9 @@
           <w:bdr w:val="none" w:sz="0" w:space="0" w:color="auto" w:frame="1"/>
           <w:shd w:val="clear" w:color="auto" w:fill="FFFFFF"/>
         </w:rPr>
-        <w:t>:primary</w:t>
-      </w:r>
-      <w:proofErr w:type="gramEnd"/>
+        <w:t>:</w:t>
+      </w:r>
+      <w:proofErr w:type="spellStart"/>
       <w:r>
         <w:rPr>
           <w:rFonts w:cs="Courier New"/>
@@ -1372,16 +2761,9 @@
           <w:bdr w:val="none" w:sz="0" w:space="0" w:color="auto" w:frame="1"/>
           <w:shd w:val="clear" w:color="auto" w:fill="FFFFFF"/>
         </w:rPr>
-        <w:t>_key</w:t>
-      </w:r>
-      <w:r>
-        <w:rPr>
-          <w:rFonts w:eastAsia="Times New Roman" w:cs="Times New Roman"/>
-          <w:color w:val="000000"/>
-          <w:shd w:val="clear" w:color="auto" w:fill="FFFFFF"/>
-        </w:rPr>
-        <w:t>, </w:t>
-      </w:r>
+        <w:t>primary</w:t>
+      </w:r>
+      <w:proofErr w:type="gramEnd"/>
       <w:r>
         <w:rPr>
           <w:rFonts w:cs="Courier New"/>
@@ -1389,8 +2771,9 @@
           <w:bdr w:val="none" w:sz="0" w:space="0" w:color="auto" w:frame="1"/>
           <w:shd w:val="clear" w:color="auto" w:fill="FFFFFF"/>
         </w:rPr>
-        <w:t>:string</w:t>
-      </w:r>
+        <w:t>_key</w:t>
+      </w:r>
+      <w:proofErr w:type="spellEnd"/>
       <w:r>
         <w:rPr>
           <w:rFonts w:eastAsia="Times New Roman" w:cs="Times New Roman"/>
@@ -1406,7 +2789,7 @@
           <w:bdr w:val="none" w:sz="0" w:space="0" w:color="auto" w:frame="1"/>
           <w:shd w:val="clear" w:color="auto" w:fill="FFFFFF"/>
         </w:rPr>
-        <w:t>:text</w:t>
+        <w:t>:string</w:t>
       </w:r>
       <w:r>
         <w:rPr>
@@ -1423,7 +2806,7 @@
           <w:bdr w:val="none" w:sz="0" w:space="0" w:color="auto" w:frame="1"/>
           <w:shd w:val="clear" w:color="auto" w:fill="FFFFFF"/>
         </w:rPr>
-        <w:t>:integer</w:t>
+        <w:t>:text</w:t>
       </w:r>
       <w:r>
         <w:rPr>
@@ -1440,7 +2823,7 @@
           <w:bdr w:val="none" w:sz="0" w:space="0" w:color="auto" w:frame="1"/>
           <w:shd w:val="clear" w:color="auto" w:fill="FFFFFF"/>
         </w:rPr>
-        <w:t>:bigint</w:t>
+        <w:t>:integer</w:t>
       </w:r>
       <w:r>
         <w:rPr>
@@ -1457,16 +2840,9 @@
           <w:bdr w:val="none" w:sz="0" w:space="0" w:color="auto" w:frame="1"/>
           <w:shd w:val="clear" w:color="auto" w:fill="FFFFFF"/>
         </w:rPr>
-        <w:t>:float</w:t>
-      </w:r>
-      <w:r>
-        <w:rPr>
-          <w:rFonts w:eastAsia="Times New Roman" w:cs="Times New Roman"/>
-          <w:color w:val="000000"/>
-          <w:shd w:val="clear" w:color="auto" w:fill="FFFFFF"/>
-        </w:rPr>
-        <w:t>, </w:t>
-      </w:r>
+        <w:t>:</w:t>
+      </w:r>
+      <w:proofErr w:type="spellStart"/>
       <w:r>
         <w:rPr>
           <w:rFonts w:cs="Courier New"/>
@@ -1474,8 +2850,9 @@
           <w:bdr w:val="none" w:sz="0" w:space="0" w:color="auto" w:frame="1"/>
           <w:shd w:val="clear" w:color="auto" w:fill="FFFFFF"/>
         </w:rPr>
-        <w:t>:decimal</w:t>
-      </w:r>
+        <w:t>bigint</w:t>
+      </w:r>
+      <w:proofErr w:type="spellEnd"/>
       <w:r>
         <w:rPr>
           <w:rFonts w:eastAsia="Times New Roman" w:cs="Times New Roman"/>
@@ -1491,7 +2868,7 @@
           <w:bdr w:val="none" w:sz="0" w:space="0" w:color="auto" w:frame="1"/>
           <w:shd w:val="clear" w:color="auto" w:fill="FFFFFF"/>
         </w:rPr>
-        <w:t>:numeric</w:t>
+        <w:t>:float</w:t>
       </w:r>
       <w:r>
         <w:rPr>
@@ -1508,7 +2885,7 @@
           <w:bdr w:val="none" w:sz="0" w:space="0" w:color="auto" w:frame="1"/>
           <w:shd w:val="clear" w:color="auto" w:fill="FFFFFF"/>
         </w:rPr>
-        <w:t>:datetime</w:t>
+        <w:t>:decimal</w:t>
       </w:r>
       <w:r>
         <w:rPr>
@@ -1525,7 +2902,7 @@
           <w:bdr w:val="none" w:sz="0" w:space="0" w:color="auto" w:frame="1"/>
           <w:shd w:val="clear" w:color="auto" w:fill="FFFFFF"/>
         </w:rPr>
-        <w:t>:time</w:t>
+        <w:t>:numeric</w:t>
       </w:r>
       <w:r>
         <w:rPr>
@@ -1542,16 +2919,9 @@
           <w:bdr w:val="none" w:sz="0" w:space="0" w:color="auto" w:frame="1"/>
           <w:shd w:val="clear" w:color="auto" w:fill="FFFFFF"/>
         </w:rPr>
-        <w:t>:date</w:t>
-      </w:r>
-      <w:r>
-        <w:rPr>
-          <w:rFonts w:eastAsia="Times New Roman" w:cs="Times New Roman"/>
-          <w:color w:val="000000"/>
-          <w:shd w:val="clear" w:color="auto" w:fill="FFFFFF"/>
-        </w:rPr>
-        <w:t>, </w:t>
-      </w:r>
+        <w:t>:</w:t>
+      </w:r>
+      <w:proofErr w:type="spellStart"/>
       <w:r>
         <w:rPr>
           <w:rFonts w:cs="Courier New"/>
@@ -1559,8 +2929,9 @@
           <w:bdr w:val="none" w:sz="0" w:space="0" w:color="auto" w:frame="1"/>
           <w:shd w:val="clear" w:color="auto" w:fill="FFFFFF"/>
         </w:rPr>
-        <w:t>:binary</w:t>
-      </w:r>
+        <w:t>datetime</w:t>
+      </w:r>
+      <w:proofErr w:type="spellEnd"/>
       <w:r>
         <w:rPr>
           <w:rFonts w:eastAsia="Times New Roman" w:cs="Times New Roman"/>
@@ -1576,7 +2947,7 @@
           <w:bdr w:val="none" w:sz="0" w:space="0" w:color="auto" w:frame="1"/>
           <w:shd w:val="clear" w:color="auto" w:fill="FFFFFF"/>
         </w:rPr>
-        <w:t>:boolean</w:t>
+        <w:t>:time</w:t>
       </w:r>
       <w:r>
         <w:rPr>
@@ -1584,6 +2955,68 @@
           <w:color w:val="000000"/>
           <w:shd w:val="clear" w:color="auto" w:fill="FFFFFF"/>
         </w:rPr>
+        <w:t>, </w:t>
+      </w:r>
+      <w:r>
+        <w:rPr>
+          <w:rFonts w:cs="Courier New"/>
+          <w:color w:val="000000"/>
+          <w:bdr w:val="none" w:sz="0" w:space="0" w:color="auto" w:frame="1"/>
+          <w:shd w:val="clear" w:color="auto" w:fill="FFFFFF"/>
+        </w:rPr>
+        <w:t>:date</w:t>
+      </w:r>
+      <w:r>
+        <w:rPr>
+          <w:rFonts w:eastAsia="Times New Roman" w:cs="Times New Roman"/>
+          <w:color w:val="000000"/>
+          <w:shd w:val="clear" w:color="auto" w:fill="FFFFFF"/>
+        </w:rPr>
+        <w:t>, </w:t>
+      </w:r>
+      <w:r>
+        <w:rPr>
+          <w:rFonts w:cs="Courier New"/>
+          <w:color w:val="000000"/>
+          <w:bdr w:val="none" w:sz="0" w:space="0" w:color="auto" w:frame="1"/>
+          <w:shd w:val="clear" w:color="auto" w:fill="FFFFFF"/>
+        </w:rPr>
+        <w:t>:binary</w:t>
+      </w:r>
+      <w:r>
+        <w:rPr>
+          <w:rFonts w:eastAsia="Times New Roman" w:cs="Times New Roman"/>
+          <w:color w:val="000000"/>
+          <w:shd w:val="clear" w:color="auto" w:fill="FFFFFF"/>
+        </w:rPr>
+        <w:t>, </w:t>
+      </w:r>
+      <w:r>
+        <w:rPr>
+          <w:rFonts w:cs="Courier New"/>
+          <w:color w:val="000000"/>
+          <w:bdr w:val="none" w:sz="0" w:space="0" w:color="auto" w:frame="1"/>
+          <w:shd w:val="clear" w:color="auto" w:fill="FFFFFF"/>
+        </w:rPr>
+        <w:t>:</w:t>
+      </w:r>
+      <w:proofErr w:type="spellStart"/>
+      <w:r>
+        <w:rPr>
+          <w:rFonts w:cs="Courier New"/>
+          <w:color w:val="000000"/>
+          <w:bdr w:val="none" w:sz="0" w:space="0" w:color="auto" w:frame="1"/>
+          <w:shd w:val="clear" w:color="auto" w:fill="FFFFFF"/>
+        </w:rPr>
+        <w:t>boolean</w:t>
+      </w:r>
+      <w:proofErr w:type="spellEnd"/>
+      <w:r>
+        <w:rPr>
+          <w:rFonts w:eastAsia="Times New Roman" w:cs="Times New Roman"/>
+          <w:color w:val="000000"/>
+          <w:shd w:val="clear" w:color="auto" w:fill="FFFFFF"/>
+        </w:rPr>
         <w:t>.</w:t>
       </w:r>
     </w:p>
@@ -1604,6 +3037,7 @@
         </w:rPr>
         <w:t xml:space="preserve">rake </w:t>
       </w:r>
+      <w:proofErr w:type="spellStart"/>
       <w:proofErr w:type="gramStart"/>
       <w:r>
         <w:rPr>
@@ -1611,6 +3045,7 @@
         </w:rPr>
         <w:t>db:migrate</w:t>
       </w:r>
+      <w:proofErr w:type="spellEnd"/>
       <w:proofErr w:type="gramEnd"/>
     </w:p>
     <w:p>
@@ -1622,7 +3057,15 @@
         </w:numPr>
       </w:pPr>
       <w:r>
-        <w:t>Important Note: you should check the db folder in your rails application, the migrate folder which will show the tables you’re trying to make</w:t>
+        <w:t xml:space="preserve">Important Note: you should check the </w:t>
+      </w:r>
+      <w:proofErr w:type="spellStart"/>
+      <w:r>
+        <w:t>db</w:t>
+      </w:r>
+      <w:proofErr w:type="spellEnd"/>
+      <w:r>
+        <w:t xml:space="preserve"> folder in your rails application, the migrate folder which will show the tables you’re trying to make</w:t>
       </w:r>
       <w:r>
         <w:t>, one file per model</w:t>
@@ -1630,10 +3073,12 @@
       <w:r>
         <w:t xml:space="preserve">. Double check that they are how you want them to be before you use rake </w:t>
       </w:r>
+      <w:proofErr w:type="spellStart"/>
       <w:proofErr w:type="gramStart"/>
       <w:r>
         <w:t>db:migrate</w:t>
       </w:r>
+      <w:proofErr w:type="spellEnd"/>
       <w:proofErr w:type="gramEnd"/>
       <w:r>
         <w:t>, otherwise you will have to do more migrations before you fix them.</w:t>
@@ -1654,8 +3099,16 @@
         <w:rPr>
           <w:b/>
         </w:rPr>
-        <w:t>rails destroy model/controller NameHere</w:t>
-      </w:r>
+        <w:t xml:space="preserve">rails destroy model/controller </w:t>
+      </w:r>
+      <w:proofErr w:type="spellStart"/>
+      <w:r>
+        <w:rPr>
+          <w:b/>
+        </w:rPr>
+        <w:t>NameHere</w:t>
+      </w:r>
+      <w:proofErr w:type="spellEnd"/>
     </w:p>
     <w:p/>
     <w:p/>
@@ -1664,21 +3117,13 @@
     <w:p/>
     <w:p>
       <w:pPr>
-        <w:jc w:val="center"/>
-        <w:rPr>
-          <w:b/>
-          <w:sz w:val="32"/>
-          <w:u w:val="single"/>
-        </w:rPr>
-      </w:pPr>
-      <w:r>
-        <w:rPr>
-          <w:b/>
-          <w:sz w:val="32"/>
-          <w:u w:val="single"/>
-        </w:rPr>
+        <w:pStyle w:val="Heading1"/>
+      </w:pPr>
+      <w:bookmarkStart w:id="5" w:name="_Toc496378938"/>
+      <w:r>
         <w:t>TO RUN PROJECT/TERMINAL COMMANDS</w:t>
       </w:r>
+      <w:bookmarkEnd w:id="5"/>
     </w:p>
     <w:p>
       <w:r>
@@ -1693,7 +3138,7 @@
       <w:r>
         <w:t xml:space="preserve">, in the terminal. Go to </w:t>
       </w:r>
-      <w:hyperlink r:id="rId10" w:history="1">
+      <w:hyperlink r:id="rId11" w:history="1">
         <w:r>
           <w:rPr>
             <w:rStyle w:val="Hyperlink"/>
@@ -1702,7 +3147,15 @@
         </w:r>
       </w:hyperlink>
       <w:r>
-        <w:t xml:space="preserve"> to see it, type ctrl+c to quit/shut down the server</w:t>
+        <w:t xml:space="preserve"> to see it, type </w:t>
+      </w:r>
+      <w:proofErr w:type="spellStart"/>
+      <w:r>
+        <w:t>ctrl+c</w:t>
+      </w:r>
+      <w:proofErr w:type="spellEnd"/>
+      <w:r>
+        <w:t xml:space="preserve"> to quit/shut down the server</w:t>
       </w:r>
     </w:p>
     <w:p>
@@ -1721,21 +3174,13 @@
     <w:p/>
     <w:p>
       <w:pPr>
-        <w:jc w:val="center"/>
-        <w:rPr>
-          <w:b/>
-          <w:sz w:val="32"/>
-          <w:u w:val="single"/>
-        </w:rPr>
-      </w:pPr>
-      <w:r>
-        <w:rPr>
-          <w:b/>
-          <w:sz w:val="32"/>
-          <w:u w:val="single"/>
-        </w:rPr>
+        <w:pStyle w:val="Heading1"/>
+      </w:pPr>
+      <w:bookmarkStart w:id="6" w:name="_Toc496378939"/>
+      <w:r>
         <w:t>USING PASSWORD WITH MODELS</w:t>
       </w:r>
+      <w:bookmarkEnd w:id="6"/>
     </w:p>
     <w:p>
       <w:pPr>
@@ -1746,7 +3191,23 @@
         </w:numPr>
       </w:pPr>
       <w:r>
-        <w:t>See “belt_review_events” project in full_rails for examples and comments</w:t>
+        <w:t>See “</w:t>
+      </w:r>
+      <w:proofErr w:type="spellStart"/>
+      <w:r>
+        <w:t>belt_review_events</w:t>
+      </w:r>
+      <w:proofErr w:type="spellEnd"/>
+      <w:r>
+        <w:t xml:space="preserve">” project in </w:t>
+      </w:r>
+      <w:proofErr w:type="spellStart"/>
+      <w:r>
+        <w:t>full_rails</w:t>
+      </w:r>
+      <w:proofErr w:type="spellEnd"/>
+      <w:r>
+        <w:t xml:space="preserve"> for examples and comments</w:t>
       </w:r>
     </w:p>
     <w:p>
@@ -1758,13 +3219,56 @@
         </w:numPr>
       </w:pPr>
       <w:r>
-        <w:t xml:space="preserve">When creating the model, use “password_digest” as a string, ex: </w:t>
-      </w:r>
-      <w:r>
-        <w:rPr>
-          <w:b/>
-        </w:rPr>
-        <w:t>rails g model User first_name last_name password_</w:t>
+        <w:t>When creating the model, use “</w:t>
+      </w:r>
+      <w:proofErr w:type="spellStart"/>
+      <w:r>
+        <w:t>password_digest</w:t>
+      </w:r>
+      <w:proofErr w:type="spellEnd"/>
+      <w:r>
+        <w:t xml:space="preserve">” as a string, ex: </w:t>
+      </w:r>
+      <w:r>
+        <w:rPr>
+          <w:b/>
+        </w:rPr>
+        <w:t xml:space="preserve">rails g model User </w:t>
+      </w:r>
+      <w:proofErr w:type="spellStart"/>
+      <w:r>
+        <w:rPr>
+          <w:b/>
+        </w:rPr>
+        <w:t>first_name</w:t>
+      </w:r>
+      <w:proofErr w:type="spellEnd"/>
+      <w:r>
+        <w:rPr>
+          <w:b/>
+        </w:rPr>
+        <w:t xml:space="preserve"> </w:t>
+      </w:r>
+      <w:proofErr w:type="spellStart"/>
+      <w:r>
+        <w:rPr>
+          <w:b/>
+        </w:rPr>
+        <w:t>last_name</w:t>
+      </w:r>
+      <w:proofErr w:type="spellEnd"/>
+      <w:r>
+        <w:rPr>
+          <w:b/>
+        </w:rPr>
+        <w:t xml:space="preserve"> </w:t>
+      </w:r>
+      <w:proofErr w:type="spellStart"/>
+      <w:r>
+        <w:rPr>
+          <w:b/>
+        </w:rPr>
+        <w:t>password_</w:t>
       </w:r>
       <w:proofErr w:type="gramStart"/>
       <w:r>
@@ -1773,6 +3277,7 @@
         </w:rPr>
         <w:t>digest:string</w:t>
       </w:r>
+      <w:proofErr w:type="spellEnd"/>
       <w:proofErr w:type="gramEnd"/>
       <w:r>
         <w:t xml:space="preserve"> (I write :string after it just to be safe, if left blank, it will automatically be a string)</w:t>
@@ -1795,6 +3300,7 @@
         </w:rPr>
         <w:t xml:space="preserve">rake </w:t>
       </w:r>
+      <w:proofErr w:type="spellStart"/>
       <w:proofErr w:type="gramStart"/>
       <w:r>
         <w:rPr>
@@ -1802,16 +3308,19 @@
         </w:rPr>
         <w:t>db:migrate</w:t>
       </w:r>
+      <w:proofErr w:type="spellEnd"/>
       <w:proofErr w:type="gramEnd"/>
       <w:r>
         <w:t>, go to the model file, and include “</w:t>
       </w:r>
+      <w:proofErr w:type="spellStart"/>
       <w:r>
         <w:rPr>
           <w:b/>
         </w:rPr>
         <w:t>has_secure_password</w:t>
       </w:r>
+      <w:proofErr w:type="spellEnd"/>
       <w:r>
         <w:t xml:space="preserve">” on </w:t>
       </w:r>
@@ -1819,7 +3328,15 @@
         <w:t>its</w:t>
       </w:r>
       <w:r>
-        <w:t xml:space="preserve"> own line of code. Rails recognizes this and it allows you to save a hashed password, use a password_confirmation, and allows you to use an authenticate method</w:t>
+        <w:t xml:space="preserve"> own line of code. Rails recognizes this and it allows you to save a hashed password, use a </w:t>
+      </w:r>
+      <w:proofErr w:type="spellStart"/>
+      <w:r>
+        <w:t>password_confirmation</w:t>
+      </w:r>
+      <w:proofErr w:type="spellEnd"/>
+      <w:r>
+        <w:t>, and allows you to use an authenticate method</w:t>
       </w:r>
     </w:p>
     <w:p>
@@ -1836,12 +3353,14 @@
       <w:r>
         <w:t xml:space="preserve"> gem </w:t>
       </w:r>
+      <w:proofErr w:type="spellStart"/>
       <w:r>
         <w:rPr>
           <w:b/>
         </w:rPr>
         <w:t>bcrypt</w:t>
       </w:r>
+      <w:proofErr w:type="spellEnd"/>
       <w:r>
         <w:t xml:space="preserve"> is included in the gem file and installed</w:t>
       </w:r>
@@ -1881,7 +3400,21 @@
         <w:rPr>
           <w:b/>
         </w:rPr>
-        <w:t xml:space="preserve">:password_confirmation, </w:t>
+        <w:t>:</w:t>
+      </w:r>
+      <w:proofErr w:type="spellStart"/>
+      <w:r>
+        <w:rPr>
+          <w:b/>
+        </w:rPr>
+        <w:t>password_confirmation</w:t>
+      </w:r>
+      <w:proofErr w:type="spellEnd"/>
+      <w:r>
+        <w:rPr>
+          <w:b/>
+        </w:rPr>
+        <w:t xml:space="preserve">, </w:t>
       </w:r>
       <w:r>
         <w:rPr>
@@ -1901,11 +3434,19 @@
       <w:r>
         <w:t>and “</w:t>
       </w:r>
-      <w:r>
-        <w:rPr>
-          <w:b/>
-        </w:rPr>
-        <w:t>validates_confirmation_of :password”</w:t>
+      <w:proofErr w:type="spellStart"/>
+      <w:r>
+        <w:rPr>
+          <w:b/>
+        </w:rPr>
+        <w:t>validates_confirmation_of</w:t>
+      </w:r>
+      <w:proofErr w:type="spellEnd"/>
+      <w:r>
+        <w:rPr>
+          <w:b/>
+        </w:rPr>
+        <w:t xml:space="preserve"> :password”</w:t>
       </w:r>
       <w:r>
         <w:t xml:space="preserve"> </w:t>
@@ -1929,50 +3470,92 @@
         </w:numPr>
       </w:pPr>
       <w:r>
-        <w:t>Use the authenticate method, which is allowed because of the “has_secure_password” that is included in the model. For example</w:t>
-      </w:r>
-      <w:r>
-        <w:t>, if I created a user with a password of “foobar”, then I could plug that user into a variable with “user = User.find_</w:t>
+        <w:t>Use the authenticate method, which is allowed because of the “</w:t>
+      </w:r>
+      <w:proofErr w:type="spellStart"/>
+      <w:r>
+        <w:t>has_secure_password</w:t>
+      </w:r>
+      <w:proofErr w:type="spellEnd"/>
+      <w:r>
+        <w:t>” that is included in the model. For example</w:t>
+      </w:r>
+      <w:r>
+        <w:t>, if I created a user with a password of “</w:t>
+      </w:r>
+      <w:proofErr w:type="spellStart"/>
+      <w:r>
+        <w:t>foobar</w:t>
+      </w:r>
+      <w:proofErr w:type="spellEnd"/>
+      <w:r>
+        <w:t xml:space="preserve">”, then I could plug that user into a variable with “user = </w:t>
+      </w:r>
+      <w:proofErr w:type="spellStart"/>
+      <w:r>
+        <w:t>User.find_</w:t>
       </w:r>
       <w:proofErr w:type="gramStart"/>
       <w:r>
-        <w:t>by(</w:t>
+        <w:t>by</w:t>
+      </w:r>
+      <w:proofErr w:type="spellEnd"/>
+      <w:r>
+        <w:t>(</w:t>
       </w:r>
       <w:proofErr w:type="gramEnd"/>
       <w:r>
         <w:t xml:space="preserve">email: “j@j.com”)”. Then, </w:t>
       </w:r>
+      <w:proofErr w:type="spellStart"/>
       <w:proofErr w:type="gramStart"/>
       <w:r>
         <w:t>user.authenticate</w:t>
       </w:r>
+      <w:proofErr w:type="spellEnd"/>
       <w:proofErr w:type="gramEnd"/>
       <w:r>
         <w:t>(“foo”) would return false</w:t>
       </w:r>
       <w:r>
-        <w:t>, but user.authenticate(“foobar”) would return the actual instance or user itself, which would register as true to a boolean.</w:t>
+        <w:t xml:space="preserve">, but </w:t>
+      </w:r>
+      <w:proofErr w:type="spellStart"/>
+      <w:r>
+        <w:t>user.authenticate</w:t>
+      </w:r>
+      <w:proofErr w:type="spellEnd"/>
+      <w:r>
+        <w:t>(“</w:t>
+      </w:r>
+      <w:proofErr w:type="spellStart"/>
+      <w:r>
+        <w:t>foobar</w:t>
+      </w:r>
+      <w:proofErr w:type="spellEnd"/>
+      <w:r>
+        <w:t xml:space="preserve">”) would return the actual instance or user itself, which would register as true to a </w:t>
+      </w:r>
+      <w:proofErr w:type="spellStart"/>
+      <w:r>
+        <w:t>boolean</w:t>
+      </w:r>
+      <w:proofErr w:type="spellEnd"/>
+      <w:r>
+        <w:t>.</w:t>
       </w:r>
     </w:p>
     <w:p/>
     <w:p/>
     <w:p>
       <w:pPr>
-        <w:jc w:val="center"/>
-        <w:rPr>
-          <w:b/>
-          <w:sz w:val="32"/>
-          <w:u w:val="single"/>
-        </w:rPr>
-      </w:pPr>
-      <w:r>
-        <w:rPr>
-          <w:b/>
-          <w:sz w:val="32"/>
-          <w:u w:val="single"/>
-        </w:rPr>
+        <w:pStyle w:val="Heading1"/>
+      </w:pPr>
+      <w:bookmarkStart w:id="7" w:name="_Toc496378940"/>
+      <w:r>
         <w:t>Generating Models Info</w:t>
       </w:r>
+      <w:bookmarkEnd w:id="7"/>
     </w:p>
     <w:p>
       <w:pPr>
@@ -2000,9 +3583,9 @@
           <w:color w:val="000000"/>
           <w:shd w:val="clear" w:color="auto" w:fill="FFFFFF"/>
         </w:rPr>
-        <w:t xml:space="preserve">rails g model Comment comment:text </w:t>
-      </w:r>
-      <w:proofErr w:type="gramStart"/>
+        <w:t xml:space="preserve">rails g model Comment </w:t>
+      </w:r>
+      <w:proofErr w:type="spellStart"/>
       <w:r>
         <w:rPr>
           <w:rFonts w:eastAsia="Times New Roman" w:cs="Times New Roman"/>
@@ -2010,8 +3593,30 @@
           <w:color w:val="000000"/>
           <w:shd w:val="clear" w:color="auto" w:fill="FFFFFF"/>
         </w:rPr>
+        <w:t>comment:text</w:t>
+      </w:r>
+      <w:proofErr w:type="spellEnd"/>
+      <w:r>
+        <w:rPr>
+          <w:rFonts w:eastAsia="Times New Roman" w:cs="Times New Roman"/>
+          <w:b/>
+          <w:color w:val="000000"/>
+          <w:shd w:val="clear" w:color="auto" w:fill="FFFFFF"/>
+        </w:rPr>
+        <w:t xml:space="preserve"> </w:t>
+      </w:r>
+      <w:proofErr w:type="spellStart"/>
+      <w:proofErr w:type="gramStart"/>
+      <w:r>
+        <w:rPr>
+          <w:rFonts w:eastAsia="Times New Roman" w:cs="Times New Roman"/>
+          <w:b/>
+          <w:color w:val="000000"/>
+          <w:shd w:val="clear" w:color="auto" w:fill="FFFFFF"/>
+        </w:rPr>
         <w:t>article:references</w:t>
       </w:r>
+      <w:proofErr w:type="spellEnd"/>
       <w:proofErr w:type="gramEnd"/>
     </w:p>
     <w:p>
@@ -2041,7 +3646,25 @@
           <w:shd w:val="clear" w:color="auto" w:fill="FFFFFF"/>
         </w:rPr>
         <w:tab/>
-        <w:t xml:space="preserve">create article_id </w:t>
+        <w:t xml:space="preserve">create </w:t>
+      </w:r>
+      <w:proofErr w:type="spellStart"/>
+      <w:r>
+        <w:rPr>
+          <w:rFonts w:eastAsia="Times New Roman" w:cs="Times New Roman"/>
+          <w:color w:val="000000"/>
+          <w:shd w:val="clear" w:color="auto" w:fill="FFFFFF"/>
+        </w:rPr>
+        <w:t>article_id</w:t>
+      </w:r>
+      <w:proofErr w:type="spellEnd"/>
+      <w:r>
+        <w:rPr>
+          <w:rFonts w:eastAsia="Times New Roman" w:cs="Times New Roman"/>
+          <w:color w:val="000000"/>
+          <w:shd w:val="clear" w:color="auto" w:fill="FFFFFF"/>
+        </w:rPr>
+        <w:t xml:space="preserve"> </w:t>
       </w:r>
     </w:p>
     <w:p>
@@ -2053,7 +3676,15 @@
         </w:numPr>
       </w:pPr>
       <w:r>
-        <w:t xml:space="preserve">you can type: “--parent tableName” when creating a model, and it basically inherit everything from the parent table. Meaning, if I typed: </w:t>
+        <w:t xml:space="preserve">you can type: “--parent </w:t>
+      </w:r>
+      <w:proofErr w:type="spellStart"/>
+      <w:r>
+        <w:t>tableName</w:t>
+      </w:r>
+      <w:proofErr w:type="spellEnd"/>
+      <w:r>
+        <w:t xml:space="preserve">” when creating a model, and it basically inherit everything from the parent table. Meaning, if I typed: </w:t>
       </w:r>
       <w:r>
         <w:rPr>
@@ -2069,21 +3700,13 @@
     <w:p/>
     <w:p>
       <w:pPr>
-        <w:jc w:val="center"/>
-        <w:rPr>
-          <w:b/>
-          <w:sz w:val="32"/>
-          <w:u w:val="single"/>
-        </w:rPr>
-      </w:pPr>
-      <w:r>
-        <w:rPr>
-          <w:b/>
-          <w:sz w:val="32"/>
-          <w:u w:val="single"/>
-        </w:rPr>
+        <w:pStyle w:val="Heading1"/>
+      </w:pPr>
+      <w:bookmarkStart w:id="8" w:name="_Toc496378941"/>
+      <w:r>
         <w:t>RSPEC/Testing</w:t>
       </w:r>
+      <w:bookmarkEnd w:id="8"/>
     </w:p>
     <w:p>
       <w:pPr>
@@ -2094,10 +3717,34 @@
         </w:numPr>
       </w:pPr>
       <w:r>
-        <w:t xml:space="preserve">See the rspec_basics word doc for how to configure, examles, and basics. Also, </w:t>
-      </w:r>
-      <w:r>
-        <w:t>see the github and basics for it</w:t>
+        <w:t xml:space="preserve">See the </w:t>
+      </w:r>
+      <w:proofErr w:type="spellStart"/>
+      <w:r>
+        <w:t>rspec_basics</w:t>
+      </w:r>
+      <w:proofErr w:type="spellEnd"/>
+      <w:r>
+        <w:t xml:space="preserve"> word doc for how to configure, </w:t>
+      </w:r>
+      <w:proofErr w:type="spellStart"/>
+      <w:r>
+        <w:t>examles</w:t>
+      </w:r>
+      <w:proofErr w:type="spellEnd"/>
+      <w:r>
+        <w:t xml:space="preserve">, and basics. Also, </w:t>
+      </w:r>
+      <w:r>
+        <w:t xml:space="preserve">see the </w:t>
+      </w:r>
+      <w:proofErr w:type="spellStart"/>
+      <w:r>
+        <w:t>github</w:t>
+      </w:r>
+      <w:proofErr w:type="spellEnd"/>
+      <w:r>
+        <w:t xml:space="preserve"> and basics for it</w:t>
       </w:r>
       <w:r>
         <w:t xml:space="preserve"> at</w:t>
@@ -2105,7 +3752,7 @@
       <w:r>
         <w:t xml:space="preserve">: </w:t>
       </w:r>
-      <w:hyperlink r:id="rId11" w:history="1">
+      <w:hyperlink r:id="rId12" w:history="1">
         <w:r>
           <w:rPr>
             <w:rStyle w:val="Hyperlink"/>
@@ -2131,11 +3778,19 @@
       <w:r>
         <w:t xml:space="preserve"> </w:t>
       </w:r>
-      <w:r>
-        <w:rPr>
-          <w:b/>
-        </w:rPr>
-        <w:t xml:space="preserve">rspec </w:t>
+      <w:proofErr w:type="spellStart"/>
+      <w:r>
+        <w:rPr>
+          <w:b/>
+        </w:rPr>
+        <w:t>rspec</w:t>
+      </w:r>
+      <w:proofErr w:type="spellEnd"/>
+      <w:r>
+        <w:rPr>
+          <w:b/>
+        </w:rPr>
+        <w:t xml:space="preserve"> </w:t>
       </w:r>
       <w:r>
         <w:rPr>
@@ -2152,14 +3807,30 @@
       <w:r>
         <w:t xml:space="preserve"> Can run individual folders, files, or even lines by adding onto it, example: </w:t>
       </w:r>
-      <w:r>
-        <w:rPr>
-          <w:b/>
-        </w:rPr>
-        <w:t>rspec spec/controllers/users_controller_spec.rb:8</w:t>
-      </w:r>
-      <w:r>
-        <w:t xml:space="preserve"> this command runs just line 8 in the spec file for the users_controller, take away the “:8” to run the whole file.</w:t>
+      <w:proofErr w:type="spellStart"/>
+      <w:r>
+        <w:rPr>
+          <w:b/>
+        </w:rPr>
+        <w:t>rspec</w:t>
+      </w:r>
+      <w:proofErr w:type="spellEnd"/>
+      <w:r>
+        <w:rPr>
+          <w:b/>
+        </w:rPr>
+        <w:t xml:space="preserve"> spec/controllers/users_controller_spec.rb:8</w:t>
+      </w:r>
+      <w:r>
+        <w:t xml:space="preserve"> this command runs just line 8 in the spec file for the </w:t>
+      </w:r>
+      <w:proofErr w:type="spellStart"/>
+      <w:r>
+        <w:t>users_controller</w:t>
+      </w:r>
+      <w:proofErr w:type="spellEnd"/>
+      <w:r>
+        <w:t>, take away the “:8” to run the whole file.</w:t>
       </w:r>
     </w:p>
     <w:p>
@@ -2171,10 +3842,34 @@
         </w:numPr>
       </w:pPr>
       <w:r>
-        <w:t xml:space="preserve">Copy and paste the below code into the “rails_helper.rb” file in the spec folder. </w:t>
-      </w:r>
-      <w:r>
-        <w:t xml:space="preserve">Go to the “RSpec.configure do |config|” section, the last part, </w:t>
+        <w:t>Copy and paste the below code into the “</w:t>
+      </w:r>
+      <w:proofErr w:type="spellStart"/>
+      <w:r>
+        <w:t>rails_helper.rb</w:t>
+      </w:r>
+      <w:proofErr w:type="spellEnd"/>
+      <w:r>
+        <w:t xml:space="preserve">” file in the spec folder. </w:t>
+      </w:r>
+      <w:r>
+        <w:t>Go to the “</w:t>
+      </w:r>
+      <w:proofErr w:type="spellStart"/>
+      <w:r>
+        <w:t>RSpec.configure</w:t>
+      </w:r>
+      <w:proofErr w:type="spellEnd"/>
+      <w:r>
+        <w:t xml:space="preserve"> do |</w:t>
+      </w:r>
+      <w:proofErr w:type="spellStart"/>
+      <w:r>
+        <w:t>config</w:t>
+      </w:r>
+      <w:proofErr w:type="spellEnd"/>
+      <w:r>
+        <w:t xml:space="preserve">|” section, the last part, </w:t>
       </w:r>
       <w:r>
         <w:t>and copy a</w:t>
@@ -2189,62 +3884,108 @@
       </w:r>
     </w:p>
     <w:p>
-      <w:r>
-        <w:t>RSpec.configure do |config|</w:t>
+      <w:proofErr w:type="spellStart"/>
+      <w:r>
+        <w:t>RSpec.configure</w:t>
+      </w:r>
+      <w:proofErr w:type="spellEnd"/>
+      <w:r>
+        <w:t xml:space="preserve"> do |</w:t>
+      </w:r>
+      <w:proofErr w:type="spellStart"/>
+      <w:r>
+        <w:t>config</w:t>
+      </w:r>
+      <w:proofErr w:type="spellEnd"/>
+      <w:r>
+        <w:t>|</w:t>
       </w:r>
     </w:p>
     <w:p>
       <w:r>
         <w:t xml:space="preserve">  </w:t>
       </w:r>
+      <w:proofErr w:type="spellStart"/>
       <w:proofErr w:type="gramStart"/>
       <w:r>
         <w:t>config.fixture</w:t>
       </w:r>
       <w:proofErr w:type="gramEnd"/>
       <w:r>
-        <w:t>_path = "#{::Rails.root}/spec/fixtures"</w:t>
-      </w:r>
-    </w:p>
-    <w:p>
-      <w:r>
-        <w:t xml:space="preserve">  config.use_transactional_fixtures = false # this needs to be false</w:t>
+        <w:t>_path</w:t>
+      </w:r>
+      <w:proofErr w:type="spellEnd"/>
+      <w:r>
+        <w:t xml:space="preserve"> = "#{::</w:t>
+      </w:r>
+      <w:proofErr w:type="spellStart"/>
+      <w:r>
+        <w:t>Rails.root</w:t>
+      </w:r>
+      <w:proofErr w:type="spellEnd"/>
+      <w:r>
+        <w:t>}/spec/fixtures"</w:t>
       </w:r>
     </w:p>
     <w:p>
       <w:r>
         <w:t xml:space="preserve">  </w:t>
       </w:r>
+      <w:proofErr w:type="spellStart"/>
+      <w:r>
+        <w:t>config.use_transactional_fixtures</w:t>
+      </w:r>
+      <w:proofErr w:type="spellEnd"/>
+      <w:r>
+        <w:t xml:space="preserve"> = false # this needs to be false</w:t>
+      </w:r>
+    </w:p>
+    <w:p>
+      <w:r>
+        <w:t xml:space="preserve">  </w:t>
+      </w:r>
+      <w:proofErr w:type="spellStart"/>
       <w:proofErr w:type="gramStart"/>
       <w:r>
         <w:t>config.infer</w:t>
       </w:r>
       <w:proofErr w:type="gramEnd"/>
       <w:r>
-        <w:t>_spec_type_from_file_location!</w:t>
+        <w:t>_spec_type_from_file_location</w:t>
+      </w:r>
+      <w:proofErr w:type="spellEnd"/>
+      <w:r>
+        <w:t>!</w:t>
       </w:r>
     </w:p>
     <w:p>
       <w:r>
         <w:t xml:space="preserve">  </w:t>
       </w:r>
+      <w:proofErr w:type="spellStart"/>
       <w:proofErr w:type="gramStart"/>
       <w:r>
         <w:t>config.filter</w:t>
       </w:r>
       <w:proofErr w:type="gramEnd"/>
       <w:r>
-        <w:t>_rails_from_backtrace!</w:t>
+        <w:t>_rails_from_backtrace</w:t>
+      </w:r>
+      <w:proofErr w:type="spellEnd"/>
+      <w:r>
+        <w:t>!</w:t>
       </w:r>
     </w:p>
     <w:p>
       <w:r>
         <w:t xml:space="preserve">  </w:t>
       </w:r>
+      <w:proofErr w:type="spellStart"/>
       <w:proofErr w:type="gramStart"/>
       <w:r>
         <w:t>config.include</w:t>
       </w:r>
+      <w:proofErr w:type="spellEnd"/>
       <w:proofErr w:type="gramEnd"/>
       <w:r>
         <w:t xml:space="preserve"> Capybara::DSL</w:t>
@@ -2260,10 +4001,12 @@
       <w:r>
         <w:t xml:space="preserve">  </w:t>
       </w:r>
+      <w:proofErr w:type="spellStart"/>
       <w:proofErr w:type="gramStart"/>
       <w:r>
         <w:t>config.before</w:t>
       </w:r>
+      <w:proofErr w:type="spellEnd"/>
       <w:proofErr w:type="gramEnd"/>
       <w:r>
         <w:t>(:suite) do</w:t>
@@ -2271,8 +4014,13 @@
     </w:p>
     <w:p>
       <w:r>
-        <w:t xml:space="preserve">    DatabaseCleaner.clean_with</w:t>
-      </w:r>
+        <w:t xml:space="preserve">    </w:t>
+      </w:r>
+      <w:proofErr w:type="spellStart"/>
+      <w:r>
+        <w:t>DatabaseCleaner.clean_with</w:t>
+      </w:r>
+      <w:proofErr w:type="spellEnd"/>
       <w:proofErr w:type="gramStart"/>
       <w:r>
         <w:t>(:truncation</w:t>
@@ -2284,7 +4032,15 @@
     </w:p>
     <w:p>
       <w:r>
-        <w:t xml:space="preserve">    DatabaseCleaner.strategy </w:t>
+        <w:t xml:space="preserve">    </w:t>
+      </w:r>
+      <w:proofErr w:type="spellStart"/>
+      <w:r>
+        <w:t>DatabaseCleaner.strategy</w:t>
+      </w:r>
+      <w:proofErr w:type="spellEnd"/>
+      <w:r>
+        <w:t xml:space="preserve"> </w:t>
       </w:r>
       <w:proofErr w:type="gramStart"/>
       <w:r>
@@ -2301,10 +4057,12 @@
       <w:r>
         <w:t xml:space="preserve">  </w:t>
       </w:r>
+      <w:proofErr w:type="spellStart"/>
       <w:proofErr w:type="gramStart"/>
       <w:r>
         <w:t>config.before</w:t>
       </w:r>
+      <w:proofErr w:type="spellEnd"/>
       <w:proofErr w:type="gramEnd"/>
       <w:r>
         <w:t>(:each) do</w:t>
@@ -2312,8 +4070,13 @@
     </w:p>
     <w:p>
       <w:r>
-        <w:t xml:space="preserve">    DatabaseCleaner.start</w:t>
-      </w:r>
+        <w:t xml:space="preserve">    </w:t>
+      </w:r>
+      <w:proofErr w:type="spellStart"/>
+      <w:r>
+        <w:t>DatabaseCleaner.start</w:t>
+      </w:r>
+      <w:proofErr w:type="spellEnd"/>
     </w:p>
     <w:p>
       <w:r>
@@ -2324,10 +4087,12 @@
       <w:r>
         <w:t xml:space="preserve">  </w:t>
       </w:r>
+      <w:proofErr w:type="spellStart"/>
       <w:proofErr w:type="gramStart"/>
       <w:r>
         <w:t>config.after</w:t>
       </w:r>
+      <w:proofErr w:type="spellEnd"/>
       <w:proofErr w:type="gramEnd"/>
       <w:r>
         <w:t>(:each) do</w:t>
@@ -2335,8 +4100,13 @@
     </w:p>
     <w:p>
       <w:r>
-        <w:t xml:space="preserve">    DatabaseCleaner.clean</w:t>
-      </w:r>
+        <w:t xml:space="preserve">    </w:t>
+      </w:r>
+      <w:proofErr w:type="spellStart"/>
+      <w:r>
+        <w:t>DatabaseCleaner.clean</w:t>
+      </w:r>
+      <w:proofErr w:type="spellEnd"/>
     </w:p>
     <w:p>
       <w:r>
@@ -3202,7 +4972,7 @@
     </w:rPrDefault>
     <w:pPrDefault/>
   </w:docDefaults>
-  <w:latentStyles w:defLockedState="0" w:defUIPriority="99" w:defSemiHidden="0" w:defUnhideWhenUsed="0" w:defQFormat="0" w:count="381">
+  <w:latentStyles w:defLockedState="0" w:defUIPriority="99" w:defSemiHidden="0" w:defUnhideWhenUsed="0" w:defQFormat="0" w:count="382">
     <w:lsdException w:name="Normal" w:uiPriority="0" w:qFormat="1"/>
     <w:lsdException w:name="heading 1" w:uiPriority="9" w:qFormat="1"/>
     <w:lsdException w:name="heading 2" w:semiHidden="1" w:uiPriority="9" w:unhideWhenUsed="1" w:qFormat="1"/>
@@ -3308,7 +5078,6 @@
     <w:lsdException w:name="HTML Sample" w:semiHidden="1" w:unhideWhenUsed="1"/>
     <w:lsdException w:name="HTML Typewriter" w:semiHidden="1" w:unhideWhenUsed="1"/>
     <w:lsdException w:name="HTML Variable" w:semiHidden="1" w:unhideWhenUsed="1"/>
-    <w:lsdException w:name="Normal Table" w:semiHidden="1" w:unhideWhenUsed="1"/>
     <w:lsdException w:name="annotation subject" w:semiHidden="1" w:unhideWhenUsed="1"/>
     <w:lsdException w:name="No List" w:semiHidden="1" w:unhideWhenUsed="1"/>
     <w:lsdException w:name="Outline List 1" w:semiHidden="1" w:unhideWhenUsed="1"/>
@@ -3355,10 +5124,8 @@
     <w:lsdException w:name="Table Subtle 2" w:semiHidden="1" w:unhideWhenUsed="1"/>
     <w:lsdException w:name="Table Web 1" w:semiHidden="1" w:unhideWhenUsed="1"/>
     <w:lsdException w:name="Table Web 2" w:semiHidden="1" w:unhideWhenUsed="1"/>
-    <w:lsdException w:name="Table Web 3" w:semiHidden="1" w:unhideWhenUsed="1"/>
     <w:lsdException w:name="Balloon Text" w:semiHidden="1" w:unhideWhenUsed="1"/>
     <w:lsdException w:name="Table Grid" w:uiPriority="39"/>
-    <w:lsdException w:name="Table Theme" w:semiHidden="1" w:unhideWhenUsed="1"/>
     <w:lsdException w:name="Note Level 1" w:semiHidden="1" w:unhideWhenUsed="1"/>
     <w:lsdException w:name="Note Level 2" w:semiHidden="1" w:unhideWhenUsed="1"/>
     <w:lsdException w:name="Note Level 3" w:semiHidden="1" w:unhideWhenUsed="1"/>
@@ -3584,10 +5351,34 @@
     <w:lsdException w:name="List Table 6 Colorful Accent 6" w:uiPriority="51"/>
     <w:lsdException w:name="List Table 7 Colorful Accent 6" w:uiPriority="52"/>
     <w:lsdException w:name="Mention" w:semiHidden="1" w:unhideWhenUsed="1"/>
+    <w:lsdException w:name="Smart Hyperlink" w:semiHidden="1" w:unhideWhenUsed="1"/>
   </w:latentStyles>
   <w:style w:type="paragraph" w:default="1" w:styleId="Normal">
     <w:name w:val="Normal"/>
     <w:qFormat/>
+  </w:style>
+  <w:style w:type="paragraph" w:styleId="Heading1">
+    <w:name w:val="heading 1"/>
+    <w:basedOn w:val="Normal"/>
+    <w:next w:val="Normal"/>
+    <w:link w:val="Heading1Char"/>
+    <w:uiPriority w:val="9"/>
+    <w:qFormat/>
+    <w:rsid w:val="00F762D7"/>
+    <w:pPr>
+      <w:keepNext/>
+      <w:keepLines/>
+      <w:jc w:val="center"/>
+      <w:outlineLvl w:val="0"/>
+    </w:pPr>
+    <w:rPr>
+      <w:rFonts w:eastAsiaTheme="majorEastAsia" w:cstheme="majorBidi"/>
+      <w:b/>
+      <w:color w:val="000000" w:themeColor="text1"/>
+      <w:sz w:val="44"/>
+      <w:szCs w:val="32"/>
+      <w:u w:val="single"/>
+    </w:rPr>
   </w:style>
   <w:style w:type="character" w:default="1" w:styleId="DefaultParagraphFont">
     <w:name w:val="Default Paragraph Font"/>
@@ -3722,6 +5513,197 @@
     <w:name w:val="string"/>
     <w:basedOn w:val="DefaultParagraphFont"/>
     <w:rsid w:val="002578D9"/>
+  </w:style>
+  <w:style w:type="character" w:customStyle="1" w:styleId="Heading1Char">
+    <w:name w:val="Heading 1 Char"/>
+    <w:basedOn w:val="DefaultParagraphFont"/>
+    <w:link w:val="Heading1"/>
+    <w:uiPriority w:val="9"/>
+    <w:rsid w:val="00F762D7"/>
+    <w:rPr>
+      <w:rFonts w:eastAsiaTheme="majorEastAsia" w:cstheme="majorBidi"/>
+      <w:b/>
+      <w:color w:val="000000" w:themeColor="text1"/>
+      <w:sz w:val="44"/>
+      <w:szCs w:val="32"/>
+      <w:u w:val="single"/>
+    </w:rPr>
+  </w:style>
+  <w:style w:type="paragraph" w:styleId="TOCHeading">
+    <w:name w:val="TOC Heading"/>
+    <w:basedOn w:val="Heading1"/>
+    <w:next w:val="Normal"/>
+    <w:uiPriority w:val="39"/>
+    <w:unhideWhenUsed/>
+    <w:qFormat/>
+    <w:rsid w:val="00F762D7"/>
+    <w:pPr>
+      <w:spacing w:before="480" w:line="276" w:lineRule="auto"/>
+      <w:jc w:val="left"/>
+      <w:outlineLvl w:val="9"/>
+    </w:pPr>
+    <w:rPr>
+      <w:rFonts w:asciiTheme="majorHAnsi" w:hAnsiTheme="majorHAnsi"/>
+      <w:bCs/>
+      <w:color w:val="2E74B5" w:themeColor="accent1" w:themeShade="BF"/>
+      <w:sz w:val="28"/>
+      <w:szCs w:val="28"/>
+      <w:u w:val="none"/>
+    </w:rPr>
+  </w:style>
+  <w:style w:type="paragraph" w:styleId="TOC1">
+    <w:name w:val="toc 1"/>
+    <w:basedOn w:val="Normal"/>
+    <w:next w:val="Normal"/>
+    <w:autoRedefine/>
+    <w:uiPriority w:val="39"/>
+    <w:unhideWhenUsed/>
+    <w:rsid w:val="00F762D7"/>
+    <w:pPr>
+      <w:spacing w:before="120"/>
+    </w:pPr>
+    <w:rPr>
+      <w:b/>
+      <w:bCs/>
+    </w:rPr>
+  </w:style>
+  <w:style w:type="paragraph" w:styleId="TOC2">
+    <w:name w:val="toc 2"/>
+    <w:basedOn w:val="Normal"/>
+    <w:next w:val="Normal"/>
+    <w:autoRedefine/>
+    <w:uiPriority w:val="39"/>
+    <w:semiHidden/>
+    <w:unhideWhenUsed/>
+    <w:rsid w:val="00F762D7"/>
+    <w:pPr>
+      <w:ind w:left="240"/>
+    </w:pPr>
+    <w:rPr>
+      <w:b/>
+      <w:bCs/>
+      <w:sz w:val="22"/>
+      <w:szCs w:val="22"/>
+    </w:rPr>
+  </w:style>
+  <w:style w:type="paragraph" w:styleId="TOC3">
+    <w:name w:val="toc 3"/>
+    <w:basedOn w:val="Normal"/>
+    <w:next w:val="Normal"/>
+    <w:autoRedefine/>
+    <w:uiPriority w:val="39"/>
+    <w:semiHidden/>
+    <w:unhideWhenUsed/>
+    <w:rsid w:val="00F762D7"/>
+    <w:pPr>
+      <w:ind w:left="480"/>
+    </w:pPr>
+    <w:rPr>
+      <w:sz w:val="22"/>
+      <w:szCs w:val="22"/>
+    </w:rPr>
+  </w:style>
+  <w:style w:type="paragraph" w:styleId="TOC4">
+    <w:name w:val="toc 4"/>
+    <w:basedOn w:val="Normal"/>
+    <w:next w:val="Normal"/>
+    <w:autoRedefine/>
+    <w:uiPriority w:val="39"/>
+    <w:semiHidden/>
+    <w:unhideWhenUsed/>
+    <w:rsid w:val="00F762D7"/>
+    <w:pPr>
+      <w:ind w:left="720"/>
+    </w:pPr>
+    <w:rPr>
+      <w:sz w:val="20"/>
+      <w:szCs w:val="20"/>
+    </w:rPr>
+  </w:style>
+  <w:style w:type="paragraph" w:styleId="TOC5">
+    <w:name w:val="toc 5"/>
+    <w:basedOn w:val="Normal"/>
+    <w:next w:val="Normal"/>
+    <w:autoRedefine/>
+    <w:uiPriority w:val="39"/>
+    <w:semiHidden/>
+    <w:unhideWhenUsed/>
+    <w:rsid w:val="00F762D7"/>
+    <w:pPr>
+      <w:ind w:left="960"/>
+    </w:pPr>
+    <w:rPr>
+      <w:sz w:val="20"/>
+      <w:szCs w:val="20"/>
+    </w:rPr>
+  </w:style>
+  <w:style w:type="paragraph" w:styleId="TOC6">
+    <w:name w:val="toc 6"/>
+    <w:basedOn w:val="Normal"/>
+    <w:next w:val="Normal"/>
+    <w:autoRedefine/>
+    <w:uiPriority w:val="39"/>
+    <w:semiHidden/>
+    <w:unhideWhenUsed/>
+    <w:rsid w:val="00F762D7"/>
+    <w:pPr>
+      <w:ind w:left="1200"/>
+    </w:pPr>
+    <w:rPr>
+      <w:sz w:val="20"/>
+      <w:szCs w:val="20"/>
+    </w:rPr>
+  </w:style>
+  <w:style w:type="paragraph" w:styleId="TOC7">
+    <w:name w:val="toc 7"/>
+    <w:basedOn w:val="Normal"/>
+    <w:next w:val="Normal"/>
+    <w:autoRedefine/>
+    <w:uiPriority w:val="39"/>
+    <w:semiHidden/>
+    <w:unhideWhenUsed/>
+    <w:rsid w:val="00F762D7"/>
+    <w:pPr>
+      <w:ind w:left="1440"/>
+    </w:pPr>
+    <w:rPr>
+      <w:sz w:val="20"/>
+      <w:szCs w:val="20"/>
+    </w:rPr>
+  </w:style>
+  <w:style w:type="paragraph" w:styleId="TOC8">
+    <w:name w:val="toc 8"/>
+    <w:basedOn w:val="Normal"/>
+    <w:next w:val="Normal"/>
+    <w:autoRedefine/>
+    <w:uiPriority w:val="39"/>
+    <w:semiHidden/>
+    <w:unhideWhenUsed/>
+    <w:rsid w:val="00F762D7"/>
+    <w:pPr>
+      <w:ind w:left="1680"/>
+    </w:pPr>
+    <w:rPr>
+      <w:sz w:val="20"/>
+      <w:szCs w:val="20"/>
+    </w:rPr>
+  </w:style>
+  <w:style w:type="paragraph" w:styleId="TOC9">
+    <w:name w:val="toc 9"/>
+    <w:basedOn w:val="Normal"/>
+    <w:next w:val="Normal"/>
+    <w:autoRedefine/>
+    <w:uiPriority w:val="39"/>
+    <w:semiHidden/>
+    <w:unhideWhenUsed/>
+    <w:rsid w:val="00F762D7"/>
+    <w:pPr>
+      <w:ind w:left="1920"/>
+    </w:pPr>
+    <w:rPr>
+      <w:sz w:val="20"/>
+      <w:szCs w:val="20"/>
+    </w:rPr>
   </w:style>
 </w:styles>
 </file>
@@ -3985,4 +5967,16 @@
     </a:ext>
   </a:extLst>
 </a:theme>
+</file>
+
+<file path=customXml/item1.xml><?xml version="1.0" encoding="utf-8"?>
+<b:Sources xmlns:b="http://schemas.openxmlformats.org/officeDocument/2006/bibliography" xmlns="http://schemas.openxmlformats.org/officeDocument/2006/bibliography" SelectedStyle="/APASixthEditionOfficeOnline.xsl" StyleName="APA"/>
+</file>
+
+<file path=customXml/itemProps1.xml><?xml version="1.0" encoding="utf-8"?>
+<ds:datastoreItem xmlns:ds="http://schemas.openxmlformats.org/officeDocument/2006/customXml" ds:itemID="{D8F43DFD-E08C-9C41-A72C-5FB28669589C}">
+  <ds:schemaRefs>
+    <ds:schemaRef ds:uri="http://schemas.openxmlformats.org/officeDocument/2006/bibliography"/>
+  </ds:schemaRefs>
+</ds:datastoreItem>
 </file>